--- a/我的模板.docx
+++ b/我的模板.docx
@@ -24,17 +24,12 @@
         <w:t xml:space="preserve">void </w:t>
       </w:r>
       <w:proofErr w:type="spellStart"/>
-      <w:proofErr w:type="gramStart"/>
       <w:r>
         <w:t>isPrime</w:t>
       </w:r>
       <w:proofErr w:type="spellEnd"/>
       <w:r>
-        <w:t>(</w:t>
-      </w:r>
-      <w:proofErr w:type="gramEnd"/>
-      <w:r>
-        <w:t>)</w:t>
+        <w:t>()</w:t>
       </w:r>
     </w:p>
     <w:p>
@@ -73,15 +68,7 @@
     </w:p>
     <w:p>
       <w:r>
-        <w:t xml:space="preserve">        if </w:t>
-      </w:r>
-      <w:proofErr w:type="gramStart"/>
-      <w:r>
-        <w:t>(!a</w:t>
-      </w:r>
-      <w:proofErr w:type="gramEnd"/>
-      <w:r>
-        <w:t>[</w:t>
+        <w:t xml:space="preserve">        if (!a[</w:t>
       </w:r>
       <w:proofErr w:type="spellStart"/>
       <w:r>
@@ -167,17 +154,12 @@
         <w:t xml:space="preserve">void </w:t>
       </w:r>
       <w:proofErr w:type="spellStart"/>
-      <w:proofErr w:type="gramStart"/>
       <w:r>
         <w:t>init</w:t>
       </w:r>
       <w:proofErr w:type="spellEnd"/>
       <w:r>
-        <w:t>(</w:t>
-      </w:r>
-      <w:proofErr w:type="gramEnd"/>
-      <w:r>
-        <w:t>)</w:t>
+        <w:t>()</w:t>
       </w:r>
     </w:p>
     <w:p>
@@ -200,189 +182,145 @@
     </w:p>
     <w:p>
       <w:r>
+        <w:t xml:space="preserve">    fac[0]=1;</w:t>
+      </w:r>
+    </w:p>
+    <w:p>
+      <w:r>
+        <w:t xml:space="preserve">    for (LL </w:t>
+      </w:r>
+      <w:proofErr w:type="spellStart"/>
+      <w:r>
+        <w:t>i</w:t>
+      </w:r>
+      <w:proofErr w:type="spellEnd"/>
+      <w:r>
+        <w:t xml:space="preserve"> = 1; </w:t>
+      </w:r>
+      <w:proofErr w:type="spellStart"/>
+      <w:r>
+        <w:t>i</w:t>
+      </w:r>
+      <w:proofErr w:type="spellEnd"/>
+      <w:r>
+        <w:t xml:space="preserve"> &lt; N; </w:t>
+      </w:r>
+      <w:proofErr w:type="spellStart"/>
+      <w:r>
+        <w:t>i</w:t>
+      </w:r>
+      <w:proofErr w:type="spellEnd"/>
+      <w:r>
+        <w:t>++)</w:t>
+      </w:r>
+    </w:p>
+    <w:p>
+      <w:r>
+        <w:tab/>
+        <w:t>fac[</w:t>
+      </w:r>
+      <w:proofErr w:type="spellStart"/>
+      <w:r>
+        <w:t>i</w:t>
+      </w:r>
+      <w:proofErr w:type="spellEnd"/>
+      <w:r>
+        <w:t>] = fac[</w:t>
+      </w:r>
+      <w:proofErr w:type="spellStart"/>
+      <w:r>
+        <w:t>i</w:t>
+      </w:r>
+      <w:proofErr w:type="spellEnd"/>
+      <w:r>
+        <w:t xml:space="preserve"> - 1] * </w:t>
+      </w:r>
+      <w:proofErr w:type="spellStart"/>
+      <w:r>
+        <w:t>i</w:t>
+      </w:r>
+      <w:proofErr w:type="spellEnd"/>
+      <w:r>
+        <w:t xml:space="preserve"> % MOD;</w:t>
+      </w:r>
+    </w:p>
+    <w:p>
+      <w:r>
+        <w:t>}</w:t>
+      </w:r>
+    </w:p>
+    <w:p>
+      <w:r>
+        <w:t xml:space="preserve">LL </w:t>
+      </w:r>
+      <w:proofErr w:type="spellStart"/>
+      <w:r>
+        <w:t>exgcd</w:t>
+      </w:r>
+      <w:proofErr w:type="spellEnd"/>
+      <w:r>
+        <w:t>(LL a, LL b, LL &amp;x, LL &amp;y) {</w:t>
+      </w:r>
+    </w:p>
+    <w:p>
+      <w:r>
+        <w:t xml:space="preserve">    if (!b) {x = 1; y = 0; return a;}</w:t>
+      </w:r>
+    </w:p>
+    <w:p>
+      <w:r>
+        <w:t xml:space="preserve">    LL d = </w:t>
+      </w:r>
+      <w:proofErr w:type="spellStart"/>
+      <w:r>
+        <w:t>exgcd</w:t>
+      </w:r>
+      <w:proofErr w:type="spellEnd"/>
+      <w:r>
+        <w:t>(b, a % b, y, x);</w:t>
+      </w:r>
+    </w:p>
+    <w:p>
+      <w:r>
+        <w:t xml:space="preserve">    y -= a / b * x;</w:t>
+      </w:r>
+    </w:p>
+    <w:p>
+      <w:r>
+        <w:t xml:space="preserve">    return d;</w:t>
+      </w:r>
+    </w:p>
+    <w:p>
+      <w:r>
+        <w:t>}</w:t>
+      </w:r>
+    </w:p>
+    <w:p>
+      <w:r>
+        <w:t xml:space="preserve"> </w:t>
+      </w:r>
+    </w:p>
+    <w:p>
+      <w:r>
+        <w:t>LL inv(LL a, LL n) {</w:t>
+      </w:r>
+    </w:p>
+    <w:p>
+      <w:r>
+        <w:t xml:space="preserve">    LL x, y;</w:t>
+      </w:r>
+    </w:p>
+    <w:p>
+      <w:r>
         <w:t xml:space="preserve">    </w:t>
       </w:r>
-      <w:proofErr w:type="gramStart"/>
-      <w:r>
-        <w:t>fac[</w:t>
-      </w:r>
-      <w:proofErr w:type="gramEnd"/>
-      <w:r>
-        <w:t>0]=1;</w:t>
-      </w:r>
-    </w:p>
-    <w:p>
-      <w:r>
-        <w:t xml:space="preserve">    for (LL </w:t>
-      </w:r>
-      <w:proofErr w:type="spellStart"/>
-      <w:r>
-        <w:t>i</w:t>
-      </w:r>
-      <w:proofErr w:type="spellEnd"/>
-      <w:r>
-        <w:t xml:space="preserve"> = 1; </w:t>
-      </w:r>
-      <w:proofErr w:type="spellStart"/>
-      <w:r>
-        <w:t>i</w:t>
-      </w:r>
-      <w:proofErr w:type="spellEnd"/>
-      <w:r>
-        <w:t xml:space="preserve"> &lt; N; </w:t>
-      </w:r>
-      <w:proofErr w:type="spellStart"/>
-      <w:r>
-        <w:t>i</w:t>
-      </w:r>
-      <w:proofErr w:type="spellEnd"/>
-      <w:r>
-        <w:t>++)</w:t>
-      </w:r>
-    </w:p>
-    <w:p>
-      <w:r>
-        <w:tab/>
-        <w:t>fac[</w:t>
-      </w:r>
-      <w:proofErr w:type="spellStart"/>
-      <w:r>
-        <w:t>i</w:t>
-      </w:r>
-      <w:proofErr w:type="spellEnd"/>
-      <w:r>
-        <w:t xml:space="preserve">] = </w:t>
-      </w:r>
-      <w:proofErr w:type="gramStart"/>
-      <w:r>
-        <w:t>fac[</w:t>
-      </w:r>
-      <w:proofErr w:type="spellStart"/>
-      <w:proofErr w:type="gramEnd"/>
-      <w:r>
-        <w:t>i</w:t>
-      </w:r>
-      <w:proofErr w:type="spellEnd"/>
-      <w:r>
-        <w:t xml:space="preserve"> - 1] * </w:t>
-      </w:r>
-      <w:proofErr w:type="spellStart"/>
-      <w:r>
-        <w:t>i</w:t>
-      </w:r>
-      <w:proofErr w:type="spellEnd"/>
-      <w:r>
-        <w:t xml:space="preserve"> % MOD;</w:t>
-      </w:r>
-    </w:p>
-    <w:p>
-      <w:r>
-        <w:t>}</w:t>
-      </w:r>
-    </w:p>
-    <w:p>
-      <w:r>
-        <w:t xml:space="preserve">LL </w:t>
-      </w:r>
-      <w:proofErr w:type="spellStart"/>
-      <w:proofErr w:type="gramStart"/>
+      <w:proofErr w:type="spellStart"/>
       <w:r>
         <w:t>exgcd</w:t>
       </w:r>
       <w:proofErr w:type="spellEnd"/>
       <w:r>
-        <w:t>(</w:t>
-      </w:r>
-      <w:proofErr w:type="gramEnd"/>
-      <w:r>
-        <w:t>LL a, LL b, LL &amp;x, LL &amp;y) {</w:t>
-      </w:r>
-    </w:p>
-    <w:p>
-      <w:r>
-        <w:t xml:space="preserve">    if </w:t>
-      </w:r>
-      <w:proofErr w:type="gramStart"/>
-      <w:r>
-        <w:t>(!b</w:t>
-      </w:r>
-      <w:proofErr w:type="gramEnd"/>
-      <w:r>
-        <w:t>) {x = 1; y = 0; return a;}</w:t>
-      </w:r>
-    </w:p>
-    <w:p>
-      <w:r>
-        <w:t xml:space="preserve">    LL d = </w:t>
-      </w:r>
-      <w:proofErr w:type="spellStart"/>
-      <w:proofErr w:type="gramStart"/>
-      <w:r>
-        <w:t>exgcd</w:t>
-      </w:r>
-      <w:proofErr w:type="spellEnd"/>
-      <w:r>
-        <w:t>(</w:t>
-      </w:r>
-      <w:proofErr w:type="gramEnd"/>
-      <w:r>
-        <w:t>b, a % b, y, x);</w:t>
-      </w:r>
-    </w:p>
-    <w:p>
-      <w:r>
-        <w:t xml:space="preserve">    y -= a / b * x;</w:t>
-      </w:r>
-    </w:p>
-    <w:p>
-      <w:r>
-        <w:t xml:space="preserve">    return d;</w:t>
-      </w:r>
-    </w:p>
-    <w:p>
-      <w:r>
-        <w:t>}</w:t>
-      </w:r>
-    </w:p>
-    <w:p>
-      <w:r>
-        <w:t xml:space="preserve"> </w:t>
-      </w:r>
-    </w:p>
-    <w:p>
-      <w:r>
-        <w:t xml:space="preserve">LL </w:t>
-      </w:r>
-      <w:proofErr w:type="gramStart"/>
-      <w:r>
-        <w:t>inv(</w:t>
-      </w:r>
-      <w:proofErr w:type="gramEnd"/>
-      <w:r>
-        <w:t>LL a, LL n) {</w:t>
-      </w:r>
-    </w:p>
-    <w:p>
-      <w:r>
-        <w:t xml:space="preserve">    LL x, y;</w:t>
-      </w:r>
-    </w:p>
-    <w:p>
-      <w:r>
-        <w:t xml:space="preserve">    </w:t>
-      </w:r>
-      <w:proofErr w:type="spellStart"/>
-      <w:proofErr w:type="gramStart"/>
-      <w:r>
-        <w:t>exgcd</w:t>
-      </w:r>
-      <w:proofErr w:type="spellEnd"/>
-      <w:r>
-        <w:t>(</w:t>
-      </w:r>
-      <w:proofErr w:type="gramEnd"/>
-      <w:r>
-        <w:t>a, n, x, y);</w:t>
+        <w:t>(a, n, x, y);</w:t>
       </w:r>
     </w:p>
     <w:p>
@@ -403,78 +341,62 @@
     </w:p>
     <w:p>
       <w:r>
-        <w:t xml:space="preserve">LL </w:t>
-      </w:r>
-      <w:proofErr w:type="gramStart"/>
-      <w:r>
+        <w:t>LL C(LL n, LL m) {</w:t>
+      </w:r>
+    </w:p>
+    <w:p>
+      <w:r>
+        <w:t xml:space="preserve">    return fac[n] * inv(fac[m] * fac[n - m] % MOD, MOD) % MOD;</w:t>
+      </w:r>
+    </w:p>
+    <w:p>
+      <w:r>
+        <w:t>}</w:t>
+      </w:r>
+    </w:p>
+    <w:p/>
+    <w:p>
+      <w:r>
+        <w:rPr>
+          <w:rFonts w:hint="eastAsia"/>
+        </w:rPr>
+        <w:t>//</w:t>
+      </w:r>
+      <w:r>
+        <w:rPr>
+          <w:rFonts w:hint="eastAsia"/>
+        </w:rPr>
+        <w:t>递推求</w:t>
+      </w:r>
+      <w:r>
+        <w:rPr>
+          <w:rFonts w:hint="eastAsia"/>
+        </w:rPr>
+        <w:t>O</w:t>
+      </w:r>
+      <w:r>
+        <w:t>(n^2)</w:t>
+      </w:r>
+    </w:p>
+    <w:p>
+      <w:r>
+        <w:rPr>
+          <w:rFonts w:hint="eastAsia"/>
+        </w:rPr>
+        <w:t>int comb[N][N];//comb[n][m]</w:t>
+      </w:r>
+      <w:r>
+        <w:rPr>
+          <w:rFonts w:hint="eastAsia"/>
+        </w:rPr>
+        <w:t>就是</w:t>
+      </w:r>
+      <w:r>
+        <w:rPr>
+          <w:rFonts w:hint="eastAsia"/>
+        </w:rPr>
         <w:t>C(</w:t>
       </w:r>
-      <w:proofErr w:type="gramEnd"/>
-      <w:r>
-        <w:t>LL n, LL m) {</w:t>
-      </w:r>
-    </w:p>
-    <w:p>
-      <w:r>
-        <w:t xml:space="preserve">    return fac[n] * inv(fac[m] * </w:t>
-      </w:r>
-      <w:proofErr w:type="gramStart"/>
-      <w:r>
-        <w:t>fac[</w:t>
-      </w:r>
-      <w:proofErr w:type="gramEnd"/>
-      <w:r>
-        <w:t>n - m] % MOD, MOD) % MOD;</w:t>
-      </w:r>
-    </w:p>
-    <w:p>
-      <w:r>
-        <w:t>}</w:t>
-      </w:r>
-    </w:p>
-    <w:p/>
-    <w:p>
-      <w:r>
-        <w:rPr>
-          <w:rFonts w:hint="eastAsia"/>
-        </w:rPr>
-        <w:t>//</w:t>
-      </w:r>
-      <w:r>
-        <w:rPr>
-          <w:rFonts w:hint="eastAsia"/>
-        </w:rPr>
-        <w:t>递推求</w:t>
-      </w:r>
-      <w:r>
-        <w:rPr>
-          <w:rFonts w:hint="eastAsia"/>
-        </w:rPr>
-        <w:t>O</w:t>
-      </w:r>
-      <w:r>
-        <w:t>(n^2)</w:t>
-      </w:r>
-    </w:p>
-    <w:p>
-      <w:r>
-        <w:rPr>
-          <w:rFonts w:hint="eastAsia"/>
-        </w:rPr>
-        <w:t>int comb[N][N];//comb[n][m]</w:t>
-      </w:r>
-      <w:r>
-        <w:rPr>
-          <w:rFonts w:hint="eastAsia"/>
-        </w:rPr>
-        <w:t>就是</w:t>
-      </w:r>
-      <w:r>
-        <w:rPr>
-          <w:rFonts w:hint="eastAsia"/>
-        </w:rPr>
-        <w:t>C(</w:t>
-      </w:r>
       <w:proofErr w:type="spellStart"/>
       <w:r>
         <w:rPr>
@@ -495,30 +417,17 @@
         <w:t xml:space="preserve">void </w:t>
       </w:r>
       <w:proofErr w:type="spellStart"/>
-      <w:proofErr w:type="gramStart"/>
       <w:r>
         <w:t>init</w:t>
       </w:r>
       <w:proofErr w:type="spellEnd"/>
       <w:r>
-        <w:t>(</w:t>
-      </w:r>
-      <w:proofErr w:type="gramEnd"/>
-      <w:r>
-        <w:t>){</w:t>
-      </w:r>
-    </w:p>
-    <w:p>
-      <w:r>
-        <w:t xml:space="preserve">    </w:t>
-      </w:r>
-      <w:proofErr w:type="gramStart"/>
-      <w:r>
-        <w:t>for(</w:t>
-      </w:r>
-      <w:proofErr w:type="gramEnd"/>
-      <w:r>
-        <w:t xml:space="preserve">int </w:t>
+        <w:t>(){</w:t>
+      </w:r>
+    </w:p>
+    <w:p>
+      <w:r>
+        <w:t xml:space="preserve">    for(int </w:t>
       </w:r>
       <w:proofErr w:type="spellStart"/>
       <w:r>
@@ -576,15 +485,7 @@
     </w:p>
     <w:p>
       <w:r>
-        <w:t xml:space="preserve">        </w:t>
-      </w:r>
-      <w:proofErr w:type="gramStart"/>
-      <w:r>
-        <w:t>for(</w:t>
-      </w:r>
-      <w:proofErr w:type="gramEnd"/>
-      <w:r>
-        <w:t xml:space="preserve">int j = 1; j &lt; </w:t>
+        <w:t xml:space="preserve">        for(int j = 1; j &lt; </w:t>
       </w:r>
       <w:proofErr w:type="spellStart"/>
       <w:r>
@@ -605,15 +506,7 @@
       </w:r>
       <w:proofErr w:type="spellEnd"/>
       <w:r>
-        <w:t>][j] = comb[i-</w:t>
-      </w:r>
-      <w:proofErr w:type="gramStart"/>
-      <w:r>
-        <w:t>1][</w:t>
-      </w:r>
-      <w:proofErr w:type="gramEnd"/>
-      <w:r>
-        <w:t>j] + comb[i-1][j-1];</w:t>
+        <w:t>][j] = comb[i-1][j] + comb[i-1][j-1];</w:t>
       </w:r>
     </w:p>
     <w:p>
@@ -668,18 +561,13 @@
       </w:r>
       <w:proofErr w:type="spellEnd"/>
       <w:r>
-        <w:t xml:space="preserve"> a[61</w:t>
-      </w:r>
-      <w:proofErr w:type="gramStart"/>
-      <w:r>
-        <w:t>],</w:t>
+        <w:t xml:space="preserve"> a[61],</w:t>
       </w:r>
       <w:proofErr w:type="spellStart"/>
       <w:r>
         <w:t>tmp</w:t>
       </w:r>
       <w:proofErr w:type="spellEnd"/>
-      <w:proofErr w:type="gramEnd"/>
       <w:r>
         <w:t>[61];</w:t>
       </w:r>
@@ -691,14 +579,9 @@
     </w:p>
     <w:p>
       <w:r>
-        <w:t xml:space="preserve">void </w:t>
-      </w:r>
-      <w:proofErr w:type="gramStart"/>
-      <w:r>
-        <w:t>ins(</w:t>
-      </w:r>
-      <w:proofErr w:type="spellStart"/>
-      <w:proofErr w:type="gramEnd"/>
+        <w:t>void ins(</w:t>
+      </w:r>
+      <w:proofErr w:type="spellStart"/>
       <w:r>
         <w:t>ll</w:t>
       </w:r>
@@ -709,15 +592,7 @@
     </w:p>
     <w:p>
       <w:r>
-        <w:t xml:space="preserve">    </w:t>
-      </w:r>
-      <w:proofErr w:type="gramStart"/>
-      <w:r>
-        <w:t>for(</w:t>
-      </w:r>
-      <w:proofErr w:type="gramEnd"/>
-      <w:r>
-        <w:t xml:space="preserve">reg int </w:t>
+        <w:t xml:space="preserve">    for(reg int </w:t>
       </w:r>
       <w:proofErr w:type="spellStart"/>
       <w:r>
@@ -751,15 +626,7 @@
     </w:p>
     <w:p>
       <w:r>
-        <w:t xml:space="preserve">            if</w:t>
-      </w:r>
-      <w:proofErr w:type="gramStart"/>
-      <w:r>
-        <w:t>(!a</w:t>
-      </w:r>
-      <w:proofErr w:type="gramEnd"/>
-      <w:r>
-        <w:t>[</w:t>
+        <w:t xml:space="preserve">            if(!a[</w:t>
       </w:r>
       <w:proofErr w:type="spellStart"/>
       <w:r>
@@ -811,14 +678,9 @@
     </w:p>
     <w:p>
       <w:r>
-        <w:t xml:space="preserve">bool </w:t>
-      </w:r>
-      <w:proofErr w:type="gramStart"/>
-      <w:r>
-        <w:t>check(</w:t>
-      </w:r>
-      <w:proofErr w:type="spellStart"/>
-      <w:proofErr w:type="gramEnd"/>
+        <w:t>bool check(</w:t>
+      </w:r>
+      <w:proofErr w:type="spellStart"/>
       <w:r>
         <w:t>ll</w:t>
       </w:r>
@@ -829,15 +691,7 @@
     </w:p>
     <w:p>
       <w:r>
-        <w:t xml:space="preserve">    </w:t>
-      </w:r>
-      <w:proofErr w:type="gramStart"/>
-      <w:r>
-        <w:t>for(</w:t>
-      </w:r>
-      <w:proofErr w:type="gramEnd"/>
-      <w:r>
-        <w:t xml:space="preserve">reg int </w:t>
+        <w:t xml:space="preserve">    for(reg int </w:t>
       </w:r>
       <w:proofErr w:type="spellStart"/>
       <w:r>
@@ -871,15 +725,7 @@
     </w:p>
     <w:p>
       <w:r>
-        <w:t xml:space="preserve">            if</w:t>
-      </w:r>
-      <w:proofErr w:type="gramStart"/>
-      <w:r>
-        <w:t>(!a</w:t>
-      </w:r>
-      <w:proofErr w:type="gramEnd"/>
-      <w:r>
-        <w:t>[</w:t>
+        <w:t xml:space="preserve">            if(!a[</w:t>
       </w:r>
       <w:proofErr w:type="spellStart"/>
       <w:r>
@@ -924,7 +770,6 @@
         <w:t xml:space="preserve"> </w:t>
       </w:r>
       <w:proofErr w:type="spellStart"/>
-      <w:proofErr w:type="gramStart"/>
       <w:r>
         <w:t>qmax</w:t>
       </w:r>
@@ -933,7 +778,6 @@
         <w:t>(</w:t>
       </w:r>
       <w:proofErr w:type="spellStart"/>
-      <w:proofErr w:type="gramEnd"/>
       <w:r>
         <w:t>ll</w:t>
       </w:r>
@@ -944,15 +788,7 @@
     </w:p>
     <w:p>
       <w:r>
-        <w:t xml:space="preserve">    </w:t>
-      </w:r>
-      <w:proofErr w:type="gramStart"/>
-      <w:r>
-        <w:t>for(</w:t>
-      </w:r>
-      <w:proofErr w:type="gramEnd"/>
-      <w:r>
-        <w:t xml:space="preserve">reg int </w:t>
+        <w:t xml:space="preserve">    for(reg int </w:t>
       </w:r>
       <w:proofErr w:type="spellStart"/>
       <w:r>
@@ -976,13 +812,8 @@
         <w:t xml:space="preserve">        res=max(</w:t>
       </w:r>
       <w:proofErr w:type="spellStart"/>
-      <w:proofErr w:type="gramStart"/>
-      <w:r>
-        <w:t>res,res</w:t>
-      </w:r>
-      <w:proofErr w:type="gramEnd"/>
-      <w:r>
-        <w:t>^a</w:t>
+      <w:r>
+        <w:t>res,res^a</w:t>
       </w:r>
       <w:proofErr w:type="spellEnd"/>
       <w:r>
@@ -1017,17 +848,12 @@
         <w:t xml:space="preserve"> </w:t>
       </w:r>
       <w:proofErr w:type="spellStart"/>
-      <w:proofErr w:type="gramStart"/>
       <w:r>
         <w:t>qmin</w:t>
       </w:r>
       <w:proofErr w:type="spellEnd"/>
       <w:r>
-        <w:t>(</w:t>
-      </w:r>
-      <w:proofErr w:type="gramEnd"/>
-      <w:r>
-        <w:t>){</w:t>
+        <w:t>(){</w:t>
       </w:r>
     </w:p>
     <w:p>
@@ -1037,15 +863,7 @@
     </w:p>
     <w:p>
       <w:r>
-        <w:t xml:space="preserve">    </w:t>
-      </w:r>
-      <w:proofErr w:type="gramStart"/>
-      <w:r>
-        <w:t>for(</w:t>
-      </w:r>
-      <w:proofErr w:type="gramEnd"/>
-      <w:r>
-        <w:t xml:space="preserve">reg int </w:t>
+        <w:t xml:space="preserve">    for(reg int </w:t>
       </w:r>
       <w:proofErr w:type="spellStart"/>
       <w:r>
@@ -1073,13 +891,8 @@
         <w:t>i</w:t>
       </w:r>
       <w:proofErr w:type="spellEnd"/>
-      <w:proofErr w:type="gramStart"/>
-      <w:r>
-        <w:t>])return</w:t>
-      </w:r>
-      <w:proofErr w:type="gramEnd"/>
-      <w:r>
-        <w:t xml:space="preserve"> a[</w:t>
+      <w:r>
+        <w:t>])return a[</w:t>
       </w:r>
       <w:proofErr w:type="spellStart"/>
       <w:r>
@@ -1102,14 +915,9 @@
       </w:r>
       <w:proofErr w:type="spellEnd"/>
       <w:r>
-        <w:t xml:space="preserve"> </w:t>
-      </w:r>
-      <w:proofErr w:type="gramStart"/>
-      <w:r>
-        <w:t>query(</w:t>
-      </w:r>
-      <w:proofErr w:type="spellStart"/>
-      <w:proofErr w:type="gramEnd"/>
+        <w:t xml:space="preserve"> query(</w:t>
+      </w:r>
+      <w:proofErr w:type="spellStart"/>
       <w:r>
         <w:t>ll</w:t>
       </w:r>
@@ -1128,15 +936,7 @@
       </w:r>
       <w:proofErr w:type="spellEnd"/>
       <w:r>
-        <w:t xml:space="preserve"> res=</w:t>
-      </w:r>
-      <w:proofErr w:type="gramStart"/>
-      <w:r>
-        <w:t>0;reg</w:t>
-      </w:r>
-      <w:proofErr w:type="gramEnd"/>
-      <w:r>
-        <w:t xml:space="preserve"> int </w:t>
+        <w:t xml:space="preserve"> res=0;reg int </w:t>
       </w:r>
       <w:proofErr w:type="spellStart"/>
       <w:r>
@@ -1152,27 +952,17 @@
         <w:t xml:space="preserve">    k-=</w:t>
       </w:r>
       <w:proofErr w:type="spellStart"/>
-      <w:proofErr w:type="gramStart"/>
       <w:r>
         <w:t>flag;if</w:t>
       </w:r>
       <w:proofErr w:type="spellEnd"/>
-      <w:proofErr w:type="gramEnd"/>
       <w:r>
         <w:t>(!k)return 0;</w:t>
       </w:r>
     </w:p>
     <w:p>
       <w:r>
-        <w:t xml:space="preserve">    </w:t>
-      </w:r>
-      <w:proofErr w:type="gramStart"/>
-      <w:r>
-        <w:t>for(</w:t>
-      </w:r>
-      <w:proofErr w:type="gramEnd"/>
-      <w:r>
-        <w:t xml:space="preserve">reg int </w:t>
+        <w:t xml:space="preserve">    for(reg int </w:t>
       </w:r>
       <w:proofErr w:type="spellStart"/>
       <w:r>
@@ -1193,15 +983,7 @@
     </w:p>
     <w:p>
       <w:r>
-        <w:t xml:space="preserve">        </w:t>
-      </w:r>
-      <w:proofErr w:type="gramStart"/>
-      <w:r>
-        <w:t>for(</w:t>
-      </w:r>
-      <w:proofErr w:type="gramEnd"/>
-      <w:r>
-        <w:t>int j=i-1;~</w:t>
+        <w:t xml:space="preserve">        for(int j=i-1;~</w:t>
       </w:r>
       <w:proofErr w:type="spellStart"/>
       <w:r>
@@ -1222,57 +1004,115 @@
       </w:r>
       <w:proofErr w:type="spellEnd"/>
       <w:r>
-        <w:t>]&amp;(1ll&lt;&lt;j</w:t>
-      </w:r>
-      <w:proofErr w:type="gramStart"/>
-      <w:r>
-        <w:t>))a</w:t>
-      </w:r>
-      <w:proofErr w:type="gramEnd"/>
+        <w:t>]&amp;(1ll&lt;&lt;j))a[</w:t>
+      </w:r>
+      <w:proofErr w:type="spellStart"/>
+      <w:r>
+        <w:t>i</w:t>
+      </w:r>
+      <w:proofErr w:type="spellEnd"/>
+      <w:r>
+        <w:t>]^=a[j];</w:t>
+      </w:r>
+    </w:p>
+    <w:p>
+      <w:r>
+        <w:t xml:space="preserve">        if(a[</w:t>
+      </w:r>
+      <w:proofErr w:type="spellStart"/>
+      <w:r>
+        <w:t>i</w:t>
+      </w:r>
+      <w:proofErr w:type="spellEnd"/>
+      <w:r>
+        <w:t>])</w:t>
+      </w:r>
+      <w:proofErr w:type="spellStart"/>
+      <w:r>
+        <w:t>tmp</w:t>
+      </w:r>
+      <w:proofErr w:type="spellEnd"/>
       <w:r>
         <w:t>[</w:t>
       </w:r>
       <w:proofErr w:type="spellStart"/>
       <w:r>
-        <w:t>i</w:t>
-      </w:r>
-      <w:proofErr w:type="spellEnd"/>
-      <w:r>
-        <w:t>]^=a[j];</w:t>
-      </w:r>
-    </w:p>
-    <w:p>
-      <w:r>
-        <w:t xml:space="preserve">        if(a[</w:t>
-      </w:r>
-      <w:proofErr w:type="spellStart"/>
-      <w:r>
-        <w:t>i</w:t>
-      </w:r>
-      <w:proofErr w:type="spellEnd"/>
-      <w:proofErr w:type="gramStart"/>
-      <w:r>
-        <w:t>])</w:t>
+        <w:t>cnt</w:t>
+      </w:r>
+      <w:proofErr w:type="spellEnd"/>
+      <w:r>
+        <w:t>++]=a[</w:t>
+      </w:r>
+      <w:proofErr w:type="spellStart"/>
+      <w:r>
+        <w:t>i</w:t>
+      </w:r>
+      <w:proofErr w:type="spellEnd"/>
+      <w:r>
+        <w:t>];</w:t>
+      </w:r>
+    </w:p>
+    <w:p>
+      <w:r>
+        <w:t xml:space="preserve">    }</w:t>
+      </w:r>
+    </w:p>
+    <w:p>
+      <w:r>
+        <w:t xml:space="preserve">    if(k&gt;=(1ll&lt;&lt;</w:t>
+      </w:r>
+      <w:proofErr w:type="spellStart"/>
+      <w:r>
+        <w:t>cnt</w:t>
+      </w:r>
+      <w:proofErr w:type="spellEnd"/>
+      <w:r>
+        <w:t>))return -1;</w:t>
+      </w:r>
+    </w:p>
+    <w:p>
+      <w:r>
+        <w:t xml:space="preserve">    for(reg int </w:t>
+      </w:r>
+      <w:proofErr w:type="spellStart"/>
+      <w:r>
+        <w:t>i</w:t>
+      </w:r>
+      <w:proofErr w:type="spellEnd"/>
+      <w:r>
+        <w:t>=0;i&lt;</w:t>
+      </w:r>
+      <w:proofErr w:type="spellStart"/>
+      <w:r>
+        <w:t>cnt;i</w:t>
+      </w:r>
+      <w:proofErr w:type="spellEnd"/>
+      <w:r>
+        <w:t>++)</w:t>
+      </w:r>
+    </w:p>
+    <w:p>
+      <w:r>
+        <w:t xml:space="preserve">        if(k&amp;(1ll&lt;&lt;</w:t>
+      </w:r>
+      <w:proofErr w:type="spellStart"/>
+      <w:r>
+        <w:t>i</w:t>
+      </w:r>
+      <w:proofErr w:type="spellEnd"/>
+      <w:r>
+        <w:t>))res^=</w:t>
       </w:r>
       <w:proofErr w:type="spellStart"/>
       <w:r>
         <w:t>tmp</w:t>
       </w:r>
       <w:proofErr w:type="spellEnd"/>
-      <w:proofErr w:type="gramEnd"/>
       <w:r>
         <w:t>[</w:t>
       </w:r>
       <w:proofErr w:type="spellStart"/>
       <w:r>
-        <w:t>cnt</w:t>
-      </w:r>
-      <w:proofErr w:type="spellEnd"/>
-      <w:r>
-        <w:t>++]=a[</w:t>
-      </w:r>
-      <w:proofErr w:type="spellStart"/>
-      <w:r>
         <w:t>i</w:t>
       </w:r>
       <w:proofErr w:type="spellEnd"/>
@@ -1282,103 +1122,10 @@
     </w:p>
     <w:p>
       <w:r>
-        <w:t xml:space="preserve">    }</w:t>
-      </w:r>
-    </w:p>
-    <w:p>
-      <w:r>
-        <w:t xml:space="preserve">    if(k&gt;=(1ll&lt;&lt;</w:t>
-      </w:r>
-      <w:proofErr w:type="spellStart"/>
-      <w:r>
-        <w:t>cnt</w:t>
-      </w:r>
-      <w:proofErr w:type="spellEnd"/>
-      <w:proofErr w:type="gramStart"/>
-      <w:r>
-        <w:t>))return</w:t>
-      </w:r>
-      <w:proofErr w:type="gramEnd"/>
-      <w:r>
-        <w:t xml:space="preserve"> -1;</w:t>
-      </w:r>
-    </w:p>
-    <w:p>
-      <w:r>
-        <w:t xml:space="preserve">    </w:t>
-      </w:r>
-      <w:proofErr w:type="gramStart"/>
-      <w:r>
-        <w:t>for(</w:t>
-      </w:r>
-      <w:proofErr w:type="gramEnd"/>
-      <w:r>
-        <w:t xml:space="preserve">reg int </w:t>
-      </w:r>
-      <w:proofErr w:type="spellStart"/>
-      <w:r>
-        <w:t>i</w:t>
-      </w:r>
-      <w:proofErr w:type="spellEnd"/>
-      <w:r>
-        <w:t>=0;i&lt;</w:t>
-      </w:r>
-      <w:proofErr w:type="spellStart"/>
-      <w:r>
-        <w:t>cnt;i</w:t>
-      </w:r>
-      <w:proofErr w:type="spellEnd"/>
-      <w:r>
-        <w:t>++)</w:t>
-      </w:r>
-    </w:p>
-    <w:p>
-      <w:r>
-        <w:t xml:space="preserve">        if(k&amp;(1ll&lt;&lt;</w:t>
-      </w:r>
-      <w:proofErr w:type="spellStart"/>
-      <w:r>
-        <w:t>i</w:t>
-      </w:r>
-      <w:proofErr w:type="spellEnd"/>
-      <w:proofErr w:type="gramStart"/>
-      <w:r>
-        <w:t>))res</w:t>
-      </w:r>
-      <w:proofErr w:type="gramEnd"/>
-      <w:r>
-        <w:t>^=</w:t>
-      </w:r>
-      <w:proofErr w:type="spellStart"/>
-      <w:r>
-        <w:t>tmp</w:t>
-      </w:r>
-      <w:proofErr w:type="spellEnd"/>
-      <w:r>
-        <w:t>[</w:t>
-      </w:r>
-      <w:proofErr w:type="spellStart"/>
-      <w:r>
-        <w:t>i</w:t>
-      </w:r>
-      <w:proofErr w:type="spellEnd"/>
-      <w:r>
-        <w:t>];</w:t>
-      </w:r>
-    </w:p>
-    <w:p>
-      <w:r>
         <w:t xml:space="preserve">    return res;</w:t>
       </w:r>
-      <w:bookmarkStart w:id="0" w:name="_GoBack"/>
-      <w:bookmarkEnd w:id="0"/>
-    </w:p>
-    <w:p>
-      <w:pPr>
-        <w:rPr>
-          <w:rFonts w:hint="eastAsia"/>
-        </w:rPr>
-      </w:pPr>
+    </w:p>
+    <w:p>
       <w:r>
         <w:t>}</w:t>
       </w:r>
@@ -1602,17 +1349,12 @@
     </w:p>
     <w:p>
       <w:proofErr w:type="spellStart"/>
-      <w:proofErr w:type="gramStart"/>
       <w:r>
         <w:t>memset</w:t>
       </w:r>
       <w:proofErr w:type="spellEnd"/>
       <w:r>
-        <w:t>(</w:t>
-      </w:r>
-      <w:proofErr w:type="gramEnd"/>
-      <w:r>
-        <w:t xml:space="preserve">head, -1, </w:t>
+        <w:t xml:space="preserve">(head, -1, </w:t>
       </w:r>
       <w:proofErr w:type="spellStart"/>
       <w:r>
@@ -1642,17 +1384,12 @@
         <w:t xml:space="preserve">void </w:t>
       </w:r>
       <w:proofErr w:type="spellStart"/>
-      <w:proofErr w:type="gramStart"/>
       <w:r>
         <w:t>addEdge</w:t>
       </w:r>
       <w:proofErr w:type="spellEnd"/>
       <w:r>
-        <w:t>(</w:t>
-      </w:r>
-      <w:proofErr w:type="gramEnd"/>
-      <w:r>
-        <w:t>int u, int v, int w)</w:t>
+        <w:t>(int u, int v, int w)</w:t>
       </w:r>
     </w:p>
     <w:p>
@@ -1682,13 +1419,8 @@
         <w:t>cnt</w:t>
       </w:r>
       <w:proofErr w:type="spellEnd"/>
-      <w:proofErr w:type="gramStart"/>
-      <w:r>
-        <w:t>].w</w:t>
-      </w:r>
-      <w:proofErr w:type="gramEnd"/>
-      <w:r>
-        <w:t xml:space="preserve"> = w;</w:t>
+      <w:r>
+        <w:t>].w = w;</w:t>
       </w:r>
     </w:p>
     <w:p>
@@ -1700,13 +1432,8 @@
         <w:t>cnt</w:t>
       </w:r>
       <w:proofErr w:type="spellEnd"/>
-      <w:proofErr w:type="gramStart"/>
-      <w:r>
-        <w:t>].next</w:t>
-      </w:r>
-      <w:proofErr w:type="gramEnd"/>
-      <w:r>
-        <w:t xml:space="preserve"> = head[u];</w:t>
+      <w:r>
+        <w:t>].next = head[u];</w:t>
       </w:r>
     </w:p>
     <w:p>
@@ -1766,17 +1493,12 @@
         <w:t xml:space="preserve"> = head[u]; </w:t>
       </w:r>
       <w:proofErr w:type="spellStart"/>
-      <w:proofErr w:type="gramStart"/>
-      <w:r>
-        <w:t>i</w:t>
-      </w:r>
-      <w:proofErr w:type="spellEnd"/>
-      <w:r>
-        <w:t xml:space="preserve"> !</w:t>
-      </w:r>
-      <w:proofErr w:type="gramEnd"/>
-      <w:r>
-        <w:t xml:space="preserve">= -1; </w:t>
+      <w:r>
+        <w:t>i</w:t>
+      </w:r>
+      <w:proofErr w:type="spellEnd"/>
+      <w:r>
+        <w:t xml:space="preserve"> != -1; </w:t>
       </w:r>
       <w:proofErr w:type="spellStart"/>
       <w:r>
@@ -1890,13 +1612,8 @@
     </w:p>
     <w:p>
       <w:r>
-        <w:t xml:space="preserve">struct </w:t>
-      </w:r>
-      <w:proofErr w:type="gramStart"/>
-      <w:r>
-        <w:t>Edge{</w:t>
-      </w:r>
-      <w:proofErr w:type="gramEnd"/>
+        <w:t>struct Edge{</w:t>
+      </w:r>
     </w:p>
     <w:p>
       <w:r>
@@ -1904,13 +1621,8 @@
         <w:t xml:space="preserve">int </w:t>
       </w:r>
       <w:proofErr w:type="spellStart"/>
-      <w:proofErr w:type="gramStart"/>
-      <w:r>
-        <w:t>to,next</w:t>
-      </w:r>
-      <w:proofErr w:type="gramEnd"/>
-      <w:r>
-        <w:t>,cap</w:t>
+      <w:r>
+        <w:t>to,next,cap</w:t>
       </w:r>
       <w:proofErr w:type="spellEnd"/>
       <w:r>
@@ -1918,13 +1630,8 @@
       </w:r>
     </w:p>
     <w:p>
-      <w:proofErr w:type="gramStart"/>
-      <w:r>
-        <w:t>}edge</w:t>
-      </w:r>
-      <w:proofErr w:type="gramEnd"/>
-      <w:r>
-        <w:t>[</w:t>
+      <w:r>
+        <w:t>}edge[</w:t>
       </w:r>
       <w:proofErr w:type="spellStart"/>
       <w:r>
@@ -1952,13 +1659,8 @@
         <w:t>maxn</w:t>
       </w:r>
       <w:proofErr w:type="spellEnd"/>
-      <w:proofErr w:type="gramStart"/>
-      <w:r>
-        <w:t>],tot</w:t>
-      </w:r>
-      <w:proofErr w:type="gramEnd"/>
-      <w:r>
-        <w:t>;</w:t>
+      <w:r>
+        <w:t>],tot;</w:t>
       </w:r>
     </w:p>
     <w:p>
@@ -1970,13 +1672,8 @@
         <w:t>maxn</w:t>
       </w:r>
       <w:proofErr w:type="spellEnd"/>
-      <w:proofErr w:type="gramStart"/>
-      <w:r>
-        <w:t>],cur</w:t>
-      </w:r>
-      <w:proofErr w:type="gramEnd"/>
-      <w:r>
-        <w:t>[</w:t>
+      <w:r>
+        <w:t>],cur[</w:t>
       </w:r>
       <w:proofErr w:type="spellStart"/>
       <w:r>
@@ -1993,17 +1690,12 @@
         <w:t xml:space="preserve">void </w:t>
       </w:r>
       <w:proofErr w:type="spellStart"/>
-      <w:proofErr w:type="gramStart"/>
       <w:r>
         <w:t>init</w:t>
       </w:r>
       <w:proofErr w:type="spellEnd"/>
       <w:r>
-        <w:t>(</w:t>
-      </w:r>
-      <w:proofErr w:type="gramEnd"/>
-      <w:r>
-        <w:t>){</w:t>
+        <w:t>(){</w:t>
       </w:r>
     </w:p>
     <w:p>
@@ -2022,15 +1714,7 @@
       </w:r>
       <w:proofErr w:type="spellEnd"/>
       <w:r>
-        <w:t>(</w:t>
-      </w:r>
-      <w:proofErr w:type="gramStart"/>
-      <w:r>
-        <w:t>head,-</w:t>
-      </w:r>
-      <w:proofErr w:type="gramEnd"/>
-      <w:r>
-        <w:t>1,sizeof(head));</w:t>
+        <w:t>(head,-1,sizeof(head));</w:t>
       </w:r>
     </w:p>
     <w:p>
@@ -2044,17 +1728,12 @@
         <w:t xml:space="preserve">void </w:t>
       </w:r>
       <w:proofErr w:type="spellStart"/>
-      <w:proofErr w:type="gramStart"/>
       <w:r>
         <w:t>addEdge</w:t>
       </w:r>
       <w:proofErr w:type="spellEnd"/>
       <w:r>
-        <w:t>(</w:t>
-      </w:r>
-      <w:proofErr w:type="gramEnd"/>
-      <w:r>
-        <w:t xml:space="preserve">int </w:t>
+        <w:t xml:space="preserve">(int </w:t>
       </w:r>
       <w:proofErr w:type="spellStart"/>
       <w:r>
@@ -2079,12 +1758,10 @@
         <w:t>edge[tot].to=</w:t>
       </w:r>
       <w:proofErr w:type="spellStart"/>
-      <w:proofErr w:type="gramStart"/>
       <w:r>
         <w:t>v;edge</w:t>
       </w:r>
       <w:proofErr w:type="spellEnd"/>
-      <w:proofErr w:type="gramEnd"/>
       <w:r>
         <w:t>[tot].cap=c;</w:t>
       </w:r>
@@ -2092,15 +1769,7 @@
     <w:p>
       <w:r>
         <w:tab/>
-        <w:t>edge[tot</w:t>
-      </w:r>
-      <w:proofErr w:type="gramStart"/>
-      <w:r>
-        <w:t>].next</w:t>
-      </w:r>
-      <w:proofErr w:type="gramEnd"/>
-      <w:r>
-        <w:t>=head[u];head[u]=tot++;</w:t>
+        <w:t>edge[tot].next=head[u];head[u]=tot++;</w:t>
       </w:r>
     </w:p>
     <w:p>
@@ -2109,12 +1778,10 @@
         <w:t>edge[tot].to=</w:t>
       </w:r>
       <w:proofErr w:type="spellStart"/>
-      <w:proofErr w:type="gramStart"/>
       <w:r>
         <w:t>u;edge</w:t>
       </w:r>
       <w:proofErr w:type="spellEnd"/>
-      <w:proofErr w:type="gramEnd"/>
       <w:r>
         <w:t>[tot].cap=0;</w:t>
       </w:r>
@@ -2122,15 +1789,7 @@
     <w:p>
       <w:r>
         <w:tab/>
-        <w:t>edge[tot</w:t>
-      </w:r>
-      <w:proofErr w:type="gramStart"/>
-      <w:r>
-        <w:t>].next</w:t>
-      </w:r>
-      <w:proofErr w:type="gramEnd"/>
-      <w:r>
-        <w:t>=head[v];head[v]=tot++;</w:t>
+        <w:t>edge[tot].next=head[v];head[v]=tot++;</w:t>
       </w:r>
     </w:p>
     <w:p>
@@ -2145,20 +1804,552 @@
         <w:t xml:space="preserve">bool </w:t>
       </w:r>
       <w:proofErr w:type="spellStart"/>
-      <w:proofErr w:type="gramStart"/>
       <w:r>
         <w:t>bfs</w:t>
       </w:r>
       <w:proofErr w:type="spellEnd"/>
       <w:r>
+        <w:t xml:space="preserve">(int </w:t>
+      </w:r>
+      <w:proofErr w:type="spellStart"/>
+      <w:r>
+        <w:t>s,int</w:t>
+      </w:r>
+      <w:proofErr w:type="spellEnd"/>
+      <w:r>
+        <w:t xml:space="preserve"> t){</w:t>
+      </w:r>
+    </w:p>
+    <w:p>
+      <w:r>
+        <w:tab/>
+      </w:r>
+      <w:proofErr w:type="spellStart"/>
+      <w:r>
+        <w:t>memset</w:t>
+      </w:r>
+      <w:proofErr w:type="spellEnd"/>
+      <w:r>
+        <w:t>(dep,-1,sizeof(dep));</w:t>
+      </w:r>
+    </w:p>
+    <w:p>
+      <w:r>
+        <w:tab/>
+        <w:t xml:space="preserve">for(int </w:t>
+      </w:r>
+      <w:proofErr w:type="spellStart"/>
+      <w:r>
+        <w:t>i</w:t>
+      </w:r>
+      <w:proofErr w:type="spellEnd"/>
+      <w:r>
+        <w:t>=1;i&lt;=</w:t>
+      </w:r>
+      <w:proofErr w:type="spellStart"/>
+      <w:r>
+        <w:t>n;i</w:t>
+      </w:r>
+      <w:proofErr w:type="spellEnd"/>
+      <w:r>
+        <w:t>++)cur[</w:t>
+      </w:r>
+      <w:proofErr w:type="spellStart"/>
+      <w:r>
+        <w:t>i</w:t>
+      </w:r>
+      <w:proofErr w:type="spellEnd"/>
+      <w:r>
+        <w:t>]=head[</w:t>
+      </w:r>
+      <w:proofErr w:type="spellStart"/>
+      <w:r>
+        <w:t>i</w:t>
+      </w:r>
+      <w:proofErr w:type="spellEnd"/>
+      <w:r>
+        <w:t>];</w:t>
+      </w:r>
+    </w:p>
+    <w:p>
+      <w:r>
+        <w:tab/>
+        <w:t>queue&lt;int&gt; que;</w:t>
+      </w:r>
+    </w:p>
+    <w:p>
+      <w:r>
+        <w:tab/>
+        <w:t>dep[s]=0;</w:t>
+      </w:r>
+    </w:p>
+    <w:p>
+      <w:r>
+        <w:tab/>
+      </w:r>
+      <w:proofErr w:type="spellStart"/>
+      <w:r>
+        <w:t>que.push</w:t>
+      </w:r>
+      <w:proofErr w:type="spellEnd"/>
+      <w:r>
+        <w:t>(s);</w:t>
+      </w:r>
+    </w:p>
+    <w:p>
+      <w:r>
+        <w:tab/>
+        <w:t>while(</w:t>
+      </w:r>
+      <w:proofErr w:type="spellStart"/>
+      <w:r>
+        <w:t>que.size</w:t>
+      </w:r>
+      <w:proofErr w:type="spellEnd"/>
+      <w:r>
+        <w:t>()){</w:t>
+      </w:r>
+    </w:p>
+    <w:p>
+      <w:r>
+        <w:tab/>
+      </w:r>
+      <w:r>
+        <w:tab/>
+        <w:t>int u=</w:t>
+      </w:r>
+      <w:proofErr w:type="spellStart"/>
+      <w:r>
+        <w:t>que.front</w:t>
+      </w:r>
+      <w:proofErr w:type="spellEnd"/>
+      <w:r>
+        <w:t>();</w:t>
+      </w:r>
+      <w:proofErr w:type="spellStart"/>
+      <w:r>
+        <w:t>que.pop</w:t>
+      </w:r>
+      <w:proofErr w:type="spellEnd"/>
+      <w:r>
+        <w:t>();</w:t>
+      </w:r>
+    </w:p>
+    <w:p>
+      <w:r>
+        <w:tab/>
+      </w:r>
+      <w:r>
+        <w:tab/>
+        <w:t xml:space="preserve">for(int </w:t>
+      </w:r>
+      <w:proofErr w:type="spellStart"/>
+      <w:r>
+        <w:t>i</w:t>
+      </w:r>
+      <w:proofErr w:type="spellEnd"/>
+      <w:r>
+        <w:t>=head[u];</w:t>
+      </w:r>
+      <w:proofErr w:type="spellStart"/>
+      <w:r>
+        <w:t>i</w:t>
+      </w:r>
+      <w:proofErr w:type="spellEnd"/>
+      <w:r>
+        <w:t>!=-1;i=edge[</w:t>
+      </w:r>
+      <w:proofErr w:type="spellStart"/>
+      <w:r>
+        <w:t>i</w:t>
+      </w:r>
+      <w:proofErr w:type="spellEnd"/>
+      <w:r>
+        <w:t>].next){</w:t>
+      </w:r>
+    </w:p>
+    <w:p>
+      <w:r>
+        <w:tab/>
+      </w:r>
+      <w:r>
+        <w:tab/>
+      </w:r>
+      <w:r>
+        <w:tab/>
+        <w:t>int v=edge[</w:t>
+      </w:r>
+      <w:proofErr w:type="spellStart"/>
+      <w:r>
+        <w:t>i</w:t>
+      </w:r>
+      <w:proofErr w:type="spellEnd"/>
+      <w:r>
+        <w:t>].to;</w:t>
+      </w:r>
+    </w:p>
+    <w:p>
+      <w:r>
+        <w:tab/>
+      </w:r>
+      <w:r>
+        <w:tab/>
+      </w:r>
+      <w:r>
+        <w:tab/>
+        <w:t>if(edge[</w:t>
+      </w:r>
+      <w:proofErr w:type="spellStart"/>
+      <w:r>
+        <w:t>i</w:t>
+      </w:r>
+      <w:proofErr w:type="spellEnd"/>
+      <w:r>
+        <w:t>].cap&gt;0&amp;&amp;dep[v]==-1){</w:t>
+      </w:r>
+    </w:p>
+    <w:p>
+      <w:r>
+        <w:tab/>
+      </w:r>
+      <w:r>
+        <w:tab/>
+      </w:r>
+      <w:r>
+        <w:tab/>
+      </w:r>
+      <w:r>
+        <w:tab/>
+        <w:t>dep[v]=dep[u]+1;</w:t>
+      </w:r>
+    </w:p>
+    <w:p>
+      <w:r>
+        <w:tab/>
+      </w:r>
+      <w:r>
+        <w:tab/>
+      </w:r>
+      <w:r>
+        <w:tab/>
+      </w:r>
+      <w:r>
+        <w:tab/>
+      </w:r>
+      <w:proofErr w:type="spellStart"/>
+      <w:r>
+        <w:t>que.push</w:t>
+      </w:r>
+      <w:proofErr w:type="spellEnd"/>
+      <w:r>
+        <w:t>(v);</w:t>
+      </w:r>
+    </w:p>
+    <w:p>
+      <w:r>
+        <w:tab/>
+      </w:r>
+      <w:r>
+        <w:tab/>
+      </w:r>
+      <w:r>
+        <w:tab/>
+        <w:t>}</w:t>
+      </w:r>
+    </w:p>
+    <w:p>
+      <w:r>
+        <w:tab/>
+      </w:r>
+      <w:r>
+        <w:tab/>
+        <w:t>}</w:t>
+      </w:r>
+    </w:p>
+    <w:p>
+      <w:r>
+        <w:tab/>
+        <w:t>}</w:t>
+      </w:r>
+    </w:p>
+    <w:p>
+      <w:r>
+        <w:tab/>
+        <w:t>if(dep[t]!=-1)return true;</w:t>
+      </w:r>
+    </w:p>
+    <w:p>
+      <w:r>
+        <w:tab/>
+        <w:t>return false;</w:t>
+      </w:r>
+    </w:p>
+    <w:p>
+      <w:r>
+        <w:t>}</w:t>
+      </w:r>
+    </w:p>
+    <w:p/>
+    <w:p>
+      <w:r>
+        <w:t xml:space="preserve">int </w:t>
+      </w:r>
+      <w:proofErr w:type="spellStart"/>
+      <w:r>
+        <w:t>dfs</w:t>
+      </w:r>
+      <w:proofErr w:type="spellEnd"/>
+      <w:r>
+        <w:t xml:space="preserve">(int </w:t>
+      </w:r>
+      <w:proofErr w:type="spellStart"/>
+      <w:r>
+        <w:t>now,int</w:t>
+      </w:r>
+      <w:proofErr w:type="spellEnd"/>
+      <w:r>
+        <w:t xml:space="preserve"> </w:t>
+      </w:r>
+      <w:proofErr w:type="spellStart"/>
+      <w:r>
+        <w:t>t,int</w:t>
+      </w:r>
+      <w:proofErr w:type="spellEnd"/>
+      <w:r>
+        <w:t xml:space="preserve"> limit){</w:t>
+      </w:r>
+    </w:p>
+    <w:p>
+      <w:r>
+        <w:tab/>
+        <w:t>if(!limit||now==t)return limit;</w:t>
+      </w:r>
+    </w:p>
+    <w:p>
+      <w:r>
+        <w:tab/>
+        <w:t>int flow=0,f;</w:t>
+      </w:r>
+    </w:p>
+    <w:p>
+      <w:r>
+        <w:tab/>
+      </w:r>
+    </w:p>
+    <w:p>
+      <w:r>
+        <w:tab/>
+        <w:t xml:space="preserve">for(int </w:t>
+      </w:r>
+      <w:proofErr w:type="spellStart"/>
+      <w:r>
+        <w:t>i</w:t>
+      </w:r>
+      <w:proofErr w:type="spellEnd"/>
+      <w:r>
+        <w:t>=cur[now];</w:t>
+      </w:r>
+      <w:proofErr w:type="spellStart"/>
+      <w:r>
+        <w:t>i</w:t>
+      </w:r>
+      <w:proofErr w:type="spellEnd"/>
+      <w:r>
+        <w:t>!=-1;i=edge[</w:t>
+      </w:r>
+      <w:proofErr w:type="spellStart"/>
+      <w:r>
+        <w:t>i</w:t>
+      </w:r>
+      <w:proofErr w:type="spellEnd"/>
+      <w:r>
+        <w:t>].next){</w:t>
+      </w:r>
+    </w:p>
+    <w:p>
+      <w:r>
+        <w:tab/>
+      </w:r>
+      <w:r>
+        <w:tab/>
+        <w:t>cur[now]=</w:t>
+      </w:r>
+      <w:proofErr w:type="spellStart"/>
+      <w:r>
+        <w:t>i</w:t>
+      </w:r>
+      <w:proofErr w:type="spellEnd"/>
+      <w:r>
+        <w:t>;</w:t>
+      </w:r>
+    </w:p>
+    <w:p>
+      <w:r>
+        <w:tab/>
+      </w:r>
+      <w:r>
+        <w:tab/>
+        <w:t>int v=edge[</w:t>
+      </w:r>
+      <w:proofErr w:type="spellStart"/>
+      <w:r>
+        <w:t>i</w:t>
+      </w:r>
+      <w:proofErr w:type="spellEnd"/>
+      <w:r>
+        <w:t>].to;</w:t>
+      </w:r>
+    </w:p>
+    <w:p>
+      <w:r>
+        <w:tab/>
+      </w:r>
+      <w:r>
+        <w:tab/>
+        <w:t>if(dep[v]==dep[now]+1&amp;&amp;(f=</w:t>
+      </w:r>
+      <w:proofErr w:type="spellStart"/>
+      <w:r>
+        <w:t>dfs</w:t>
+      </w:r>
+      <w:proofErr w:type="spellEnd"/>
+      <w:r>
         <w:t>(</w:t>
       </w:r>
-      <w:proofErr w:type="gramEnd"/>
+      <w:proofErr w:type="spellStart"/>
+      <w:r>
+        <w:t>v,t,min</w:t>
+      </w:r>
+      <w:proofErr w:type="spellEnd"/>
+      <w:r>
+        <w:t>(</w:t>
+      </w:r>
+      <w:proofErr w:type="spellStart"/>
+      <w:r>
+        <w:t>limit,edge</w:t>
+      </w:r>
+      <w:proofErr w:type="spellEnd"/>
+      <w:r>
+        <w:t>[</w:t>
+      </w:r>
+      <w:proofErr w:type="spellStart"/>
+      <w:r>
+        <w:t>i</w:t>
+      </w:r>
+      <w:proofErr w:type="spellEnd"/>
+      <w:r>
+        <w:t>].cap)))){</w:t>
+      </w:r>
+    </w:p>
+    <w:p>
+      <w:r>
+        <w:tab/>
+      </w:r>
+      <w:r>
+        <w:tab/>
+      </w:r>
+      <w:r>
+        <w:tab/>
+        <w:t>flow+=f;</w:t>
+      </w:r>
+    </w:p>
+    <w:p>
+      <w:r>
+        <w:tab/>
+      </w:r>
+      <w:r>
+        <w:tab/>
+      </w:r>
+      <w:r>
+        <w:tab/>
+        <w:t>limit-=f;</w:t>
+      </w:r>
+    </w:p>
+    <w:p>
+      <w:r>
+        <w:tab/>
+      </w:r>
+      <w:r>
+        <w:tab/>
+      </w:r>
+      <w:r>
+        <w:tab/>
+        <w:t>edge[</w:t>
+      </w:r>
+      <w:proofErr w:type="spellStart"/>
+      <w:r>
+        <w:t>i</w:t>
+      </w:r>
+      <w:proofErr w:type="spellEnd"/>
+      <w:r>
+        <w:t>].cap-=f;</w:t>
+      </w:r>
+    </w:p>
+    <w:p>
+      <w:r>
+        <w:tab/>
+      </w:r>
+      <w:r>
+        <w:tab/>
+      </w:r>
+      <w:r>
+        <w:tab/>
+        <w:t>edge[i^1].cap+=f;</w:t>
+      </w:r>
+    </w:p>
+    <w:p>
+      <w:r>
+        <w:tab/>
+      </w:r>
+      <w:r>
+        <w:tab/>
+      </w:r>
+      <w:r>
+        <w:tab/>
+        <w:t>if(!limit)break;</w:t>
+      </w:r>
+    </w:p>
+    <w:p>
+      <w:r>
+        <w:tab/>
+      </w:r>
+      <w:r>
+        <w:tab/>
+        <w:t>}</w:t>
+      </w:r>
+    </w:p>
+    <w:p>
+      <w:r>
+        <w:tab/>
+        <w:t>}</w:t>
+      </w:r>
+    </w:p>
+    <w:p>
+      <w:r>
+        <w:tab/>
+        <w:t>return flow;</w:t>
+      </w:r>
+    </w:p>
+    <w:p>
+      <w:r>
+        <w:t>}</w:t>
+      </w:r>
+    </w:p>
+    <w:p/>
+    <w:p>
       <w:r>
         <w:t xml:space="preserve">int </w:t>
       </w:r>
       <w:proofErr w:type="spellStart"/>
       <w:r>
+        <w:t>dinic</w:t>
+      </w:r>
+      <w:proofErr w:type="spellEnd"/>
+      <w:r>
+        <w:t xml:space="preserve">(int </w:t>
+      </w:r>
+      <w:proofErr w:type="spellStart"/>
+      <w:r>
         <w:t>s,int</w:t>
       </w:r>
       <w:proofErr w:type="spellEnd"/>
@@ -2169,322 +2360,40 @@
     <w:p>
       <w:r>
         <w:tab/>
-      </w:r>
-      <w:proofErr w:type="spellStart"/>
-      <w:r>
-        <w:t>memset</w:t>
+        <w:t>int maxflow=0;</w:t>
+      </w:r>
+    </w:p>
+    <w:p>
+      <w:r>
+        <w:tab/>
+        <w:t>while(</w:t>
+      </w:r>
+      <w:proofErr w:type="spellStart"/>
+      <w:r>
+        <w:t>bfs</w:t>
       </w:r>
       <w:proofErr w:type="spellEnd"/>
       <w:r>
         <w:t>(</w:t>
       </w:r>
-      <w:proofErr w:type="gramStart"/>
-      <w:r>
-        <w:t>dep,-</w:t>
-      </w:r>
-      <w:proofErr w:type="gramEnd"/>
-      <w:r>
-        <w:t>1,sizeof(dep));</w:t>
-      </w:r>
-    </w:p>
-    <w:p>
-      <w:r>
-        <w:tab/>
-      </w:r>
-      <w:proofErr w:type="gramStart"/>
-      <w:r>
-        <w:t>for(</w:t>
-      </w:r>
-      <w:proofErr w:type="gramEnd"/>
-      <w:r>
-        <w:t xml:space="preserve">int </w:t>
-      </w:r>
-      <w:proofErr w:type="spellStart"/>
-      <w:r>
-        <w:t>i</w:t>
-      </w:r>
-      <w:proofErr w:type="spellEnd"/>
-      <w:r>
-        <w:t>=1;i&lt;=</w:t>
-      </w:r>
-      <w:proofErr w:type="spellStart"/>
-      <w:r>
-        <w:t>n;i</w:t>
-      </w:r>
-      <w:proofErr w:type="spellEnd"/>
-      <w:r>
-        <w:t>++)cur[</w:t>
-      </w:r>
-      <w:proofErr w:type="spellStart"/>
-      <w:r>
-        <w:t>i</w:t>
-      </w:r>
-      <w:proofErr w:type="spellEnd"/>
-      <w:r>
-        <w:t>]=head[</w:t>
-      </w:r>
-      <w:proofErr w:type="spellStart"/>
-      <w:r>
-        <w:t>i</w:t>
-      </w:r>
-      <w:proofErr w:type="spellEnd"/>
-      <w:r>
-        <w:t>];</w:t>
-      </w:r>
-    </w:p>
-    <w:p>
-      <w:r>
-        <w:tab/>
-        <w:t>queue&lt;int&gt; que;</w:t>
-      </w:r>
-    </w:p>
-    <w:p>
-      <w:r>
-        <w:tab/>
-        <w:t>dep[s]=0;</w:t>
-      </w:r>
-    </w:p>
-    <w:p>
-      <w:r>
-        <w:tab/>
-      </w:r>
-      <w:proofErr w:type="spellStart"/>
-      <w:proofErr w:type="gramStart"/>
-      <w:r>
-        <w:t>que.push</w:t>
-      </w:r>
-      <w:proofErr w:type="spellEnd"/>
-      <w:proofErr w:type="gramEnd"/>
-      <w:r>
-        <w:t>(s);</w:t>
-      </w:r>
-    </w:p>
-    <w:p>
-      <w:r>
-        <w:tab/>
-        <w:t>while(</w:t>
-      </w:r>
-      <w:proofErr w:type="spellStart"/>
-      <w:proofErr w:type="gramStart"/>
-      <w:r>
-        <w:t>que.size</w:t>
-      </w:r>
-      <w:proofErr w:type="spellEnd"/>
-      <w:proofErr w:type="gramEnd"/>
-      <w:r>
-        <w:t>()){</w:t>
-      </w:r>
-    </w:p>
-    <w:p>
-      <w:r>
-        <w:tab/>
-      </w:r>
-      <w:r>
-        <w:tab/>
-        <w:t>int u=</w:t>
-      </w:r>
-      <w:proofErr w:type="spellStart"/>
-      <w:proofErr w:type="gramStart"/>
-      <w:r>
-        <w:t>que.front</w:t>
-      </w:r>
-      <w:proofErr w:type="spellEnd"/>
-      <w:proofErr w:type="gramEnd"/>
-      <w:r>
-        <w:t>();</w:t>
-      </w:r>
-      <w:proofErr w:type="spellStart"/>
-      <w:r>
-        <w:t>que.pop</w:t>
-      </w:r>
-      <w:proofErr w:type="spellEnd"/>
-      <w:r>
-        <w:t>();</w:t>
-      </w:r>
-    </w:p>
-    <w:p>
-      <w:r>
-        <w:tab/>
-      </w:r>
-      <w:r>
-        <w:tab/>
-      </w:r>
-      <w:proofErr w:type="gramStart"/>
-      <w:r>
-        <w:t>for(</w:t>
-      </w:r>
-      <w:proofErr w:type="gramEnd"/>
-      <w:r>
-        <w:t xml:space="preserve">int </w:t>
-      </w:r>
-      <w:proofErr w:type="spellStart"/>
-      <w:r>
-        <w:t>i</w:t>
-      </w:r>
-      <w:proofErr w:type="spellEnd"/>
-      <w:r>
-        <w:t>=head[u];</w:t>
-      </w:r>
-      <w:proofErr w:type="spellStart"/>
-      <w:r>
-        <w:t>i</w:t>
-      </w:r>
-      <w:proofErr w:type="spellEnd"/>
-      <w:r>
-        <w:t>!=-1;i=edge[</w:t>
-      </w:r>
-      <w:proofErr w:type="spellStart"/>
-      <w:r>
-        <w:t>i</w:t>
-      </w:r>
-      <w:proofErr w:type="spellEnd"/>
-      <w:r>
-        <w:t>].next){</w:t>
-      </w:r>
-    </w:p>
-    <w:p>
-      <w:r>
-        <w:tab/>
-      </w:r>
-      <w:r>
-        <w:tab/>
-      </w:r>
-      <w:r>
-        <w:tab/>
-        <w:t>int v=edge[</w:t>
-      </w:r>
-      <w:proofErr w:type="spellStart"/>
-      <w:r>
-        <w:t>i</w:t>
-      </w:r>
-      <w:proofErr w:type="spellEnd"/>
-      <w:r>
-        <w:t>].to;</w:t>
-      </w:r>
-    </w:p>
-    <w:p>
-      <w:r>
-        <w:tab/>
-      </w:r>
-      <w:r>
-        <w:tab/>
-      </w:r>
-      <w:r>
-        <w:tab/>
-        <w:t>if(edge[</w:t>
-      </w:r>
-      <w:proofErr w:type="spellStart"/>
-      <w:r>
-        <w:t>i</w:t>
-      </w:r>
-      <w:proofErr w:type="spellEnd"/>
-      <w:r>
-        <w:t>].cap&gt;0&amp;&amp;dep[v]==-</w:t>
-      </w:r>
-      <w:proofErr w:type="gramStart"/>
-      <w:r>
-        <w:t>1){</w:t>
-      </w:r>
-      <w:proofErr w:type="gramEnd"/>
-    </w:p>
-    <w:p>
-      <w:r>
-        <w:tab/>
-      </w:r>
-      <w:r>
-        <w:tab/>
-      </w:r>
-      <w:r>
-        <w:tab/>
-      </w:r>
-      <w:r>
-        <w:tab/>
-        <w:t>dep[v]=dep[u]+1;</w:t>
-      </w:r>
-    </w:p>
-    <w:p>
-      <w:r>
-        <w:tab/>
-      </w:r>
-      <w:r>
-        <w:tab/>
-      </w:r>
-      <w:r>
-        <w:tab/>
-      </w:r>
-      <w:r>
-        <w:tab/>
-      </w:r>
-      <w:proofErr w:type="spellStart"/>
-      <w:proofErr w:type="gramStart"/>
-      <w:r>
-        <w:t>que.push</w:t>
-      </w:r>
-      <w:proofErr w:type="spellEnd"/>
-      <w:proofErr w:type="gramEnd"/>
-      <w:r>
-        <w:t>(v);</w:t>
-      </w:r>
-    </w:p>
-    <w:p>
-      <w:r>
-        <w:tab/>
-      </w:r>
-      <w:r>
-        <w:tab/>
-      </w:r>
-      <w:r>
-        <w:tab/>
-        <w:t>}</w:t>
-      </w:r>
-    </w:p>
-    <w:p>
-      <w:r>
-        <w:tab/>
-      </w:r>
-      <w:r>
-        <w:tab/>
-        <w:t>}</w:t>
-      </w:r>
-    </w:p>
-    <w:p>
-      <w:r>
-        <w:tab/>
-        <w:t>}</w:t>
-      </w:r>
-    </w:p>
-    <w:p>
-      <w:r>
-        <w:tab/>
-        <w:t>if(dep[t</w:t>
-      </w:r>
-      <w:proofErr w:type="gramStart"/>
-      <w:r>
-        <w:t>]!=</w:t>
-      </w:r>
-      <w:proofErr w:type="gramEnd"/>
-      <w:r>
-        <w:t>-1)return true;</w:t>
-      </w:r>
-    </w:p>
-    <w:p>
-      <w:r>
-        <w:tab/>
-        <w:t>return false;</w:t>
-      </w:r>
-    </w:p>
-    <w:p>
-      <w:r>
-        <w:t>}</w:t>
-      </w:r>
-    </w:p>
-    <w:p/>
-    <w:p>
-      <w:r>
-        <w:t xml:space="preserve">int </w:t>
-      </w:r>
-      <w:proofErr w:type="spellStart"/>
-      <w:proofErr w:type="gramStart"/>
+      <w:proofErr w:type="spellStart"/>
+      <w:r>
+        <w:t>s,t</w:t>
+      </w:r>
+      <w:proofErr w:type="spellEnd"/>
+      <w:r>
+        <w:t>)){</w:t>
+      </w:r>
+    </w:p>
+    <w:p>
+      <w:r>
+        <w:tab/>
+      </w:r>
+      <w:r>
+        <w:tab/>
+        <w:t>maxflow+=</w:t>
+      </w:r>
+      <w:proofErr w:type="spellStart"/>
       <w:r>
         <w:t>dfs</w:t>
       </w:r>
@@ -2492,360 +2401,9 @@
       <w:r>
         <w:t>(</w:t>
       </w:r>
-      <w:proofErr w:type="gramEnd"/>
-      <w:r>
-        <w:t xml:space="preserve">int </w:t>
-      </w:r>
-      <w:proofErr w:type="spellStart"/>
-      <w:r>
-        <w:t>now,int</w:t>
-      </w:r>
-      <w:proofErr w:type="spellEnd"/>
-      <w:r>
-        <w:t xml:space="preserve"> </w:t>
-      </w:r>
-      <w:proofErr w:type="spellStart"/>
-      <w:r>
-        <w:t>t,int</w:t>
-      </w:r>
-      <w:proofErr w:type="spellEnd"/>
-      <w:r>
-        <w:t xml:space="preserve"> limit){</w:t>
-      </w:r>
-    </w:p>
-    <w:p>
-      <w:r>
-        <w:tab/>
-        <w:t>if</w:t>
-      </w:r>
-      <w:proofErr w:type="gramStart"/>
-      <w:r>
-        <w:t>(!limit</w:t>
-      </w:r>
-      <w:proofErr w:type="gramEnd"/>
-      <w:r>
-        <w:t>||now==t)return limit;</w:t>
-      </w:r>
-    </w:p>
-    <w:p>
-      <w:r>
-        <w:tab/>
-        <w:t>int flow=</w:t>
-      </w:r>
-      <w:proofErr w:type="gramStart"/>
-      <w:r>
-        <w:t>0,f</w:t>
-      </w:r>
-      <w:proofErr w:type="gramEnd"/>
-      <w:r>
-        <w:t>;</w:t>
-      </w:r>
-    </w:p>
-    <w:p>
-      <w:r>
-        <w:tab/>
-      </w:r>
-    </w:p>
-    <w:p>
-      <w:r>
-        <w:tab/>
-      </w:r>
-      <w:proofErr w:type="gramStart"/>
-      <w:r>
-        <w:t>for(</w:t>
-      </w:r>
-      <w:proofErr w:type="gramEnd"/>
-      <w:r>
-        <w:t xml:space="preserve">int </w:t>
-      </w:r>
-      <w:proofErr w:type="spellStart"/>
-      <w:r>
-        <w:t>i</w:t>
-      </w:r>
-      <w:proofErr w:type="spellEnd"/>
-      <w:r>
-        <w:t>=cur[now];</w:t>
-      </w:r>
-      <w:proofErr w:type="spellStart"/>
-      <w:r>
-        <w:t>i</w:t>
-      </w:r>
-      <w:proofErr w:type="spellEnd"/>
-      <w:r>
-        <w:t>!=-1;i=edge[</w:t>
-      </w:r>
-      <w:proofErr w:type="spellStart"/>
-      <w:r>
-        <w:t>i</w:t>
-      </w:r>
-      <w:proofErr w:type="spellEnd"/>
-      <w:r>
-        <w:t>].next){</w:t>
-      </w:r>
-    </w:p>
-    <w:p>
-      <w:r>
-        <w:tab/>
-      </w:r>
-      <w:r>
-        <w:tab/>
-        <w:t>cur[now]=</w:t>
-      </w:r>
-      <w:proofErr w:type="spellStart"/>
-      <w:r>
-        <w:t>i</w:t>
-      </w:r>
-      <w:proofErr w:type="spellEnd"/>
-      <w:r>
-        <w:t>;</w:t>
-      </w:r>
-    </w:p>
-    <w:p>
-      <w:r>
-        <w:tab/>
-      </w:r>
-      <w:r>
-        <w:tab/>
-        <w:t>int v=edge[</w:t>
-      </w:r>
-      <w:proofErr w:type="spellStart"/>
-      <w:r>
-        <w:t>i</w:t>
-      </w:r>
-      <w:proofErr w:type="spellEnd"/>
-      <w:r>
-        <w:t>].to;</w:t>
-      </w:r>
-    </w:p>
-    <w:p>
-      <w:r>
-        <w:tab/>
-      </w:r>
-      <w:r>
-        <w:tab/>
-        <w:t>if(dep[v]==dep[now]+1&amp;&amp;(f=</w:t>
-      </w:r>
-      <w:proofErr w:type="spellStart"/>
-      <w:r>
-        <w:t>dfs</w:t>
-      </w:r>
-      <w:proofErr w:type="spellEnd"/>
-      <w:r>
-        <w:t>(</w:t>
-      </w:r>
-      <w:proofErr w:type="spellStart"/>
-      <w:proofErr w:type="gramStart"/>
-      <w:r>
-        <w:t>v,t</w:t>
-      </w:r>
-      <w:proofErr w:type="gramEnd"/>
-      <w:r>
-        <w:t>,min</w:t>
-      </w:r>
-      <w:proofErr w:type="spellEnd"/>
-      <w:r>
-        <w:t>(</w:t>
-      </w:r>
-      <w:proofErr w:type="spellStart"/>
-      <w:r>
-        <w:t>limit,edge</w:t>
-      </w:r>
-      <w:proofErr w:type="spellEnd"/>
-      <w:r>
-        <w:t>[</w:t>
-      </w:r>
-      <w:proofErr w:type="spellStart"/>
-      <w:r>
-        <w:t>i</w:t>
-      </w:r>
-      <w:proofErr w:type="spellEnd"/>
-      <w:r>
-        <w:t>].cap)))){</w:t>
-      </w:r>
-    </w:p>
-    <w:p>
-      <w:r>
-        <w:tab/>
-      </w:r>
-      <w:r>
-        <w:tab/>
-      </w:r>
-      <w:r>
-        <w:tab/>
-        <w:t>flow+=f;</w:t>
-      </w:r>
-    </w:p>
-    <w:p>
-      <w:r>
-        <w:tab/>
-      </w:r>
-      <w:r>
-        <w:tab/>
-      </w:r>
-      <w:r>
-        <w:tab/>
-        <w:t>limit-=f;</w:t>
-      </w:r>
-    </w:p>
-    <w:p>
-      <w:r>
-        <w:tab/>
-      </w:r>
-      <w:r>
-        <w:tab/>
-      </w:r>
-      <w:r>
-        <w:tab/>
-        <w:t>edge[</w:t>
-      </w:r>
-      <w:proofErr w:type="spellStart"/>
-      <w:r>
-        <w:t>i</w:t>
-      </w:r>
-      <w:proofErr w:type="spellEnd"/>
-      <w:r>
-        <w:t>].cap-=f;</w:t>
-      </w:r>
-    </w:p>
-    <w:p>
-      <w:r>
-        <w:tab/>
-      </w:r>
-      <w:r>
-        <w:tab/>
-      </w:r>
-      <w:r>
-        <w:tab/>
-        <w:t>edge[i^1].cap+=f;</w:t>
-      </w:r>
-    </w:p>
-    <w:p>
-      <w:r>
-        <w:tab/>
-      </w:r>
-      <w:r>
-        <w:tab/>
-      </w:r>
-      <w:r>
-        <w:tab/>
-        <w:t>if</w:t>
-      </w:r>
-      <w:proofErr w:type="gramStart"/>
-      <w:r>
-        <w:t>(!limit</w:t>
-      </w:r>
-      <w:proofErr w:type="gramEnd"/>
-      <w:r>
-        <w:t>)break;</w:t>
-      </w:r>
-    </w:p>
-    <w:p>
-      <w:r>
-        <w:tab/>
-      </w:r>
-      <w:r>
-        <w:tab/>
-        <w:t>}</w:t>
-      </w:r>
-    </w:p>
-    <w:p>
-      <w:r>
-        <w:tab/>
-        <w:t>}</w:t>
-      </w:r>
-    </w:p>
-    <w:p>
-      <w:r>
-        <w:tab/>
-        <w:t>return flow;</w:t>
-      </w:r>
-    </w:p>
-    <w:p>
-      <w:r>
-        <w:t>}</w:t>
-      </w:r>
-    </w:p>
-    <w:p/>
-    <w:p>
-      <w:r>
-        <w:t xml:space="preserve">int </w:t>
-      </w:r>
-      <w:proofErr w:type="spellStart"/>
-      <w:proofErr w:type="gramStart"/>
-      <w:r>
-        <w:t>dinic</w:t>
-      </w:r>
-      <w:proofErr w:type="spellEnd"/>
-      <w:r>
-        <w:t>(</w:t>
-      </w:r>
-      <w:proofErr w:type="gramEnd"/>
-      <w:r>
-        <w:t xml:space="preserve">int </w:t>
-      </w:r>
-      <w:proofErr w:type="spellStart"/>
-      <w:r>
-        <w:t>s,int</w:t>
-      </w:r>
-      <w:proofErr w:type="spellEnd"/>
-      <w:r>
-        <w:t xml:space="preserve"> t){</w:t>
-      </w:r>
-    </w:p>
-    <w:p>
-      <w:r>
-        <w:tab/>
-        <w:t>int maxflow=0;</w:t>
-      </w:r>
-    </w:p>
-    <w:p>
-      <w:r>
-        <w:tab/>
-        <w:t>while(</w:t>
-      </w:r>
-      <w:proofErr w:type="spellStart"/>
-      <w:r>
-        <w:t>bfs</w:t>
-      </w:r>
-      <w:proofErr w:type="spellEnd"/>
-      <w:r>
-        <w:t>(</w:t>
-      </w:r>
-      <w:proofErr w:type="spellStart"/>
-      <w:proofErr w:type="gramStart"/>
-      <w:r>
-        <w:t>s,t</w:t>
-      </w:r>
-      <w:proofErr w:type="spellEnd"/>
-      <w:proofErr w:type="gramEnd"/>
-      <w:r>
-        <w:t>)){</w:t>
-      </w:r>
-    </w:p>
-    <w:p>
-      <w:r>
-        <w:tab/>
-      </w:r>
-      <w:r>
-        <w:tab/>
-        <w:t>maxflow+=</w:t>
-      </w:r>
-      <w:proofErr w:type="spellStart"/>
-      <w:r>
-        <w:t>dfs</w:t>
-      </w:r>
-      <w:proofErr w:type="spellEnd"/>
-      <w:r>
-        <w:t>(</w:t>
-      </w:r>
-      <w:proofErr w:type="spellStart"/>
-      <w:proofErr w:type="gramStart"/>
-      <w:r>
-        <w:t>s,t</w:t>
-      </w:r>
-      <w:proofErr w:type="gramEnd"/>
-      <w:r>
-        <w:t>,INF</w:t>
+      <w:proofErr w:type="spellStart"/>
+      <w:r>
+        <w:t>s,t,INF</w:t>
       </w:r>
       <w:proofErr w:type="spellEnd"/>
       <w:r>
@@ -3106,12 +2664,10 @@
         <w:t xml:space="preserve">int </w:t>
       </w:r>
       <w:proofErr w:type="spellStart"/>
-      <w:proofErr w:type="gramStart"/>
       <w:r>
         <w:t>tot,root</w:t>
       </w:r>
       <w:proofErr w:type="spellEnd"/>
-      <w:proofErr w:type="gramEnd"/>
       <w:r>
         <w:t>;</w:t>
       </w:r>
@@ -3119,15 +2675,7 @@
     <w:p>
       <w:r>
         <w:tab/>
-        <w:t xml:space="preserve">int </w:t>
-      </w:r>
-      <w:proofErr w:type="gramStart"/>
-      <w:r>
-        <w:t>New(</w:t>
-      </w:r>
-      <w:proofErr w:type="gramEnd"/>
-      <w:r>
-        <w:t>int v) {</w:t>
+        <w:t>int New(int v) {</w:t>
       </w:r>
     </w:p>
     <w:p>
@@ -3143,15 +2691,7 @@
       </w:r>
       <w:proofErr w:type="spellEnd"/>
       <w:r>
-        <w:t>[++</w:t>
-      </w:r>
-      <w:proofErr w:type="gramStart"/>
-      <w:r>
-        <w:t>tot]=</w:t>
-      </w:r>
-      <w:proofErr w:type="gramEnd"/>
-      <w:r>
-        <w:t>v;</w:t>
+        <w:t>[++tot]=v;</w:t>
       </w:r>
     </w:p>
     <w:p>
@@ -3231,15 +2771,7 @@
     <w:p>
       <w:r>
         <w:tab/>
-        <w:t xml:space="preserve">void </w:t>
-      </w:r>
-      <w:proofErr w:type="gramStart"/>
-      <w:r>
-        <w:t>pushup(</w:t>
-      </w:r>
-      <w:proofErr w:type="gramEnd"/>
-      <w:r>
-        <w:t>int id) {</w:t>
+        <w:t>void pushup(int id) {</w:t>
       </w:r>
     </w:p>
     <w:p>
@@ -3256,15 +2788,7 @@
       </w:r>
       <w:proofErr w:type="spellEnd"/>
       <w:r>
-        <w:t>[id][0</w:t>
-      </w:r>
-      <w:proofErr w:type="gramStart"/>
-      <w:r>
-        <w:t>]]+</w:t>
-      </w:r>
-      <w:proofErr w:type="gramEnd"/>
-      <w:r>
-        <w:t>size[</w:t>
+        <w:t>[id][0]]+size[</w:t>
       </w:r>
       <w:proofErr w:type="spellStart"/>
       <w:r>
@@ -3292,35 +2816,22 @@
     <w:p>
       <w:r>
         <w:tab/>
-        <w:t xml:space="preserve">void </w:t>
-      </w:r>
-      <w:proofErr w:type="gramStart"/>
-      <w:r>
-        <w:t>build(</w:t>
-      </w:r>
-      <w:proofErr w:type="gramEnd"/>
-      <w:r>
-        <w:t>) {</w:t>
-      </w:r>
-    </w:p>
-    <w:p>
-      <w:r>
-        <w:tab/>
-      </w:r>
-      <w:r>
-        <w:tab/>
-        <w:t>root=New(-INF</w:t>
-      </w:r>
-      <w:proofErr w:type="gramStart"/>
-      <w:r>
-        <w:t>),</w:t>
+        <w:t>void build() {</w:t>
+      </w:r>
+    </w:p>
+    <w:p>
+      <w:r>
+        <w:tab/>
+      </w:r>
+      <w:r>
+        <w:tab/>
+        <w:t>root=New(-INF),</w:t>
       </w:r>
       <w:proofErr w:type="spellStart"/>
       <w:r>
         <w:t>ch</w:t>
       </w:r>
       <w:proofErr w:type="spellEnd"/>
-      <w:proofErr w:type="gramEnd"/>
       <w:r>
         <w:t>[root][1]=New(INF);</w:t>
       </w:r>
@@ -3450,14 +2961,9 @@
       </w:r>
       <w:proofErr w:type="spellEnd"/>
       <w:r>
-        <w:t>[id][d^</w:t>
-      </w:r>
-      <w:proofErr w:type="gramStart"/>
-      <w:r>
-        <w:t>1]=</w:t>
-      </w:r>
-      <w:proofErr w:type="spellStart"/>
-      <w:proofErr w:type="gramEnd"/>
+        <w:t>[id][d^1]=</w:t>
+      </w:r>
+      <w:proofErr w:type="spellStart"/>
       <w:r>
         <w:t>ch</w:t>
       </w:r>
@@ -3505,15 +3011,7 @@
       </w:r>
       <w:proofErr w:type="spellEnd"/>
       <w:r>
-        <w:t>[id][d]</w:t>
-      </w:r>
-      <w:proofErr w:type="gramStart"/>
-      <w:r>
-        <w:t>),pushup</w:t>
-      </w:r>
-      <w:proofErr w:type="gramEnd"/>
-      <w:r>
-        <w:t>(id);</w:t>
+        <w:t>[id][d]),pushup(id);</w:t>
       </w:r>
     </w:p>
     <w:p>
@@ -3525,15 +3023,576 @@
     <w:p>
       <w:r>
         <w:tab/>
-        <w:t xml:space="preserve">void </w:t>
-      </w:r>
-      <w:proofErr w:type="gramStart"/>
-      <w:r>
+        <w:t xml:space="preserve">void insert(int&amp; </w:t>
+      </w:r>
+      <w:proofErr w:type="spellStart"/>
+      <w:r>
+        <w:t>id,int</w:t>
+      </w:r>
+      <w:proofErr w:type="spellEnd"/>
+      <w:r>
+        <w:t xml:space="preserve"> v) {</w:t>
+      </w:r>
+    </w:p>
+    <w:p>
+      <w:r>
+        <w:tab/>
+      </w:r>
+      <w:r>
+        <w:tab/>
+        <w:t>if(!id) {</w:t>
+      </w:r>
+    </w:p>
+    <w:p>
+      <w:r>
+        <w:tab/>
+      </w:r>
+      <w:r>
+        <w:tab/>
+      </w:r>
+      <w:r>
+        <w:tab/>
+        <w:t>id=New(v);</w:t>
+      </w:r>
+    </w:p>
+    <w:p>
+      <w:r>
+        <w:tab/>
+      </w:r>
+      <w:r>
+        <w:tab/>
+      </w:r>
+      <w:r>
+        <w:tab/>
+        <w:t>return;</w:t>
+      </w:r>
+    </w:p>
+    <w:p>
+      <w:r>
+        <w:tab/>
+      </w:r>
+      <w:r>
+        <w:tab/>
+        <w:t>}</w:t>
+      </w:r>
+    </w:p>
+    <w:p>
+      <w:r>
+        <w:tab/>
+      </w:r>
+      <w:r>
+        <w:tab/>
+        <w:t>if(v==</w:t>
+      </w:r>
+      <w:proofErr w:type="spellStart"/>
+      <w:r>
+        <w:t>val</w:t>
+      </w:r>
+      <w:proofErr w:type="spellEnd"/>
+      <w:r>
+        <w:t>[id])</w:t>
+      </w:r>
+      <w:proofErr w:type="spellStart"/>
+      <w:r>
+        <w:t>cnt</w:t>
+      </w:r>
+      <w:proofErr w:type="spellEnd"/>
+      <w:r>
+        <w:t>[id]++;</w:t>
+      </w:r>
+    </w:p>
+    <w:p>
+      <w:r>
+        <w:tab/>
+      </w:r>
+      <w:r>
+        <w:tab/>
+        <w:t>else {</w:t>
+      </w:r>
+    </w:p>
+    <w:p>
+      <w:r>
+        <w:tab/>
+      </w:r>
+      <w:r>
+        <w:tab/>
+      </w:r>
+      <w:r>
+        <w:tab/>
+        <w:t>int d=v&lt;</w:t>
+      </w:r>
+      <w:proofErr w:type="spellStart"/>
+      <w:r>
+        <w:t>val</w:t>
+      </w:r>
+      <w:proofErr w:type="spellEnd"/>
+      <w:r>
+        <w:t>[id]?0:1;</w:t>
+      </w:r>
+    </w:p>
+    <w:p>
+      <w:r>
+        <w:tab/>
+      </w:r>
+      <w:r>
+        <w:tab/>
+      </w:r>
+      <w:r>
+        <w:tab/>
         <w:t>insert(</w:t>
       </w:r>
-      <w:proofErr w:type="gramEnd"/>
-      <w:r>
-        <w:t xml:space="preserve">int&amp; </w:t>
+      <w:proofErr w:type="spellStart"/>
+      <w:r>
+        <w:t>ch</w:t>
+      </w:r>
+      <w:proofErr w:type="spellEnd"/>
+      <w:r>
+        <w:t>[id][d],v);</w:t>
+      </w:r>
+    </w:p>
+    <w:p>
+      <w:r>
+        <w:tab/>
+      </w:r>
+      <w:r>
+        <w:tab/>
+      </w:r>
+      <w:r>
+        <w:tab/>
+        <w:t>if(</w:t>
+      </w:r>
+      <w:proofErr w:type="spellStart"/>
+      <w:r>
+        <w:t>dat</w:t>
+      </w:r>
+      <w:proofErr w:type="spellEnd"/>
+      <w:r>
+        <w:t>[id]&lt;</w:t>
+      </w:r>
+      <w:proofErr w:type="spellStart"/>
+      <w:r>
+        <w:t>dat</w:t>
+      </w:r>
+      <w:proofErr w:type="spellEnd"/>
+      <w:r>
+        <w:t>[</w:t>
+      </w:r>
+      <w:proofErr w:type="spellStart"/>
+      <w:r>
+        <w:t>ch</w:t>
+      </w:r>
+      <w:proofErr w:type="spellEnd"/>
+      <w:r>
+        <w:t>[id][d]])rotate(id,d^1);</w:t>
+      </w:r>
+    </w:p>
+    <w:p>
+      <w:r>
+        <w:tab/>
+      </w:r>
+      <w:r>
+        <w:tab/>
+        <w:t>}</w:t>
+      </w:r>
+    </w:p>
+    <w:p>
+      <w:r>
+        <w:tab/>
+      </w:r>
+      <w:r>
+        <w:tab/>
+        <w:t>pushup(id);</w:t>
+      </w:r>
+    </w:p>
+    <w:p>
+      <w:r>
+        <w:tab/>
+        <w:t>}</w:t>
+      </w:r>
+    </w:p>
+    <w:p>
+      <w:r>
+        <w:tab/>
+        <w:t>void remove(</w:t>
+      </w:r>
+      <w:proofErr w:type="spellStart"/>
+      <w:r>
+        <w:t>int&amp;id,int</w:t>
+      </w:r>
+      <w:proofErr w:type="spellEnd"/>
+      <w:r>
+        <w:t xml:space="preserve"> v) {</w:t>
+      </w:r>
+    </w:p>
+    <w:p>
+      <w:r>
+        <w:tab/>
+      </w:r>
+      <w:r>
+        <w:tab/>
+        <w:t>if(!id)return;</w:t>
+      </w:r>
+    </w:p>
+    <w:p>
+      <w:r>
+        <w:tab/>
+      </w:r>
+      <w:r>
+        <w:tab/>
+        <w:t>if(v==</w:t>
+      </w:r>
+      <w:proofErr w:type="spellStart"/>
+      <w:r>
+        <w:t>val</w:t>
+      </w:r>
+      <w:proofErr w:type="spellEnd"/>
+      <w:r>
+        <w:t>[id]) {</w:t>
+      </w:r>
+    </w:p>
+    <w:p>
+      <w:r>
+        <w:tab/>
+      </w:r>
+      <w:r>
+        <w:tab/>
+      </w:r>
+      <w:r>
+        <w:tab/>
+        <w:t>if(</w:t>
+      </w:r>
+      <w:proofErr w:type="spellStart"/>
+      <w:r>
+        <w:t>cnt</w:t>
+      </w:r>
+      <w:proofErr w:type="spellEnd"/>
+      <w:r>
+        <w:t>[id]&gt;1) {</w:t>
+      </w:r>
+    </w:p>
+    <w:p>
+      <w:r>
+        <w:tab/>
+      </w:r>
+      <w:r>
+        <w:tab/>
+      </w:r>
+      <w:r>
+        <w:tab/>
+      </w:r>
+      <w:r>
+        <w:tab/>
+      </w:r>
+      <w:proofErr w:type="spellStart"/>
+      <w:r>
+        <w:t>cnt</w:t>
+      </w:r>
+      <w:proofErr w:type="spellEnd"/>
+      <w:r>
+        <w:t>[id]--,pushup(id);</w:t>
+      </w:r>
+    </w:p>
+    <w:p>
+      <w:r>
+        <w:tab/>
+      </w:r>
+      <w:r>
+        <w:tab/>
+      </w:r>
+      <w:r>
+        <w:tab/>
+      </w:r>
+      <w:r>
+        <w:tab/>
+        <w:t>return;</w:t>
+      </w:r>
+    </w:p>
+    <w:p>
+      <w:r>
+        <w:tab/>
+      </w:r>
+      <w:r>
+        <w:tab/>
+      </w:r>
+      <w:r>
+        <w:tab/>
+        <w:t>}</w:t>
+      </w:r>
+    </w:p>
+    <w:p>
+      <w:r>
+        <w:tab/>
+      </w:r>
+      <w:r>
+        <w:tab/>
+      </w:r>
+      <w:r>
+        <w:tab/>
+        <w:t>if(</w:t>
+      </w:r>
+      <w:proofErr w:type="spellStart"/>
+      <w:r>
+        <w:t>ch</w:t>
+      </w:r>
+      <w:proofErr w:type="spellEnd"/>
+      <w:r>
+        <w:t>[id][0]||</w:t>
+      </w:r>
+      <w:proofErr w:type="spellStart"/>
+      <w:r>
+        <w:t>ch</w:t>
+      </w:r>
+      <w:proofErr w:type="spellEnd"/>
+      <w:r>
+        <w:t>[id][1]) {</w:t>
+      </w:r>
+    </w:p>
+    <w:p>
+      <w:r>
+        <w:tab/>
+      </w:r>
+      <w:r>
+        <w:tab/>
+      </w:r>
+      <w:r>
+        <w:tab/>
+      </w:r>
+      <w:r>
+        <w:tab/>
+        <w:t>if(!</w:t>
+      </w:r>
+      <w:proofErr w:type="spellStart"/>
+      <w:r>
+        <w:t>ch</w:t>
+      </w:r>
+      <w:proofErr w:type="spellEnd"/>
+      <w:r>
+        <w:t>[id][1]||</w:t>
+      </w:r>
+      <w:proofErr w:type="spellStart"/>
+      <w:r>
+        <w:t>dat</w:t>
+      </w:r>
+      <w:proofErr w:type="spellEnd"/>
+      <w:r>
+        <w:t>[</w:t>
+      </w:r>
+      <w:proofErr w:type="spellStart"/>
+      <w:r>
+        <w:t>ch</w:t>
+      </w:r>
+      <w:proofErr w:type="spellEnd"/>
+      <w:r>
+        <w:t>[id][0]]&gt;</w:t>
+      </w:r>
+      <w:proofErr w:type="spellStart"/>
+      <w:r>
+        <w:t>dat</w:t>
+      </w:r>
+      <w:proofErr w:type="spellEnd"/>
+      <w:r>
+        <w:t>[</w:t>
+      </w:r>
+      <w:proofErr w:type="spellStart"/>
+      <w:r>
+        <w:t>ch</w:t>
+      </w:r>
+      <w:proofErr w:type="spellEnd"/>
+      <w:r>
+        <w:t>[id][1]]) {</w:t>
+      </w:r>
+    </w:p>
+    <w:p>
+      <w:r>
+        <w:tab/>
+      </w:r>
+      <w:r>
+        <w:tab/>
+      </w:r>
+      <w:r>
+        <w:tab/>
+      </w:r>
+      <w:r>
+        <w:tab/>
+      </w:r>
+      <w:r>
+        <w:tab/>
+        <w:t>rotate(id,1),remove(</w:t>
+      </w:r>
+      <w:proofErr w:type="spellStart"/>
+      <w:r>
+        <w:t>ch</w:t>
+      </w:r>
+      <w:proofErr w:type="spellEnd"/>
+      <w:r>
+        <w:t>[id][1],v);</w:t>
+      </w:r>
+    </w:p>
+    <w:p>
+      <w:r>
+        <w:tab/>
+      </w:r>
+      <w:r>
+        <w:tab/>
+      </w:r>
+      <w:r>
+        <w:tab/>
+      </w:r>
+      <w:r>
+        <w:tab/>
+        <w:t>} else {</w:t>
+      </w:r>
+    </w:p>
+    <w:p>
+      <w:r>
+        <w:tab/>
+      </w:r>
+      <w:r>
+        <w:tab/>
+      </w:r>
+      <w:r>
+        <w:tab/>
+      </w:r>
+      <w:r>
+        <w:tab/>
+      </w:r>
+      <w:r>
+        <w:tab/>
+        <w:t>rotate(id,0),remove(</w:t>
+      </w:r>
+      <w:proofErr w:type="spellStart"/>
+      <w:r>
+        <w:t>ch</w:t>
+      </w:r>
+      <w:proofErr w:type="spellEnd"/>
+      <w:r>
+        <w:t>[id][0],v);</w:t>
+      </w:r>
+    </w:p>
+    <w:p>
+      <w:r>
+        <w:tab/>
+      </w:r>
+      <w:r>
+        <w:tab/>
+      </w:r>
+      <w:r>
+        <w:tab/>
+      </w:r>
+      <w:r>
+        <w:tab/>
+        <w:t>}</w:t>
+      </w:r>
+    </w:p>
+    <w:p>
+      <w:r>
+        <w:tab/>
+      </w:r>
+      <w:r>
+        <w:tab/>
+      </w:r>
+      <w:r>
+        <w:tab/>
+      </w:r>
+      <w:r>
+        <w:tab/>
+        <w:t>pushup(id);</w:t>
+      </w:r>
+    </w:p>
+    <w:p>
+      <w:r>
+        <w:tab/>
+      </w:r>
+      <w:r>
+        <w:tab/>
+      </w:r>
+      <w:r>
+        <w:tab/>
+        <w:t>} else id=0;</w:t>
+      </w:r>
+    </w:p>
+    <w:p>
+      <w:r>
+        <w:tab/>
+      </w:r>
+      <w:r>
+        <w:tab/>
+      </w:r>
+      <w:r>
+        <w:tab/>
+        <w:t>return;</w:t>
+      </w:r>
+    </w:p>
+    <w:p>
+      <w:r>
+        <w:tab/>
+      </w:r>
+      <w:r>
+        <w:tab/>
+        <w:t>}</w:t>
+      </w:r>
+    </w:p>
+    <w:p>
+      <w:r>
+        <w:tab/>
+      </w:r>
+      <w:r>
+        <w:tab/>
+        <w:t>v&lt;</w:t>
+      </w:r>
+      <w:proofErr w:type="spellStart"/>
+      <w:r>
+        <w:t>val</w:t>
+      </w:r>
+      <w:proofErr w:type="spellEnd"/>
+      <w:r>
+        <w:t>[id]?remove(</w:t>
+      </w:r>
+      <w:proofErr w:type="spellStart"/>
+      <w:r>
+        <w:t>ch</w:t>
+      </w:r>
+      <w:proofErr w:type="spellEnd"/>
+      <w:r>
+        <w:t>[id][0],v):remove(</w:t>
+      </w:r>
+      <w:proofErr w:type="spellStart"/>
+      <w:r>
+        <w:t>ch</w:t>
+      </w:r>
+      <w:proofErr w:type="spellEnd"/>
+      <w:r>
+        <w:t>[id][1],v);</w:t>
+      </w:r>
+    </w:p>
+    <w:p>
+      <w:r>
+        <w:lastRenderedPageBreak/>
+        <w:tab/>
+      </w:r>
+      <w:r>
+        <w:tab/>
+        <w:t>pushup(id);</w:t>
+      </w:r>
+    </w:p>
+    <w:p>
+      <w:r>
+        <w:tab/>
+        <w:t>}</w:t>
+      </w:r>
+    </w:p>
+    <w:p>
+      <w:r>
+        <w:tab/>
+        <w:t xml:space="preserve">int </w:t>
+      </w:r>
+      <w:proofErr w:type="spellStart"/>
+      <w:r>
+        <w:t>getRank</w:t>
+      </w:r>
+      <w:proofErr w:type="spellEnd"/>
+      <w:r>
+        <w:t xml:space="preserve">(int </w:t>
       </w:r>
       <w:proofErr w:type="spellStart"/>
       <w:r>
@@ -3550,45 +3609,109 @@
       </w:r>
       <w:r>
         <w:tab/>
-        <w:t>if</w:t>
-      </w:r>
-      <w:proofErr w:type="gramStart"/>
-      <w:r>
-        <w:t>(!id</w:t>
-      </w:r>
-      <w:proofErr w:type="gramEnd"/>
-      <w:r>
-        <w:t>) {</w:t>
-      </w:r>
-    </w:p>
-    <w:p>
-      <w:r>
-        <w:tab/>
-      </w:r>
-      <w:r>
-        <w:tab/>
-      </w:r>
-      <w:r>
-        <w:tab/>
-        <w:t>id=New(v);</w:t>
-      </w:r>
-    </w:p>
-    <w:p>
-      <w:r>
-        <w:tab/>
-      </w:r>
-      <w:r>
-        <w:tab/>
-      </w:r>
-      <w:r>
-        <w:tab/>
-        <w:t>return;</w:t>
-      </w:r>
-    </w:p>
-    <w:p>
-      <w:r>
-        <w:tab/>
-      </w:r>
+        <w:t>if(!id)return 0;</w:t>
+      </w:r>
+    </w:p>
+    <w:p>
+      <w:r>
+        <w:tab/>
+      </w:r>
+      <w:r>
+        <w:tab/>
+        <w:t>if(v==</w:t>
+      </w:r>
+      <w:proofErr w:type="spellStart"/>
+      <w:r>
+        <w:t>val</w:t>
+      </w:r>
+      <w:proofErr w:type="spellEnd"/>
+      <w:r>
+        <w:t>[id])return size[</w:t>
+      </w:r>
+      <w:proofErr w:type="spellStart"/>
+      <w:r>
+        <w:t>ch</w:t>
+      </w:r>
+      <w:proofErr w:type="spellEnd"/>
+      <w:r>
+        <w:t>[id][0]]+1;</w:t>
+      </w:r>
+    </w:p>
+    <w:p>
+      <w:r>
+        <w:tab/>
+      </w:r>
+      <w:r>
+        <w:tab/>
+        <w:t>else if(v&lt;</w:t>
+      </w:r>
+      <w:proofErr w:type="spellStart"/>
+      <w:r>
+        <w:t>val</w:t>
+      </w:r>
+      <w:proofErr w:type="spellEnd"/>
+      <w:r>
+        <w:t xml:space="preserve">[id])return </w:t>
+      </w:r>
+      <w:proofErr w:type="spellStart"/>
+      <w:r>
+        <w:t>getRank</w:t>
+      </w:r>
+      <w:proofErr w:type="spellEnd"/>
+      <w:r>
+        <w:t>(</w:t>
+      </w:r>
+      <w:proofErr w:type="spellStart"/>
+      <w:r>
+        <w:t>ch</w:t>
+      </w:r>
+      <w:proofErr w:type="spellEnd"/>
+      <w:r>
+        <w:t>[id][0],v);</w:t>
+      </w:r>
+    </w:p>
+    <w:p>
+      <w:r>
+        <w:tab/>
+      </w:r>
+      <w:r>
+        <w:tab/>
+        <w:t>else return size[</w:t>
+      </w:r>
+      <w:proofErr w:type="spellStart"/>
+      <w:r>
+        <w:t>ch</w:t>
+      </w:r>
+      <w:proofErr w:type="spellEnd"/>
+      <w:r>
+        <w:t>[id][0]]+</w:t>
+      </w:r>
+      <w:proofErr w:type="spellStart"/>
+      <w:r>
+        <w:t>cnt</w:t>
+      </w:r>
+      <w:proofErr w:type="spellEnd"/>
+      <w:r>
+        <w:t>[id]+</w:t>
+      </w:r>
+      <w:proofErr w:type="spellStart"/>
+      <w:r>
+        <w:t>getRank</w:t>
+      </w:r>
+      <w:proofErr w:type="spellEnd"/>
+      <w:r>
+        <w:t>(</w:t>
+      </w:r>
+      <w:proofErr w:type="spellStart"/>
+      <w:r>
+        <w:t>ch</w:t>
+      </w:r>
+      <w:proofErr w:type="spellEnd"/>
+      <w:r>
+        <w:t>[id][1],v);</w:t>
+      </w:r>
+    </w:p>
+    <w:p>
       <w:r>
         <w:tab/>
         <w:t>}</w:t>
@@ -3597,10 +3720,90 @@
     <w:p>
       <w:r>
         <w:tab/>
-      </w:r>
-      <w:r>
-        <w:tab/>
-        <w:t>if(v==</w:t>
+        <w:t xml:space="preserve">int </w:t>
+      </w:r>
+      <w:proofErr w:type="spellStart"/>
+      <w:r>
+        <w:t>getVal</w:t>
+      </w:r>
+      <w:proofErr w:type="spellEnd"/>
+      <w:r>
+        <w:t xml:space="preserve">(int </w:t>
+      </w:r>
+      <w:proofErr w:type="spellStart"/>
+      <w:r>
+        <w:t>id,int</w:t>
+      </w:r>
+      <w:proofErr w:type="spellEnd"/>
+      <w:r>
+        <w:t xml:space="preserve"> rank) {</w:t>
+      </w:r>
+    </w:p>
+    <w:p>
+      <w:r>
+        <w:tab/>
+      </w:r>
+      <w:r>
+        <w:tab/>
+        <w:t>if(!id)return INF;</w:t>
+      </w:r>
+    </w:p>
+    <w:p>
+      <w:r>
+        <w:tab/>
+      </w:r>
+      <w:r>
+        <w:tab/>
+        <w:t>if(rank&lt;=size[</w:t>
+      </w:r>
+      <w:proofErr w:type="spellStart"/>
+      <w:r>
+        <w:t>ch</w:t>
+      </w:r>
+      <w:proofErr w:type="spellEnd"/>
+      <w:r>
+        <w:t xml:space="preserve">[id][0]])return </w:t>
+      </w:r>
+      <w:proofErr w:type="spellStart"/>
+      <w:r>
+        <w:t>getVal</w:t>
+      </w:r>
+      <w:proofErr w:type="spellEnd"/>
+      <w:r>
+        <w:t>(</w:t>
+      </w:r>
+      <w:proofErr w:type="spellStart"/>
+      <w:r>
+        <w:t>ch</w:t>
+      </w:r>
+      <w:proofErr w:type="spellEnd"/>
+      <w:r>
+        <w:t>[id][0],rank);</w:t>
+      </w:r>
+    </w:p>
+    <w:p>
+      <w:r>
+        <w:tab/>
+      </w:r>
+      <w:r>
+        <w:tab/>
+        <w:t>else if(rank&lt;=size[</w:t>
+      </w:r>
+      <w:proofErr w:type="spellStart"/>
+      <w:r>
+        <w:t>ch</w:t>
+      </w:r>
+      <w:proofErr w:type="spellEnd"/>
+      <w:r>
+        <w:t>[id][0]]+</w:t>
+      </w:r>
+      <w:proofErr w:type="spellStart"/>
+      <w:r>
+        <w:t>cnt</w:t>
+      </w:r>
+      <w:proofErr w:type="spellEnd"/>
+      <w:r>
+        <w:t xml:space="preserve">[id])return </w:t>
       </w:r>
       <w:proofErr w:type="spellStart"/>
       <w:r>
@@ -3608,41 +3811,106 @@
       </w:r>
       <w:proofErr w:type="spellEnd"/>
       <w:r>
-        <w:t>[id</w:t>
-      </w:r>
-      <w:proofErr w:type="gramStart"/>
-      <w:r>
-        <w:t>])</w:t>
+        <w:t>[id];</w:t>
+      </w:r>
+    </w:p>
+    <w:p>
+      <w:r>
+        <w:tab/>
+      </w:r>
+      <w:r>
+        <w:tab/>
+        <w:t xml:space="preserve">else return </w:t>
+      </w:r>
+      <w:proofErr w:type="spellStart"/>
+      <w:r>
+        <w:t>getVal</w:t>
+      </w:r>
+      <w:proofErr w:type="spellEnd"/>
+      <w:r>
+        <w:t>(</w:t>
+      </w:r>
+      <w:proofErr w:type="spellStart"/>
+      <w:r>
+        <w:t>ch</w:t>
+      </w:r>
+      <w:proofErr w:type="spellEnd"/>
+      <w:r>
+        <w:t>[id][1],rank-size[</w:t>
+      </w:r>
+      <w:proofErr w:type="spellStart"/>
+      <w:r>
+        <w:t>ch</w:t>
+      </w:r>
+      <w:proofErr w:type="spellEnd"/>
+      <w:r>
+        <w:t>[id][0]]-</w:t>
       </w:r>
       <w:proofErr w:type="spellStart"/>
       <w:r>
         <w:t>cnt</w:t>
       </w:r>
       <w:proofErr w:type="spellEnd"/>
-      <w:proofErr w:type="gramEnd"/>
-      <w:r>
-        <w:t>[id]++;</w:t>
-      </w:r>
-    </w:p>
-    <w:p>
-      <w:r>
-        <w:tab/>
-      </w:r>
-      <w:r>
-        <w:tab/>
-        <w:t>else {</w:t>
-      </w:r>
-    </w:p>
-    <w:p>
-      <w:r>
-        <w:tab/>
-      </w:r>
-      <w:r>
-        <w:tab/>
-      </w:r>
-      <w:r>
-        <w:tab/>
-        <w:t>int d=v&lt;</w:t>
+      <w:r>
+        <w:t>[id]);</w:t>
+      </w:r>
+    </w:p>
+    <w:p>
+      <w:r>
+        <w:tab/>
+        <w:t>}</w:t>
+      </w:r>
+    </w:p>
+    <w:p>
+      <w:r>
+        <w:tab/>
+        <w:t xml:space="preserve">int </w:t>
+      </w:r>
+      <w:proofErr w:type="spellStart"/>
+      <w:r>
+        <w:t>getPre</w:t>
+      </w:r>
+      <w:proofErr w:type="spellEnd"/>
+      <w:r>
+        <w:t>(int v) {</w:t>
+      </w:r>
+    </w:p>
+    <w:p>
+      <w:r>
+        <w:tab/>
+      </w:r>
+      <w:r>
+        <w:tab/>
+        <w:t>int id=</w:t>
+      </w:r>
+      <w:proofErr w:type="spellStart"/>
+      <w:r>
+        <w:t>root,pre</w:t>
+      </w:r>
+      <w:proofErr w:type="spellEnd"/>
+      <w:r>
+        <w:t>;</w:t>
+      </w:r>
+    </w:p>
+    <w:p>
+      <w:r>
+        <w:tab/>
+      </w:r>
+      <w:r>
+        <w:tab/>
+        <w:t>while(id) {</w:t>
+      </w:r>
+    </w:p>
+    <w:p>
+      <w:r>
+        <w:tab/>
+      </w:r>
+      <w:r>
+        <w:tab/>
+      </w:r>
+      <w:r>
+        <w:tab/>
+        <w:t>if(</w:t>
       </w:r>
       <w:proofErr w:type="spellStart"/>
       <w:r>
@@ -3650,13 +3918,96 @@
       </w:r>
       <w:proofErr w:type="spellEnd"/>
       <w:r>
-        <w:t>[id</w:t>
-      </w:r>
-      <w:proofErr w:type="gramStart"/>
-      <w:r>
-        <w:t>]?0:1</w:t>
-      </w:r>
-      <w:proofErr w:type="gramEnd"/>
+        <w:t>[id]&lt;v)pre=</w:t>
+      </w:r>
+      <w:proofErr w:type="spellStart"/>
+      <w:r>
+        <w:t>val</w:t>
+      </w:r>
+      <w:proofErr w:type="spellEnd"/>
+      <w:r>
+        <w:t>[id],id=</w:t>
+      </w:r>
+      <w:proofErr w:type="spellStart"/>
+      <w:r>
+        <w:t>ch</w:t>
+      </w:r>
+      <w:proofErr w:type="spellEnd"/>
+      <w:r>
+        <w:t>[id][1];</w:t>
+      </w:r>
+    </w:p>
+    <w:p>
+      <w:r>
+        <w:tab/>
+      </w:r>
+      <w:r>
+        <w:tab/>
+      </w:r>
+      <w:r>
+        <w:tab/>
+        <w:t>else id=</w:t>
+      </w:r>
+      <w:proofErr w:type="spellStart"/>
+      <w:r>
+        <w:t>ch</w:t>
+      </w:r>
+      <w:proofErr w:type="spellEnd"/>
+      <w:r>
+        <w:t>[id][0];</w:t>
+      </w:r>
+    </w:p>
+    <w:p>
+      <w:r>
+        <w:tab/>
+      </w:r>
+      <w:r>
+        <w:tab/>
+        <w:t>}</w:t>
+      </w:r>
+    </w:p>
+    <w:p>
+      <w:r>
+        <w:tab/>
+      </w:r>
+      <w:r>
+        <w:tab/>
+        <w:t>return pre;</w:t>
+      </w:r>
+    </w:p>
+    <w:p>
+      <w:r>
+        <w:tab/>
+        <w:t>}</w:t>
+      </w:r>
+    </w:p>
+    <w:p>
+      <w:r>
+        <w:tab/>
+        <w:t xml:space="preserve">int </w:t>
+      </w:r>
+      <w:proofErr w:type="spellStart"/>
+      <w:r>
+        <w:t>getNext</w:t>
+      </w:r>
+      <w:proofErr w:type="spellEnd"/>
+      <w:r>
+        <w:t>(int v) {</w:t>
+      </w:r>
+    </w:p>
+    <w:p>
+      <w:r>
+        <w:tab/>
+      </w:r>
+      <w:r>
+        <w:tab/>
+        <w:t xml:space="preserve">int id = </w:t>
+      </w:r>
+      <w:proofErr w:type="spellStart"/>
+      <w:r>
+        <w:t>root,next</w:t>
+      </w:r>
+      <w:proofErr w:type="spellEnd"/>
       <w:r>
         <w:t>;</w:t>
       </w:r>
@@ -3667,10 +4018,35 @@
       </w:r>
       <w:r>
         <w:tab/>
-      </w:r>
-      <w:r>
-        <w:tab/>
-        <w:t>insert(</w:t>
+        <w:t>while(id) {</w:t>
+      </w:r>
+    </w:p>
+    <w:p>
+      <w:r>
+        <w:tab/>
+      </w:r>
+      <w:r>
+        <w:tab/>
+      </w:r>
+      <w:r>
+        <w:tab/>
+        <w:t>if(</w:t>
+      </w:r>
+      <w:proofErr w:type="spellStart"/>
+      <w:r>
+        <w:t>val</w:t>
+      </w:r>
+      <w:proofErr w:type="spellEnd"/>
+      <w:r>
+        <w:t xml:space="preserve">[id] &gt; v)next = </w:t>
+      </w:r>
+      <w:proofErr w:type="spellStart"/>
+      <w:r>
+        <w:t>val</w:t>
+      </w:r>
+      <w:proofErr w:type="spellEnd"/>
+      <w:r>
+        <w:t xml:space="preserve">[id],id = </w:t>
       </w:r>
       <w:proofErr w:type="spellStart"/>
       <w:r>
@@ -3678,13 +4054,108 @@
       </w:r>
       <w:proofErr w:type="spellEnd"/>
       <w:r>
-        <w:t>[id][d</w:t>
-      </w:r>
-      <w:proofErr w:type="gramStart"/>
-      <w:r>
-        <w:t>],v</w:t>
-      </w:r>
-      <w:proofErr w:type="gramEnd"/>
+        <w:t>[id][0];</w:t>
+      </w:r>
+    </w:p>
+    <w:p>
+      <w:r>
+        <w:tab/>
+      </w:r>
+      <w:r>
+        <w:tab/>
+      </w:r>
+      <w:r>
+        <w:tab/>
+        <w:t xml:space="preserve">else id = </w:t>
+      </w:r>
+      <w:proofErr w:type="spellStart"/>
+      <w:r>
+        <w:t>ch</w:t>
+      </w:r>
+      <w:proofErr w:type="spellEnd"/>
+      <w:r>
+        <w:t>[id][1];</w:t>
+      </w:r>
+    </w:p>
+    <w:p>
+      <w:r>
+        <w:tab/>
+      </w:r>
+      <w:r>
+        <w:tab/>
+        <w:t>}</w:t>
+      </w:r>
+    </w:p>
+    <w:p>
+      <w:r>
+        <w:tab/>
+      </w:r>
+      <w:r>
+        <w:tab/>
+        <w:t>return next;</w:t>
+      </w:r>
+    </w:p>
+    <w:p>
+      <w:r>
+        <w:tab/>
+        <w:t>}</w:t>
+      </w:r>
+    </w:p>
+    <w:p>
+      <w:r>
+        <w:t xml:space="preserve">} </w:t>
+      </w:r>
+      <w:proofErr w:type="spellStart"/>
+      <w:r>
+        <w:t>trp</w:t>
+      </w:r>
+      <w:proofErr w:type="spellEnd"/>
+      <w:r>
+        <w:t>;</w:t>
+      </w:r>
+    </w:p>
+    <w:p/>
+    <w:p>
+      <w:r>
+        <w:t>int main() {</w:t>
+      </w:r>
+    </w:p>
+    <w:p>
+      <w:r>
+        <w:tab/>
+      </w:r>
+      <w:proofErr w:type="spellStart"/>
+      <w:r>
+        <w:t>trp.build</w:t>
+      </w:r>
+      <w:proofErr w:type="spellEnd"/>
+      <w:r>
+        <w:t>();</w:t>
+      </w:r>
+    </w:p>
+    <w:p>
+      <w:r>
+        <w:tab/>
+        <w:t>int n;</w:t>
+      </w:r>
+    </w:p>
+    <w:p>
+      <w:r>
+        <w:tab/>
+      </w:r>
+      <w:proofErr w:type="spellStart"/>
+      <w:r>
+        <w:t>scanf</w:t>
+      </w:r>
+      <w:proofErr w:type="spellEnd"/>
+      <w:r>
+        <w:t>("%</w:t>
+      </w:r>
+      <w:proofErr w:type="spellStart"/>
+      <w:r>
+        <w:t>d",&amp;n</w:t>
+      </w:r>
+      <w:proofErr w:type="spellEnd"/>
       <w:r>
         <w:t>);</w:t>
       </w:r>
@@ -3692,1262 +4163,203 @@
     <w:p>
       <w:r>
         <w:tab/>
-      </w:r>
-      <w:r>
-        <w:tab/>
-      </w:r>
-      <w:r>
-        <w:tab/>
-        <w:t>if(</w:t>
-      </w:r>
-      <w:proofErr w:type="spellStart"/>
-      <w:r>
-        <w:t>dat</w:t>
-      </w:r>
-      <w:proofErr w:type="spellEnd"/>
-      <w:r>
-        <w:t>[id]&lt;</w:t>
-      </w:r>
-      <w:proofErr w:type="spellStart"/>
-      <w:r>
-        <w:t>dat</w:t>
-      </w:r>
-      <w:proofErr w:type="spellEnd"/>
-      <w:r>
-        <w:t>[</w:t>
-      </w:r>
-      <w:proofErr w:type="spellStart"/>
-      <w:r>
-        <w:t>ch</w:t>
-      </w:r>
-      <w:proofErr w:type="spellEnd"/>
-      <w:r>
-        <w:t>[id][d]</w:t>
-      </w:r>
-      <w:proofErr w:type="gramStart"/>
-      <w:r>
-        <w:t>])rotate</w:t>
-      </w:r>
-      <w:proofErr w:type="gramEnd"/>
-      <w:r>
-        <w:t>(id,d^1);</w:t>
-      </w:r>
-    </w:p>
-    <w:p>
-      <w:r>
-        <w:tab/>
-      </w:r>
-      <w:r>
-        <w:tab/>
-        <w:t>}</w:t>
-      </w:r>
-    </w:p>
-    <w:p>
-      <w:r>
-        <w:tab/>
-      </w:r>
-      <w:r>
-        <w:tab/>
-        <w:t>pushup(id);</w:t>
-      </w:r>
-    </w:p>
-    <w:p>
-      <w:r>
-        <w:tab/>
-        <w:t>}</w:t>
-      </w:r>
-    </w:p>
-    <w:p>
-      <w:r>
-        <w:tab/>
-        <w:t xml:space="preserve">void </w:t>
-      </w:r>
-      <w:proofErr w:type="gramStart"/>
-      <w:r>
-        <w:t>remove(</w:t>
-      </w:r>
-      <w:proofErr w:type="spellStart"/>
-      <w:proofErr w:type="gramEnd"/>
-      <w:r>
-        <w:t>int&amp;id,int</w:t>
-      </w:r>
-      <w:proofErr w:type="spellEnd"/>
-      <w:r>
-        <w:t xml:space="preserve"> v) {</w:t>
-      </w:r>
-    </w:p>
-    <w:p>
-      <w:r>
-        <w:tab/>
-      </w:r>
-      <w:r>
-        <w:tab/>
-        <w:t>if</w:t>
-      </w:r>
-      <w:proofErr w:type="gramStart"/>
-      <w:r>
-        <w:t>(!id</w:t>
-      </w:r>
-      <w:proofErr w:type="gramEnd"/>
-      <w:r>
-        <w:t>)return;</w:t>
-      </w:r>
-    </w:p>
-    <w:p>
-      <w:r>
-        <w:tab/>
-      </w:r>
-      <w:r>
-        <w:tab/>
-        <w:t>if(v==</w:t>
-      </w:r>
-      <w:proofErr w:type="spellStart"/>
-      <w:r>
-        <w:t>val</w:t>
-      </w:r>
-      <w:proofErr w:type="spellEnd"/>
-      <w:r>
-        <w:t>[id]) {</w:t>
-      </w:r>
-    </w:p>
-    <w:p>
-      <w:r>
-        <w:tab/>
-      </w:r>
-      <w:r>
-        <w:tab/>
-      </w:r>
-      <w:r>
-        <w:tab/>
-        <w:t>if(</w:t>
-      </w:r>
-      <w:proofErr w:type="spellStart"/>
-      <w:r>
-        <w:t>cnt</w:t>
-      </w:r>
-      <w:proofErr w:type="spellEnd"/>
-      <w:r>
-        <w:t>[id]&gt;1) {</w:t>
-      </w:r>
-    </w:p>
-    <w:p>
-      <w:r>
-        <w:tab/>
-      </w:r>
-      <w:r>
-        <w:tab/>
-      </w:r>
-      <w:r>
-        <w:tab/>
-      </w:r>
-      <w:r>
-        <w:tab/>
-      </w:r>
-      <w:proofErr w:type="spellStart"/>
-      <w:r>
-        <w:t>cnt</w:t>
-      </w:r>
-      <w:proofErr w:type="spellEnd"/>
-      <w:r>
-        <w:t>[id]</w:t>
-      </w:r>
-      <w:proofErr w:type="gramStart"/>
-      <w:r>
-        <w:t>--,pushup</w:t>
-      </w:r>
-      <w:proofErr w:type="gramEnd"/>
-      <w:r>
-        <w:t>(id);</w:t>
-      </w:r>
-    </w:p>
-    <w:p>
-      <w:r>
-        <w:tab/>
-      </w:r>
-      <w:r>
-        <w:tab/>
-      </w:r>
-      <w:r>
-        <w:tab/>
-      </w:r>
-      <w:r>
-        <w:tab/>
-        <w:t>return;</w:t>
-      </w:r>
-    </w:p>
-    <w:p>
-      <w:r>
-        <w:tab/>
-      </w:r>
-      <w:r>
-        <w:tab/>
-      </w:r>
-      <w:r>
-        <w:tab/>
-        <w:t>}</w:t>
-      </w:r>
-    </w:p>
-    <w:p>
-      <w:r>
-        <w:tab/>
-      </w:r>
-      <w:r>
-        <w:tab/>
-      </w:r>
-      <w:r>
-        <w:tab/>
-        <w:t>if(</w:t>
-      </w:r>
-      <w:proofErr w:type="spellStart"/>
-      <w:r>
-        <w:t>ch</w:t>
-      </w:r>
-      <w:proofErr w:type="spellEnd"/>
-      <w:r>
-        <w:t>[id][</w:t>
-      </w:r>
-      <w:proofErr w:type="gramStart"/>
-      <w:r>
-        <w:t>0]|</w:t>
-      </w:r>
-      <w:proofErr w:type="gramEnd"/>
-      <w:r>
-        <w:t>|</w:t>
-      </w:r>
-      <w:proofErr w:type="spellStart"/>
-      <w:r>
-        <w:t>ch</w:t>
-      </w:r>
-      <w:proofErr w:type="spellEnd"/>
-      <w:r>
-        <w:t>[id][1]) {</w:t>
-      </w:r>
-    </w:p>
-    <w:p>
-      <w:r>
-        <w:tab/>
-      </w:r>
-      <w:r>
-        <w:tab/>
-      </w:r>
-      <w:r>
-        <w:tab/>
-      </w:r>
-      <w:r>
-        <w:tab/>
-        <w:t>if</w:t>
-      </w:r>
-      <w:proofErr w:type="gramStart"/>
-      <w:r>
-        <w:t>(!</w:t>
-      </w:r>
-      <w:proofErr w:type="spellStart"/>
-      <w:r>
-        <w:t>ch</w:t>
-      </w:r>
-      <w:proofErr w:type="spellEnd"/>
-      <w:proofErr w:type="gramEnd"/>
-      <w:r>
-        <w:t>[id][1]||</w:t>
-      </w:r>
-      <w:proofErr w:type="spellStart"/>
-      <w:r>
-        <w:t>dat</w:t>
-      </w:r>
-      <w:proofErr w:type="spellEnd"/>
-      <w:r>
-        <w:t>[</w:t>
-      </w:r>
-      <w:proofErr w:type="spellStart"/>
-      <w:r>
-        <w:t>ch</w:t>
-      </w:r>
-      <w:proofErr w:type="spellEnd"/>
-      <w:r>
-        <w:t>[id][0]]&gt;</w:t>
-      </w:r>
-      <w:proofErr w:type="spellStart"/>
-      <w:r>
-        <w:t>dat</w:t>
-      </w:r>
-      <w:proofErr w:type="spellEnd"/>
-      <w:r>
-        <w:t>[</w:t>
-      </w:r>
-      <w:proofErr w:type="spellStart"/>
-      <w:r>
-        <w:t>ch</w:t>
-      </w:r>
-      <w:proofErr w:type="spellEnd"/>
-      <w:r>
-        <w:t>[id][1]]) {</w:t>
-      </w:r>
-    </w:p>
-    <w:p>
-      <w:r>
-        <w:tab/>
-      </w:r>
-      <w:r>
-        <w:tab/>
-      </w:r>
-      <w:r>
-        <w:tab/>
-      </w:r>
-      <w:r>
-        <w:tab/>
-      </w:r>
-      <w:r>
-        <w:tab/>
-        <w:t>rotate(id,1</w:t>
-      </w:r>
-      <w:proofErr w:type="gramStart"/>
-      <w:r>
-        <w:t>),remove</w:t>
-      </w:r>
-      <w:proofErr w:type="gramEnd"/>
+        <w:t>while(n--) {</w:t>
+      </w:r>
+    </w:p>
+    <w:p>
+      <w:r>
+        <w:tab/>
+      </w:r>
+      <w:r>
+        <w:tab/>
+        <w:t xml:space="preserve">int </w:t>
+      </w:r>
+      <w:proofErr w:type="spellStart"/>
+      <w:r>
+        <w:t>opt,x</w:t>
+      </w:r>
+      <w:proofErr w:type="spellEnd"/>
+      <w:r>
+        <w:t>;</w:t>
+      </w:r>
+    </w:p>
+    <w:p>
+      <w:r>
+        <w:lastRenderedPageBreak/>
+        <w:tab/>
+      </w:r>
+      <w:r>
+        <w:tab/>
+      </w:r>
+      <w:proofErr w:type="spellStart"/>
+      <w:r>
+        <w:t>scanf</w:t>
+      </w:r>
+      <w:proofErr w:type="spellEnd"/>
+      <w:r>
+        <w:t>("%</w:t>
+      </w:r>
+      <w:proofErr w:type="spellStart"/>
+      <w:r>
+        <w:t>d%d</w:t>
+      </w:r>
+      <w:proofErr w:type="spellEnd"/>
+      <w:r>
+        <w:t>",&amp;</w:t>
+      </w:r>
+      <w:proofErr w:type="spellStart"/>
+      <w:r>
+        <w:t>opt,&amp;x</w:t>
+      </w:r>
+      <w:proofErr w:type="spellEnd"/>
+      <w:r>
+        <w:t>);</w:t>
+      </w:r>
+    </w:p>
+    <w:p>
+      <w:r>
+        <w:tab/>
+      </w:r>
+      <w:r>
+        <w:tab/>
+        <w:t xml:space="preserve">int </w:t>
+      </w:r>
+      <w:proofErr w:type="spellStart"/>
+      <w:r>
+        <w:t>ans</w:t>
+      </w:r>
+      <w:proofErr w:type="spellEnd"/>
+      <w:r>
+        <w:t>=-INF;</w:t>
+      </w:r>
+    </w:p>
+    <w:p>
+      <w:r>
+        <w:tab/>
+      </w:r>
+      <w:r>
+        <w:tab/>
+        <w:t>int&amp; r=</w:t>
+      </w:r>
+      <w:proofErr w:type="spellStart"/>
+      <w:r>
+        <w:t>trp.root</w:t>
+      </w:r>
+      <w:proofErr w:type="spellEnd"/>
+      <w:r>
+        <w:t>;</w:t>
+      </w:r>
+    </w:p>
+    <w:p>
+      <w:r>
+        <w:tab/>
+      </w:r>
+      <w:r>
+        <w:tab/>
+      </w:r>
+      <w:proofErr w:type="spellStart"/>
+      <w:r>
+        <w:t>trp.insert</w:t>
+      </w:r>
+      <w:proofErr w:type="spellEnd"/>
       <w:r>
         <w:t>(</w:t>
       </w:r>
       <w:proofErr w:type="spellStart"/>
       <w:r>
-        <w:t>ch</w:t>
-      </w:r>
-      <w:proofErr w:type="spellEnd"/>
-      <w:r>
-        <w:t>[id][1],v);</w:t>
-      </w:r>
-    </w:p>
-    <w:p>
-      <w:r>
-        <w:tab/>
-      </w:r>
-      <w:r>
-        <w:tab/>
-      </w:r>
-      <w:r>
-        <w:tab/>
-      </w:r>
-      <w:r>
-        <w:tab/>
-        <w:t>} else {</w:t>
-      </w:r>
-    </w:p>
-    <w:p>
-      <w:r>
-        <w:tab/>
-      </w:r>
-      <w:r>
-        <w:tab/>
-      </w:r>
-      <w:r>
-        <w:tab/>
-      </w:r>
-      <w:r>
-        <w:tab/>
-      </w:r>
-      <w:r>
-        <w:tab/>
-        <w:t>rotate(id,0</w:t>
-      </w:r>
-      <w:proofErr w:type="gramStart"/>
-      <w:r>
-        <w:t>),remove</w:t>
-      </w:r>
-      <w:proofErr w:type="gramEnd"/>
+        <w:t>r,x</w:t>
+      </w:r>
+      <w:proofErr w:type="spellEnd"/>
+      <w:r>
+        <w:t>);</w:t>
+      </w:r>
+    </w:p>
+    <w:p>
+      <w:r>
+        <w:tab/>
+      </w:r>
+      <w:r>
+        <w:tab/>
+      </w:r>
+      <w:proofErr w:type="spellStart"/>
+      <w:r>
+        <w:t>trp.remove</w:t>
+      </w:r>
+      <w:proofErr w:type="spellEnd"/>
       <w:r>
         <w:t>(</w:t>
       </w:r>
       <w:proofErr w:type="spellStart"/>
       <w:r>
-        <w:t>ch</w:t>
-      </w:r>
-      <w:proofErr w:type="spellEnd"/>
-      <w:r>
-        <w:t>[id][0],v);</w:t>
-      </w:r>
-    </w:p>
-    <w:p>
-      <w:r>
-        <w:tab/>
-      </w:r>
-      <w:r>
-        <w:tab/>
-      </w:r>
-      <w:r>
-        <w:tab/>
-      </w:r>
-      <w:r>
-        <w:tab/>
-        <w:t>}</w:t>
-      </w:r>
-    </w:p>
-    <w:p>
-      <w:r>
-        <w:tab/>
-      </w:r>
-      <w:r>
-        <w:tab/>
-      </w:r>
-      <w:r>
-        <w:tab/>
-      </w:r>
-      <w:r>
-        <w:tab/>
-        <w:t>pushup(id);</w:t>
-      </w:r>
-    </w:p>
-    <w:p>
-      <w:r>
-        <w:tab/>
-      </w:r>
-      <w:r>
-        <w:tab/>
-      </w:r>
-      <w:r>
-        <w:tab/>
-        <w:t>} else id=0;</w:t>
-      </w:r>
-    </w:p>
-    <w:p>
-      <w:r>
-        <w:tab/>
-      </w:r>
-      <w:r>
-        <w:tab/>
-      </w:r>
-      <w:r>
-        <w:tab/>
-        <w:t>return;</w:t>
-      </w:r>
-    </w:p>
-    <w:p>
-      <w:r>
-        <w:tab/>
-      </w:r>
-      <w:r>
-        <w:tab/>
-        <w:t>}</w:t>
-      </w:r>
-    </w:p>
-    <w:p>
-      <w:r>
-        <w:tab/>
-      </w:r>
-      <w:r>
-        <w:tab/>
-        <w:t>v&lt;</w:t>
-      </w:r>
-      <w:proofErr w:type="spellStart"/>
-      <w:r>
-        <w:t>val</w:t>
-      </w:r>
-      <w:proofErr w:type="spellEnd"/>
-      <w:r>
-        <w:t>[id</w:t>
-      </w:r>
-      <w:proofErr w:type="gramStart"/>
-      <w:r>
-        <w:t>]?remove</w:t>
-      </w:r>
-      <w:proofErr w:type="gramEnd"/>
+        <w:t>r,x</w:t>
+      </w:r>
+      <w:proofErr w:type="spellEnd"/>
+      <w:r>
+        <w:t>);</w:t>
+      </w:r>
+    </w:p>
+    <w:p>
+      <w:r>
+        <w:tab/>
+      </w:r>
+      <w:r>
+        <w:tab/>
+      </w:r>
+      <w:proofErr w:type="spellStart"/>
+      <w:r>
+        <w:t>ans</w:t>
+      </w:r>
+      <w:proofErr w:type="spellEnd"/>
+      <w:r>
+        <w:t xml:space="preserve">= </w:t>
+      </w:r>
+      <w:proofErr w:type="spellStart"/>
+      <w:r>
+        <w:t>trp.getRank</w:t>
+      </w:r>
+      <w:proofErr w:type="spellEnd"/>
       <w:r>
         <w:t>(</w:t>
       </w:r>
       <w:proofErr w:type="spellStart"/>
       <w:r>
-        <w:t>ch</w:t>
-      </w:r>
-      <w:proofErr w:type="spellEnd"/>
-      <w:r>
-        <w:t>[id][0],v):remove(</w:t>
-      </w:r>
-      <w:proofErr w:type="spellStart"/>
-      <w:r>
-        <w:t>ch</w:t>
-      </w:r>
-      <w:proofErr w:type="spellEnd"/>
-      <w:r>
-        <w:t>[id][1],v);</w:t>
-      </w:r>
-    </w:p>
-    <w:p>
-      <w:r>
-        <w:lastRenderedPageBreak/>
-        <w:tab/>
-      </w:r>
-      <w:r>
-        <w:tab/>
-        <w:t>pushup(id);</w:t>
-      </w:r>
-    </w:p>
-    <w:p>
-      <w:r>
-        <w:tab/>
-        <w:t>}</w:t>
-      </w:r>
-    </w:p>
-    <w:p>
-      <w:r>
-        <w:tab/>
-        <w:t xml:space="preserve">int </w:t>
-      </w:r>
-      <w:proofErr w:type="spellStart"/>
-      <w:proofErr w:type="gramStart"/>
-      <w:r>
-        <w:t>getRank</w:t>
-      </w:r>
-      <w:proofErr w:type="spellEnd"/>
-      <w:r>
-        <w:t>(</w:t>
-      </w:r>
-      <w:proofErr w:type="gramEnd"/>
-      <w:r>
-        <w:t xml:space="preserve">int </w:t>
-      </w:r>
-      <w:proofErr w:type="spellStart"/>
-      <w:r>
-        <w:t>id,int</w:t>
-      </w:r>
-      <w:proofErr w:type="spellEnd"/>
-      <w:r>
-        <w:t xml:space="preserve"> v) {</w:t>
-      </w:r>
-    </w:p>
-    <w:p>
-      <w:r>
-        <w:tab/>
-      </w:r>
-      <w:r>
-        <w:tab/>
-        <w:t>if</w:t>
-      </w:r>
-      <w:proofErr w:type="gramStart"/>
-      <w:r>
-        <w:t>(!id</w:t>
-      </w:r>
-      <w:proofErr w:type="gramEnd"/>
-      <w:r>
-        <w:t>)return 0;</w:t>
-      </w:r>
-    </w:p>
-    <w:p>
-      <w:r>
-        <w:tab/>
-      </w:r>
-      <w:r>
-        <w:tab/>
-        <w:t>if(v==</w:t>
-      </w:r>
-      <w:proofErr w:type="spellStart"/>
-      <w:r>
-        <w:t>val</w:t>
-      </w:r>
-      <w:proofErr w:type="spellEnd"/>
-      <w:r>
-        <w:t>[id</w:t>
-      </w:r>
-      <w:proofErr w:type="gramStart"/>
-      <w:r>
-        <w:t>])return</w:t>
-      </w:r>
-      <w:proofErr w:type="gramEnd"/>
-      <w:r>
-        <w:t xml:space="preserve"> size[</w:t>
-      </w:r>
-      <w:proofErr w:type="spellStart"/>
-      <w:r>
-        <w:t>ch</w:t>
-      </w:r>
-      <w:proofErr w:type="spellEnd"/>
-      <w:r>
-        <w:t>[id][0]]+1;</w:t>
-      </w:r>
-    </w:p>
-    <w:p>
-      <w:r>
-        <w:tab/>
-      </w:r>
-      <w:r>
-        <w:tab/>
-        <w:t>else if(v&lt;</w:t>
-      </w:r>
-      <w:proofErr w:type="spellStart"/>
-      <w:r>
-        <w:t>val</w:t>
-      </w:r>
-      <w:proofErr w:type="spellEnd"/>
-      <w:r>
-        <w:t>[id</w:t>
-      </w:r>
-      <w:proofErr w:type="gramStart"/>
-      <w:r>
-        <w:t>])return</w:t>
-      </w:r>
-      <w:proofErr w:type="gramEnd"/>
-      <w:r>
-        <w:t xml:space="preserve"> </w:t>
-      </w:r>
-      <w:proofErr w:type="spellStart"/>
-      <w:r>
-        <w:t>getRank</w:t>
-      </w:r>
-      <w:proofErr w:type="spellEnd"/>
-      <w:r>
-        <w:t>(</w:t>
-      </w:r>
-      <w:proofErr w:type="spellStart"/>
-      <w:r>
-        <w:t>ch</w:t>
-      </w:r>
-      <w:proofErr w:type="spellEnd"/>
-      <w:r>
-        <w:t>[id][0],v);</w:t>
-      </w:r>
-    </w:p>
-    <w:p>
-      <w:r>
-        <w:tab/>
-      </w:r>
-      <w:r>
-        <w:tab/>
-        <w:t>else return size[</w:t>
-      </w:r>
-      <w:proofErr w:type="spellStart"/>
-      <w:r>
-        <w:t>ch</w:t>
-      </w:r>
-      <w:proofErr w:type="spellEnd"/>
-      <w:r>
-        <w:t>[id][0</w:t>
-      </w:r>
-      <w:proofErr w:type="gramStart"/>
-      <w:r>
-        <w:t>]]+</w:t>
-      </w:r>
-      <w:proofErr w:type="spellStart"/>
-      <w:proofErr w:type="gramEnd"/>
-      <w:r>
-        <w:t>cnt</w:t>
-      </w:r>
-      <w:proofErr w:type="spellEnd"/>
-      <w:r>
-        <w:t>[id]+</w:t>
-      </w:r>
-      <w:proofErr w:type="spellStart"/>
-      <w:r>
-        <w:t>getRank</w:t>
-      </w:r>
-      <w:proofErr w:type="spellEnd"/>
-      <w:r>
-        <w:t>(</w:t>
-      </w:r>
-      <w:proofErr w:type="spellStart"/>
-      <w:r>
-        <w:t>ch</w:t>
-      </w:r>
-      <w:proofErr w:type="spellEnd"/>
-      <w:r>
-        <w:t>[id][1],v);</w:t>
-      </w:r>
-    </w:p>
-    <w:p>
-      <w:r>
-        <w:tab/>
-        <w:t>}</w:t>
-      </w:r>
-    </w:p>
-    <w:p>
-      <w:r>
-        <w:tab/>
-        <w:t xml:space="preserve">int </w:t>
-      </w:r>
-      <w:proofErr w:type="spellStart"/>
-      <w:proofErr w:type="gramStart"/>
-      <w:r>
-        <w:t>getVal</w:t>
-      </w:r>
-      <w:proofErr w:type="spellEnd"/>
-      <w:r>
-        <w:t>(</w:t>
-      </w:r>
-      <w:proofErr w:type="gramEnd"/>
-      <w:r>
-        <w:t xml:space="preserve">int </w:t>
-      </w:r>
-      <w:proofErr w:type="spellStart"/>
-      <w:r>
-        <w:t>id,int</w:t>
-      </w:r>
-      <w:proofErr w:type="spellEnd"/>
-      <w:r>
-        <w:t xml:space="preserve"> rank) {</w:t>
-      </w:r>
-    </w:p>
-    <w:p>
-      <w:r>
-        <w:tab/>
-      </w:r>
-      <w:r>
-        <w:tab/>
-        <w:t>if</w:t>
-      </w:r>
-      <w:proofErr w:type="gramStart"/>
-      <w:r>
-        <w:t>(!id</w:t>
-      </w:r>
-      <w:proofErr w:type="gramEnd"/>
-      <w:r>
-        <w:t>)return INF;</w:t>
-      </w:r>
-    </w:p>
-    <w:p>
-      <w:r>
-        <w:tab/>
-      </w:r>
-      <w:r>
-        <w:tab/>
-        <w:t>if(rank&lt;=size[</w:t>
-      </w:r>
-      <w:proofErr w:type="spellStart"/>
-      <w:r>
-        <w:t>ch</w:t>
-      </w:r>
-      <w:proofErr w:type="spellEnd"/>
-      <w:r>
-        <w:t>[id][0]</w:t>
-      </w:r>
-      <w:proofErr w:type="gramStart"/>
-      <w:r>
-        <w:t>])return</w:t>
-      </w:r>
-      <w:proofErr w:type="gramEnd"/>
-      <w:r>
-        <w:t xml:space="preserve"> </w:t>
-      </w:r>
-      <w:proofErr w:type="spellStart"/>
-      <w:r>
-        <w:t>getVal</w:t>
-      </w:r>
-      <w:proofErr w:type="spellEnd"/>
-      <w:r>
-        <w:t>(</w:t>
-      </w:r>
-      <w:proofErr w:type="spellStart"/>
-      <w:r>
-        <w:t>ch</w:t>
-      </w:r>
-      <w:proofErr w:type="spellEnd"/>
-      <w:r>
-        <w:t>[id][0],rank);</w:t>
-      </w:r>
-    </w:p>
-    <w:p>
-      <w:r>
-        <w:tab/>
-      </w:r>
-      <w:r>
-        <w:tab/>
-        <w:t>else if(rank&lt;=size[</w:t>
-      </w:r>
-      <w:proofErr w:type="spellStart"/>
-      <w:r>
-        <w:t>ch</w:t>
-      </w:r>
-      <w:proofErr w:type="spellEnd"/>
-      <w:r>
-        <w:t>[id][0</w:t>
-      </w:r>
-      <w:proofErr w:type="gramStart"/>
-      <w:r>
-        <w:t>]]+</w:t>
-      </w:r>
-      <w:proofErr w:type="spellStart"/>
-      <w:proofErr w:type="gramEnd"/>
-      <w:r>
-        <w:t>cnt</w:t>
-      </w:r>
-      <w:proofErr w:type="spellEnd"/>
-      <w:r>
-        <w:t xml:space="preserve">[id])return </w:t>
-      </w:r>
-      <w:proofErr w:type="spellStart"/>
-      <w:r>
-        <w:t>val</w:t>
-      </w:r>
-      <w:proofErr w:type="spellEnd"/>
-      <w:r>
-        <w:t>[id];</w:t>
-      </w:r>
-    </w:p>
-    <w:p>
-      <w:r>
-        <w:tab/>
-      </w:r>
-      <w:r>
-        <w:tab/>
-        <w:t xml:space="preserve">else return </w:t>
-      </w:r>
-      <w:proofErr w:type="spellStart"/>
-      <w:r>
-        <w:t>getVal</w:t>
-      </w:r>
-      <w:proofErr w:type="spellEnd"/>
-      <w:r>
-        <w:t>(</w:t>
-      </w:r>
-      <w:proofErr w:type="spellStart"/>
-      <w:r>
-        <w:t>ch</w:t>
-      </w:r>
-      <w:proofErr w:type="spellEnd"/>
-      <w:r>
-        <w:t>[id][1</w:t>
-      </w:r>
-      <w:proofErr w:type="gramStart"/>
-      <w:r>
-        <w:t>],rank</w:t>
-      </w:r>
-      <w:proofErr w:type="gramEnd"/>
-      <w:r>
-        <w:t>-size[</w:t>
-      </w:r>
-      <w:proofErr w:type="spellStart"/>
-      <w:r>
-        <w:t>ch</w:t>
-      </w:r>
-      <w:proofErr w:type="spellEnd"/>
-      <w:r>
-        <w:t>[id][0]]-</w:t>
-      </w:r>
-      <w:proofErr w:type="spellStart"/>
-      <w:r>
-        <w:t>cnt</w:t>
-      </w:r>
-      <w:proofErr w:type="spellEnd"/>
-      <w:r>
-        <w:t>[id]);</w:t>
-      </w:r>
-    </w:p>
-    <w:p>
-      <w:r>
-        <w:tab/>
-        <w:t>}</w:t>
-      </w:r>
-    </w:p>
-    <w:p>
-      <w:r>
-        <w:tab/>
-        <w:t xml:space="preserve">int </w:t>
-      </w:r>
-      <w:proofErr w:type="spellStart"/>
-      <w:proofErr w:type="gramStart"/>
-      <w:r>
-        <w:t>getPre</w:t>
-      </w:r>
-      <w:proofErr w:type="spellEnd"/>
-      <w:r>
-        <w:t>(</w:t>
-      </w:r>
-      <w:proofErr w:type="gramEnd"/>
-      <w:r>
-        <w:t>int v) {</w:t>
-      </w:r>
-    </w:p>
-    <w:p>
-      <w:r>
-        <w:tab/>
-      </w:r>
-      <w:r>
-        <w:tab/>
-        <w:t>int id=</w:t>
-      </w:r>
-      <w:proofErr w:type="spellStart"/>
-      <w:proofErr w:type="gramStart"/>
-      <w:r>
-        <w:t>root,pre</w:t>
-      </w:r>
-      <w:proofErr w:type="spellEnd"/>
-      <w:proofErr w:type="gramEnd"/>
-      <w:r>
-        <w:t>;</w:t>
-      </w:r>
-    </w:p>
-    <w:p>
-      <w:r>
-        <w:tab/>
-      </w:r>
-      <w:r>
-        <w:tab/>
-        <w:t>while(id) {</w:t>
-      </w:r>
-    </w:p>
-    <w:p>
-      <w:r>
-        <w:tab/>
-      </w:r>
-      <w:r>
-        <w:tab/>
-      </w:r>
-      <w:r>
-        <w:tab/>
-        <w:t>if(</w:t>
-      </w:r>
-      <w:proofErr w:type="spellStart"/>
-      <w:r>
-        <w:t>val</w:t>
-      </w:r>
-      <w:proofErr w:type="spellEnd"/>
-      <w:r>
-        <w:t>[id]&lt;v)pre=</w:t>
-      </w:r>
-      <w:proofErr w:type="spellStart"/>
-      <w:r>
-        <w:t>val</w:t>
-      </w:r>
-      <w:proofErr w:type="spellEnd"/>
-      <w:r>
-        <w:t>[id</w:t>
-      </w:r>
-      <w:proofErr w:type="gramStart"/>
-      <w:r>
-        <w:t>],id</w:t>
-      </w:r>
-      <w:proofErr w:type="gramEnd"/>
+        <w:t>r,x</w:t>
+      </w:r>
+      <w:proofErr w:type="spellEnd"/>
+      <w:r>
+        <w:t>)-1;</w:t>
+      </w:r>
+    </w:p>
+    <w:p>
+      <w:r>
+        <w:tab/>
+      </w:r>
+      <w:r>
+        <w:tab/>
+      </w:r>
+      <w:proofErr w:type="spellStart"/>
+      <w:r>
+        <w:t>ans</w:t>
+      </w:r>
+      <w:proofErr w:type="spellEnd"/>
       <w:r>
         <w:t>=</w:t>
       </w:r>
       <w:proofErr w:type="spellStart"/>
       <w:r>
-        <w:t>ch</w:t>
-      </w:r>
-      <w:proofErr w:type="spellEnd"/>
-      <w:r>
-        <w:t>[id][1];</w:t>
-      </w:r>
-    </w:p>
-    <w:p>
-      <w:r>
-        <w:tab/>
-      </w:r>
-      <w:r>
-        <w:tab/>
-      </w:r>
-      <w:r>
-        <w:tab/>
-        <w:t>else id=</w:t>
-      </w:r>
-      <w:proofErr w:type="spellStart"/>
-      <w:r>
-        <w:t>ch</w:t>
-      </w:r>
-      <w:proofErr w:type="spellEnd"/>
-      <w:r>
-        <w:t>[id][0];</w:t>
-      </w:r>
-    </w:p>
-    <w:p>
-      <w:r>
-        <w:tab/>
-      </w:r>
-      <w:r>
-        <w:tab/>
-        <w:t>}</w:t>
-      </w:r>
-    </w:p>
-    <w:p>
-      <w:r>
-        <w:tab/>
-      </w:r>
-      <w:r>
-        <w:tab/>
-        <w:t>return pre;</w:t>
-      </w:r>
-    </w:p>
-    <w:p>
-      <w:r>
-        <w:tab/>
-        <w:t>}</w:t>
-      </w:r>
-    </w:p>
-    <w:p>
-      <w:r>
-        <w:tab/>
-        <w:t xml:space="preserve">int </w:t>
-      </w:r>
-      <w:proofErr w:type="spellStart"/>
-      <w:proofErr w:type="gramStart"/>
-      <w:r>
-        <w:t>getNext</w:t>
-      </w:r>
-      <w:proofErr w:type="spellEnd"/>
-      <w:r>
-        <w:t>(</w:t>
-      </w:r>
-      <w:proofErr w:type="gramEnd"/>
-      <w:r>
-        <w:t>int v) {</w:t>
-      </w:r>
-    </w:p>
-    <w:p>
-      <w:r>
-        <w:tab/>
-      </w:r>
-      <w:r>
-        <w:tab/>
-        <w:t xml:space="preserve">int id = </w:t>
-      </w:r>
-      <w:proofErr w:type="spellStart"/>
-      <w:proofErr w:type="gramStart"/>
-      <w:r>
-        <w:t>root,next</w:t>
-      </w:r>
-      <w:proofErr w:type="spellEnd"/>
-      <w:proofErr w:type="gramEnd"/>
-      <w:r>
-        <w:t>;</w:t>
-      </w:r>
-    </w:p>
-    <w:p>
-      <w:r>
-        <w:tab/>
-      </w:r>
-      <w:r>
-        <w:tab/>
-        <w:t>while(id) {</w:t>
-      </w:r>
-    </w:p>
-    <w:p>
-      <w:r>
-        <w:tab/>
-      </w:r>
-      <w:r>
-        <w:tab/>
-      </w:r>
-      <w:r>
-        <w:tab/>
-        <w:t>if(</w:t>
-      </w:r>
-      <w:proofErr w:type="spellStart"/>
-      <w:r>
-        <w:t>val</w:t>
-      </w:r>
-      <w:proofErr w:type="spellEnd"/>
-      <w:r>
-        <w:t xml:space="preserve">[id] &gt; </w:t>
-      </w:r>
-      <w:proofErr w:type="gramStart"/>
-      <w:r>
-        <w:t>v)next</w:t>
-      </w:r>
-      <w:proofErr w:type="gramEnd"/>
-      <w:r>
-        <w:t xml:space="preserve"> = </w:t>
-      </w:r>
-      <w:proofErr w:type="spellStart"/>
-      <w:r>
-        <w:t>val</w:t>
-      </w:r>
-      <w:proofErr w:type="spellEnd"/>
-      <w:r>
-        <w:t xml:space="preserve">[id],id = </w:t>
-      </w:r>
-      <w:proofErr w:type="spellStart"/>
-      <w:r>
-        <w:t>ch</w:t>
-      </w:r>
-      <w:proofErr w:type="spellEnd"/>
-      <w:r>
-        <w:t>[id][0];</w:t>
-      </w:r>
-    </w:p>
-    <w:p>
-      <w:r>
-        <w:tab/>
-      </w:r>
-      <w:r>
-        <w:tab/>
-      </w:r>
-      <w:r>
-        <w:tab/>
-        <w:t xml:space="preserve">else id = </w:t>
-      </w:r>
-      <w:proofErr w:type="spellStart"/>
-      <w:r>
-        <w:t>ch</w:t>
-      </w:r>
-      <w:proofErr w:type="spellEnd"/>
-      <w:r>
-        <w:t>[id][1];</w:t>
-      </w:r>
-    </w:p>
-    <w:p>
-      <w:r>
-        <w:tab/>
-      </w:r>
-      <w:r>
-        <w:tab/>
-        <w:t>}</w:t>
-      </w:r>
-    </w:p>
-    <w:p>
-      <w:r>
-        <w:tab/>
-      </w:r>
-      <w:r>
-        <w:tab/>
-        <w:t>return next;</w:t>
-      </w:r>
-    </w:p>
-    <w:p>
-      <w:r>
-        <w:tab/>
-        <w:t>}</w:t>
-      </w:r>
-    </w:p>
-    <w:p>
-      <w:r>
-        <w:t xml:space="preserve">} </w:t>
-      </w:r>
-      <w:proofErr w:type="spellStart"/>
-      <w:r>
-        <w:t>trp</w:t>
-      </w:r>
-      <w:proofErr w:type="spellEnd"/>
-      <w:r>
-        <w:t>;</w:t>
-      </w:r>
-    </w:p>
-    <w:p/>
-    <w:p>
-      <w:r>
-        <w:t xml:space="preserve">int </w:t>
-      </w:r>
-      <w:proofErr w:type="gramStart"/>
-      <w:r>
-        <w:t>main(</w:t>
-      </w:r>
-      <w:proofErr w:type="gramEnd"/>
-      <w:r>
-        <w:t>) {</w:t>
-      </w:r>
-    </w:p>
-    <w:p>
-      <w:r>
-        <w:tab/>
-      </w:r>
-      <w:proofErr w:type="spellStart"/>
-      <w:proofErr w:type="gramStart"/>
-      <w:r>
-        <w:t>trp.build</w:t>
-      </w:r>
-      <w:proofErr w:type="spellEnd"/>
-      <w:proofErr w:type="gramEnd"/>
-      <w:r>
-        <w:t>();</w:t>
-      </w:r>
-    </w:p>
-    <w:p>
-      <w:r>
-        <w:tab/>
-        <w:t>int n;</w:t>
-      </w:r>
-    </w:p>
-    <w:p>
-      <w:r>
-        <w:tab/>
-      </w:r>
-      <w:proofErr w:type="spellStart"/>
-      <w:r>
-        <w:t>scanf</w:t>
-      </w:r>
-      <w:proofErr w:type="spellEnd"/>
-      <w:r>
-        <w:t>("%</w:t>
-      </w:r>
-      <w:proofErr w:type="spellStart"/>
-      <w:r>
-        <w:t>d</w:t>
-      </w:r>
-      <w:proofErr w:type="gramStart"/>
-      <w:r>
-        <w:t>",&amp;</w:t>
-      </w:r>
-      <w:proofErr w:type="gramEnd"/>
-      <w:r>
-        <w:t>n</w:t>
-      </w:r>
-      <w:proofErr w:type="spellEnd"/>
-      <w:r>
-        <w:t>);</w:t>
-      </w:r>
-    </w:p>
-    <w:p>
-      <w:r>
-        <w:tab/>
-        <w:t>while(n--) {</w:t>
-      </w:r>
-    </w:p>
-    <w:p>
-      <w:r>
-        <w:tab/>
-      </w:r>
-      <w:r>
-        <w:tab/>
-        <w:t xml:space="preserve">int </w:t>
-      </w:r>
-      <w:proofErr w:type="spellStart"/>
-      <w:proofErr w:type="gramStart"/>
-      <w:r>
-        <w:t>opt,x</w:t>
-      </w:r>
-      <w:proofErr w:type="spellEnd"/>
-      <w:proofErr w:type="gramEnd"/>
-      <w:r>
-        <w:t>;</w:t>
-      </w:r>
-    </w:p>
-    <w:p>
-      <w:r>
-        <w:lastRenderedPageBreak/>
-        <w:tab/>
-      </w:r>
-      <w:r>
-        <w:tab/>
-      </w:r>
-      <w:proofErr w:type="spellStart"/>
-      <w:r>
-        <w:t>scanf</w:t>
-      </w:r>
-      <w:proofErr w:type="spellEnd"/>
-      <w:r>
-        <w:t>("%</w:t>
-      </w:r>
-      <w:proofErr w:type="spellStart"/>
-      <w:r>
-        <w:t>d%d</w:t>
-      </w:r>
-      <w:proofErr w:type="spellEnd"/>
-      <w:proofErr w:type="gramStart"/>
-      <w:r>
-        <w:t>",&amp;</w:t>
-      </w:r>
-      <w:proofErr w:type="spellStart"/>
-      <w:proofErr w:type="gramEnd"/>
-      <w:r>
-        <w:t>opt,&amp;x</w:t>
-      </w:r>
-      <w:proofErr w:type="spellEnd"/>
-      <w:r>
-        <w:t>);</w:t>
-      </w:r>
-    </w:p>
-    <w:p>
-      <w:r>
-        <w:tab/>
-      </w:r>
-      <w:r>
-        <w:tab/>
-        <w:t xml:space="preserve">int </w:t>
+        <w:t>trp.getVal</w:t>
+      </w:r>
+      <w:proofErr w:type="spellEnd"/>
+      <w:r>
+        <w:t>(r,x+1);</w:t>
+      </w:r>
+    </w:p>
+    <w:p>
+      <w:r>
+        <w:tab/>
+      </w:r>
+      <w:r>
+        <w:tab/>
       </w:r>
       <w:proofErr w:type="spellStart"/>
       <w:r>
@@ -4955,78 +4367,15 @@
       </w:r>
       <w:proofErr w:type="spellEnd"/>
       <w:r>
-        <w:t>=-INF;</w:t>
-      </w:r>
-    </w:p>
-    <w:p>
-      <w:r>
-        <w:tab/>
-      </w:r>
-      <w:r>
-        <w:tab/>
-        <w:t>int&amp; r=</w:t>
-      </w:r>
-      <w:proofErr w:type="spellStart"/>
-      <w:proofErr w:type="gramStart"/>
-      <w:r>
-        <w:t>trp.root</w:t>
-      </w:r>
-      <w:proofErr w:type="spellEnd"/>
-      <w:proofErr w:type="gramEnd"/>
-      <w:r>
-        <w:t>;</w:t>
-      </w:r>
-    </w:p>
-    <w:p>
-      <w:r>
-        <w:tab/>
-      </w:r>
-      <w:r>
-        <w:tab/>
-      </w:r>
-      <w:proofErr w:type="spellStart"/>
-      <w:proofErr w:type="gramStart"/>
-      <w:r>
-        <w:t>trp.insert</w:t>
-      </w:r>
-      <w:proofErr w:type="spellEnd"/>
-      <w:proofErr w:type="gramEnd"/>
-      <w:r>
-        <w:t>(</w:t>
-      </w:r>
-      <w:proofErr w:type="spellStart"/>
-      <w:r>
-        <w:t>r,x</w:t>
-      </w:r>
-      <w:proofErr w:type="spellEnd"/>
-      <w:r>
-        <w:t>);</w:t>
-      </w:r>
-    </w:p>
-    <w:p>
-      <w:r>
-        <w:tab/>
-      </w:r>
-      <w:r>
-        <w:tab/>
-      </w:r>
-      <w:proofErr w:type="spellStart"/>
-      <w:proofErr w:type="gramStart"/>
-      <w:r>
-        <w:t>trp.remove</w:t>
-      </w:r>
-      <w:proofErr w:type="spellEnd"/>
-      <w:proofErr w:type="gramEnd"/>
-      <w:r>
-        <w:t>(</w:t>
-      </w:r>
-      <w:proofErr w:type="spellStart"/>
-      <w:r>
-        <w:t>r,x</w:t>
-      </w:r>
-      <w:proofErr w:type="spellEnd"/>
-      <w:r>
-        <w:t>);</w:t>
+        <w:t>=</w:t>
+      </w:r>
+      <w:proofErr w:type="spellStart"/>
+      <w:r>
+        <w:t>trp.getPre</w:t>
+      </w:r>
+      <w:proofErr w:type="spellEnd"/>
+      <w:r>
+        <w:t>(x);</w:t>
       </w:r>
     </w:p>
     <w:p>
@@ -5042,101 +4391,13 @@
       </w:r>
       <w:proofErr w:type="spellEnd"/>
       <w:r>
-        <w:t xml:space="preserve">= </w:t>
-      </w:r>
-      <w:proofErr w:type="spellStart"/>
-      <w:proofErr w:type="gramStart"/>
-      <w:r>
-        <w:t>trp.getRank</w:t>
-      </w:r>
-      <w:proofErr w:type="spellEnd"/>
-      <w:proofErr w:type="gramEnd"/>
-      <w:r>
-        <w:t>(</w:t>
-      </w:r>
-      <w:proofErr w:type="spellStart"/>
-      <w:r>
-        <w:t>r,x</w:t>
-      </w:r>
-      <w:proofErr w:type="spellEnd"/>
-      <w:r>
-        <w:t>)-1;</w:t>
-      </w:r>
-    </w:p>
-    <w:p>
-      <w:r>
-        <w:tab/>
-      </w:r>
-      <w:r>
-        <w:tab/>
-      </w:r>
-      <w:proofErr w:type="spellStart"/>
-      <w:r>
-        <w:t>ans</w:t>
-      </w:r>
-      <w:proofErr w:type="spellEnd"/>
-      <w:r>
         <w:t>=</w:t>
       </w:r>
       <w:proofErr w:type="spellStart"/>
-      <w:proofErr w:type="gramStart"/>
-      <w:r>
-        <w:t>trp.getVal</w:t>
-      </w:r>
-      <w:proofErr w:type="spellEnd"/>
-      <w:proofErr w:type="gramEnd"/>
-      <w:r>
-        <w:t>(r,x+1);</w:t>
-      </w:r>
-    </w:p>
-    <w:p>
-      <w:r>
-        <w:tab/>
-      </w:r>
-      <w:r>
-        <w:tab/>
-      </w:r>
-      <w:proofErr w:type="spellStart"/>
-      <w:r>
-        <w:t>ans</w:t>
-      </w:r>
-      <w:proofErr w:type="spellEnd"/>
-      <w:r>
-        <w:t>=</w:t>
-      </w:r>
-      <w:proofErr w:type="spellStart"/>
-      <w:proofErr w:type="gramStart"/>
-      <w:r>
-        <w:t>trp.getPre</w:t>
-      </w:r>
-      <w:proofErr w:type="spellEnd"/>
-      <w:proofErr w:type="gramEnd"/>
-      <w:r>
-        <w:t>(x);</w:t>
-      </w:r>
-    </w:p>
-    <w:p>
-      <w:r>
-        <w:tab/>
-      </w:r>
-      <w:r>
-        <w:tab/>
-      </w:r>
-      <w:proofErr w:type="spellStart"/>
-      <w:r>
-        <w:t>ans</w:t>
-      </w:r>
-      <w:proofErr w:type="spellEnd"/>
-      <w:r>
-        <w:t>=</w:t>
-      </w:r>
-      <w:proofErr w:type="spellStart"/>
-      <w:proofErr w:type="gramStart"/>
       <w:r>
         <w:t>trp.getNext</w:t>
       </w:r>
       <w:proofErr w:type="spellEnd"/>
-      <w:proofErr w:type="gramEnd"/>
       <w:r>
         <w:t>(x);</w:t>
       </w:r>
@@ -5161,7 +4422,7 @@
         <w:rPr>
           <w:rFonts w:hint="eastAsia"/>
         </w:rPr>
-        <w:t>其他</w:t>
+        <w:t>字符串</w:t>
       </w:r>
     </w:p>
     <w:p>
@@ -5172,6 +4433,987 @@
         <w:rPr>
           <w:rFonts w:hint="eastAsia"/>
         </w:rPr>
+        <w:t>字典树</w:t>
+      </w:r>
+      <w:proofErr w:type="spellStart"/>
+      <w:r>
+        <w:rPr>
+          <w:rFonts w:hint="eastAsia"/>
+        </w:rPr>
+        <w:t>trie</w:t>
+      </w:r>
+      <w:proofErr w:type="spellEnd"/>
+    </w:p>
+    <w:p>
+      <w:r>
+        <w:t xml:space="preserve">struct </w:t>
+      </w:r>
+      <w:proofErr w:type="spellStart"/>
+      <w:r>
+        <w:t>Trie</w:t>
+      </w:r>
+      <w:proofErr w:type="spellEnd"/>
+      <w:r>
+        <w:t>{</w:t>
+      </w:r>
+    </w:p>
+    <w:p>
+      <w:r>
+        <w:t xml:space="preserve">    int </w:t>
+      </w:r>
+      <w:proofErr w:type="spellStart"/>
+      <w:r>
+        <w:t>ch</w:t>
+      </w:r>
+      <w:proofErr w:type="spellEnd"/>
+      <w:r>
+        <w:t>[M][27];</w:t>
+      </w:r>
+    </w:p>
+    <w:p>
+      <w:r>
+        <w:t xml:space="preserve">    int </w:t>
+      </w:r>
+      <w:proofErr w:type="spellStart"/>
+      <w:r>
+        <w:t>val</w:t>
+      </w:r>
+      <w:proofErr w:type="spellEnd"/>
+      <w:r>
+        <w:t>[M];</w:t>
+      </w:r>
+    </w:p>
+    <w:p>
+      <w:r>
+        <w:t xml:space="preserve">    int </w:t>
+      </w:r>
+      <w:proofErr w:type="spellStart"/>
+      <w:r>
+        <w:t>sz</w:t>
+      </w:r>
+      <w:proofErr w:type="spellEnd"/>
+      <w:r>
+        <w:t>;</w:t>
+      </w:r>
+    </w:p>
+    <w:p>
+      <w:r>
+        <w:t xml:space="preserve">    </w:t>
+      </w:r>
+      <w:proofErr w:type="spellStart"/>
+      <w:r>
+        <w:t>Trie</w:t>
+      </w:r>
+      <w:proofErr w:type="spellEnd"/>
+      <w:r>
+        <w:t>(){</w:t>
+      </w:r>
+      <w:proofErr w:type="spellStart"/>
+      <w:r>
+        <w:t>sz</w:t>
+      </w:r>
+      <w:proofErr w:type="spellEnd"/>
+      <w:r>
+        <w:t>=1;memset(</w:t>
+      </w:r>
+      <w:proofErr w:type="spellStart"/>
+      <w:r>
+        <w:t>ch</w:t>
+      </w:r>
+      <w:proofErr w:type="spellEnd"/>
+      <w:r>
+        <w:t>[0],0,sizeof(</w:t>
+      </w:r>
+      <w:proofErr w:type="spellStart"/>
+      <w:r>
+        <w:t>ch</w:t>
+      </w:r>
+      <w:proofErr w:type="spellEnd"/>
+      <w:r>
+        <w:t>[0]));}</w:t>
+      </w:r>
+    </w:p>
+    <w:p>
+      <w:r>
+        <w:t xml:space="preserve">    int </w:t>
+      </w:r>
+      <w:proofErr w:type="spellStart"/>
+      <w:r>
+        <w:t>i</w:t>
+      </w:r>
+      <w:r>
+        <w:rPr>
+          <w:rFonts w:hint="eastAsia"/>
+        </w:rPr>
+        <w:t>d</w:t>
+      </w:r>
+      <w:r>
+        <w:t>x</w:t>
+      </w:r>
+      <w:proofErr w:type="spellEnd"/>
+      <w:r>
+        <w:t>(char c){return c-'a';}</w:t>
+      </w:r>
+    </w:p>
+    <w:p>
+      <w:r>
+        <w:t xml:space="preserve">    void insert(char s[],int v) {</w:t>
+      </w:r>
+    </w:p>
+    <w:p>
+      <w:r>
+        <w:t xml:space="preserve">        int u=0,n=</w:t>
+      </w:r>
+      <w:proofErr w:type="spellStart"/>
+      <w:r>
+        <w:t>strlen</w:t>
+      </w:r>
+      <w:proofErr w:type="spellEnd"/>
+      <w:r>
+        <w:t>(s);</w:t>
+      </w:r>
+    </w:p>
+    <w:p>
+      <w:r>
+        <w:t xml:space="preserve">        for(int </w:t>
+      </w:r>
+      <w:proofErr w:type="spellStart"/>
+      <w:r>
+        <w:t>i</w:t>
+      </w:r>
+      <w:proofErr w:type="spellEnd"/>
+      <w:r>
+        <w:t>=0;i&lt;</w:t>
+      </w:r>
+      <w:proofErr w:type="spellStart"/>
+      <w:r>
+        <w:t>n;i</w:t>
+      </w:r>
+      <w:proofErr w:type="spellEnd"/>
+      <w:r>
+        <w:t>++){</w:t>
+      </w:r>
+    </w:p>
+    <w:p>
+      <w:r>
+        <w:t xml:space="preserve">            int c=</w:t>
+      </w:r>
+      <w:proofErr w:type="spellStart"/>
+      <w:r>
+        <w:t>idx</w:t>
+      </w:r>
+      <w:proofErr w:type="spellEnd"/>
+      <w:r>
+        <w:t>(s[</w:t>
+      </w:r>
+      <w:proofErr w:type="spellStart"/>
+      <w:r>
+        <w:t>i</w:t>
+      </w:r>
+      <w:proofErr w:type="spellEnd"/>
+      <w:r>
+        <w:t>]);</w:t>
+      </w:r>
+    </w:p>
+    <w:p>
+      <w:r>
+        <w:t xml:space="preserve">            if(!</w:t>
+      </w:r>
+      <w:proofErr w:type="spellStart"/>
+      <w:r>
+        <w:t>ch</w:t>
+      </w:r>
+      <w:proofErr w:type="spellEnd"/>
+      <w:r>
+        <w:t>[u][c]){</w:t>
+      </w:r>
+    </w:p>
+    <w:p>
+      <w:r>
+        <w:t xml:space="preserve">                </w:t>
+      </w:r>
+      <w:proofErr w:type="spellStart"/>
+      <w:r>
+        <w:t>memset</w:t>
+      </w:r>
+      <w:proofErr w:type="spellEnd"/>
+      <w:r>
+        <w:t>(</w:t>
+      </w:r>
+      <w:proofErr w:type="spellStart"/>
+      <w:r>
+        <w:t>ch</w:t>
+      </w:r>
+      <w:proofErr w:type="spellEnd"/>
+      <w:r>
+        <w:t>[</w:t>
+      </w:r>
+      <w:proofErr w:type="spellStart"/>
+      <w:r>
+        <w:t>sz</w:t>
+      </w:r>
+      <w:proofErr w:type="spellEnd"/>
+      <w:r>
+        <w:t>],0,sizeof(</w:t>
+      </w:r>
+      <w:proofErr w:type="spellStart"/>
+      <w:r>
+        <w:t>ch</w:t>
+      </w:r>
+      <w:proofErr w:type="spellEnd"/>
+      <w:r>
+        <w:t>[</w:t>
+      </w:r>
+      <w:proofErr w:type="spellStart"/>
+      <w:r>
+        <w:t>sz</w:t>
+      </w:r>
+      <w:proofErr w:type="spellEnd"/>
+      <w:r>
+        <w:t>]));</w:t>
+      </w:r>
+    </w:p>
+    <w:p>
+      <w:r>
+        <w:t xml:space="preserve">                </w:t>
+      </w:r>
+      <w:proofErr w:type="spellStart"/>
+      <w:r>
+        <w:t>val</w:t>
+      </w:r>
+      <w:proofErr w:type="spellEnd"/>
+      <w:r>
+        <w:t>[</w:t>
+      </w:r>
+      <w:proofErr w:type="spellStart"/>
+      <w:r>
+        <w:t>sz</w:t>
+      </w:r>
+      <w:proofErr w:type="spellEnd"/>
+      <w:r>
+        <w:t>]=0;</w:t>
+      </w:r>
+    </w:p>
+    <w:p>
+      <w:r>
+        <w:t xml:space="preserve">                </w:t>
+      </w:r>
+      <w:proofErr w:type="spellStart"/>
+      <w:r>
+        <w:t>ch</w:t>
+      </w:r>
+      <w:proofErr w:type="spellEnd"/>
+      <w:r>
+        <w:t>[u][c]=</w:t>
+      </w:r>
+      <w:proofErr w:type="spellStart"/>
+      <w:r>
+        <w:t>sz</w:t>
+      </w:r>
+      <w:proofErr w:type="spellEnd"/>
+      <w:r>
+        <w:t>++;</w:t>
+      </w:r>
+    </w:p>
+    <w:p>
+      <w:r>
+        <w:t xml:space="preserve">            }</w:t>
+      </w:r>
+    </w:p>
+    <w:p>
+      <w:r>
+        <w:t xml:space="preserve">            u=</w:t>
+      </w:r>
+      <w:proofErr w:type="spellStart"/>
+      <w:r>
+        <w:t>ch</w:t>
+      </w:r>
+      <w:proofErr w:type="spellEnd"/>
+      <w:r>
+        <w:t>[u][c];</w:t>
+      </w:r>
+    </w:p>
+    <w:p>
+      <w:r>
+        <w:t xml:space="preserve">        }</w:t>
+      </w:r>
+    </w:p>
+    <w:p>
+      <w:r>
+        <w:t xml:space="preserve">        </w:t>
+      </w:r>
+      <w:proofErr w:type="spellStart"/>
+      <w:r>
+        <w:t>val</w:t>
+      </w:r>
+      <w:proofErr w:type="spellEnd"/>
+      <w:r>
+        <w:t>[u]=v;</w:t>
+      </w:r>
+    </w:p>
+    <w:p>
+      <w:r>
+        <w:t xml:space="preserve">    }</w:t>
+      </w:r>
+    </w:p>
+    <w:p>
+      <w:r>
+        <w:t>}tr;</w:t>
+      </w:r>
+    </w:p>
+    <w:p>
+      <w:pPr>
+        <w:pStyle w:val="3"/>
+      </w:pPr>
+      <w:r>
+        <w:rPr>
+          <w:rFonts w:hint="eastAsia"/>
+        </w:rPr>
+        <w:lastRenderedPageBreak/>
+        <w:t>A</w:t>
+      </w:r>
+      <w:r>
+        <w:t>C</w:t>
+      </w:r>
+      <w:r>
+        <w:rPr>
+          <w:rFonts w:hint="eastAsia"/>
+        </w:rPr>
+        <w:t>自动机</w:t>
+      </w:r>
+    </w:p>
+    <w:p>
+      <w:r>
+        <w:t>queue&lt;int&gt; q;</w:t>
+      </w:r>
+    </w:p>
+    <w:p>
+      <w:r>
+        <w:t xml:space="preserve">struct </w:t>
+      </w:r>
+      <w:proofErr w:type="spellStart"/>
+      <w:r>
+        <w:t>ACauto</w:t>
+      </w:r>
+      <w:proofErr w:type="spellEnd"/>
+      <w:r>
+        <w:t>{</w:t>
+      </w:r>
+      <w:bookmarkStart w:id="0" w:name="_GoBack"/>
+      <w:bookmarkEnd w:id="0"/>
+    </w:p>
+    <w:p>
+      <w:r>
+        <w:t xml:space="preserve">    int </w:t>
+      </w:r>
+      <w:proofErr w:type="spellStart"/>
+      <w:r>
+        <w:t>ch</w:t>
+      </w:r>
+      <w:proofErr w:type="spellEnd"/>
+      <w:r>
+        <w:t>[N][26],</w:t>
+      </w:r>
+      <w:proofErr w:type="spellStart"/>
+      <w:r>
+        <w:t>val</w:t>
+      </w:r>
+      <w:proofErr w:type="spellEnd"/>
+      <w:r>
+        <w:t>[N],fail[N],</w:t>
+      </w:r>
+      <w:proofErr w:type="spellStart"/>
+      <w:r>
+        <w:t>cnt</w:t>
+      </w:r>
+      <w:proofErr w:type="spellEnd"/>
+      <w:r>
+        <w:t>;</w:t>
+      </w:r>
+    </w:p>
+    <w:p>
+      <w:r>
+        <w:t xml:space="preserve">    void ins(char* s){</w:t>
+      </w:r>
+    </w:p>
+    <w:p>
+      <w:r>
+        <w:t xml:space="preserve">        int </w:t>
+      </w:r>
+      <w:proofErr w:type="spellStart"/>
+      <w:r>
+        <w:t>len</w:t>
+      </w:r>
+      <w:proofErr w:type="spellEnd"/>
+      <w:r>
+        <w:t>=</w:t>
+      </w:r>
+      <w:proofErr w:type="spellStart"/>
+      <w:r>
+        <w:t>strlen</w:t>
+      </w:r>
+      <w:proofErr w:type="spellEnd"/>
+      <w:r>
+        <w:t>(s),u=0;</w:t>
+      </w:r>
+    </w:p>
+    <w:p>
+      <w:r>
+        <w:t xml:space="preserve">        for(int </w:t>
+      </w:r>
+      <w:proofErr w:type="spellStart"/>
+      <w:r>
+        <w:t>i</w:t>
+      </w:r>
+      <w:proofErr w:type="spellEnd"/>
+      <w:r>
+        <w:t>=0;i&lt;</w:t>
+      </w:r>
+      <w:proofErr w:type="spellStart"/>
+      <w:r>
+        <w:t>len;i</w:t>
+      </w:r>
+      <w:proofErr w:type="spellEnd"/>
+      <w:r>
+        <w:t>++){</w:t>
+      </w:r>
+    </w:p>
+    <w:p>
+      <w:r>
+        <w:t xml:space="preserve">            int v=s[</w:t>
+      </w:r>
+      <w:proofErr w:type="spellStart"/>
+      <w:r>
+        <w:t>i</w:t>
+      </w:r>
+      <w:proofErr w:type="spellEnd"/>
+      <w:r>
+        <w:t>]-'a';</w:t>
+      </w:r>
+    </w:p>
+    <w:p>
+      <w:r>
+        <w:t xml:space="preserve">            if(!</w:t>
+      </w:r>
+      <w:proofErr w:type="spellStart"/>
+      <w:r>
+        <w:t>ch</w:t>
+      </w:r>
+      <w:proofErr w:type="spellEnd"/>
+      <w:r>
+        <w:t>[u][v])</w:t>
+      </w:r>
+      <w:proofErr w:type="spellStart"/>
+      <w:r>
+        <w:t>ch</w:t>
+      </w:r>
+      <w:proofErr w:type="spellEnd"/>
+      <w:r>
+        <w:t>[u][v]=++</w:t>
+      </w:r>
+      <w:proofErr w:type="spellStart"/>
+      <w:r>
+        <w:t>cnt</w:t>
+      </w:r>
+      <w:proofErr w:type="spellEnd"/>
+      <w:r>
+        <w:t>;</w:t>
+      </w:r>
+    </w:p>
+    <w:p>
+      <w:r>
+        <w:t xml:space="preserve">            u=</w:t>
+      </w:r>
+      <w:proofErr w:type="spellStart"/>
+      <w:r>
+        <w:t>ch</w:t>
+      </w:r>
+      <w:proofErr w:type="spellEnd"/>
+      <w:r>
+        <w:t>[u][v];</w:t>
+      </w:r>
+    </w:p>
+    <w:p>
+      <w:r>
+        <w:t xml:space="preserve">        }</w:t>
+      </w:r>
+    </w:p>
+    <w:p>
+      <w:r>
+        <w:t xml:space="preserve">        </w:t>
+      </w:r>
+      <w:proofErr w:type="spellStart"/>
+      <w:r>
+        <w:t>val</w:t>
+      </w:r>
+      <w:proofErr w:type="spellEnd"/>
+      <w:r>
+        <w:t>[u]++;</w:t>
+      </w:r>
+    </w:p>
+    <w:p>
+      <w:r>
+        <w:t xml:space="preserve">    }</w:t>
+      </w:r>
+    </w:p>
+    <w:p>
+      <w:r>
+        <w:t xml:space="preserve">    void </w:t>
+      </w:r>
+      <w:proofErr w:type="spellStart"/>
+      <w:r>
+        <w:t>getFail</w:t>
+      </w:r>
+      <w:proofErr w:type="spellEnd"/>
+      <w:r>
+        <w:t>(){</w:t>
+      </w:r>
+    </w:p>
+    <w:p>
+      <w:r>
+        <w:t xml:space="preserve">        for(int </w:t>
+      </w:r>
+      <w:proofErr w:type="spellStart"/>
+      <w:r>
+        <w:t>i</w:t>
+      </w:r>
+      <w:proofErr w:type="spellEnd"/>
+      <w:r>
+        <w:t>=0;i&lt;26;i++){if(</w:t>
+      </w:r>
+      <w:proofErr w:type="spellStart"/>
+      <w:r>
+        <w:t>ch</w:t>
+      </w:r>
+      <w:proofErr w:type="spellEnd"/>
+      <w:r>
+        <w:t>[0][</w:t>
+      </w:r>
+      <w:proofErr w:type="spellStart"/>
+      <w:r>
+        <w:t>i</w:t>
+      </w:r>
+      <w:proofErr w:type="spellEnd"/>
+      <w:r>
+        <w:t>]){</w:t>
+      </w:r>
+    </w:p>
+    <w:p>
+      <w:r>
+        <w:t xml:space="preserve">            fail[</w:t>
+      </w:r>
+      <w:proofErr w:type="spellStart"/>
+      <w:r>
+        <w:t>ch</w:t>
+      </w:r>
+      <w:proofErr w:type="spellEnd"/>
+      <w:r>
+        <w:t>[0][</w:t>
+      </w:r>
+      <w:proofErr w:type="spellStart"/>
+      <w:r>
+        <w:t>i</w:t>
+      </w:r>
+      <w:proofErr w:type="spellEnd"/>
+      <w:r>
+        <w:t>]]=0;</w:t>
+      </w:r>
+    </w:p>
+    <w:p>
+      <w:r>
+        <w:t xml:space="preserve">            </w:t>
+      </w:r>
+      <w:proofErr w:type="spellStart"/>
+      <w:r>
+        <w:t>q.push</w:t>
+      </w:r>
+      <w:proofErr w:type="spellEnd"/>
+      <w:r>
+        <w:t>(</w:t>
+      </w:r>
+      <w:proofErr w:type="spellStart"/>
+      <w:r>
+        <w:t>ch</w:t>
+      </w:r>
+      <w:proofErr w:type="spellEnd"/>
+      <w:r>
+        <w:t>[0][</w:t>
+      </w:r>
+      <w:proofErr w:type="spellStart"/>
+      <w:r>
+        <w:t>i</w:t>
+      </w:r>
+      <w:proofErr w:type="spellEnd"/>
+      <w:r>
+        <w:t>]);</w:t>
+      </w:r>
+    </w:p>
+    <w:p>
+      <w:r>
+        <w:t xml:space="preserve">        }}</w:t>
+      </w:r>
+    </w:p>
+    <w:p>
+      <w:r>
+        <w:t xml:space="preserve">        while(!</w:t>
+      </w:r>
+      <w:proofErr w:type="spellStart"/>
+      <w:r>
+        <w:t>q.empty</w:t>
+      </w:r>
+      <w:proofErr w:type="spellEnd"/>
+      <w:r>
+        <w:t>()){</w:t>
+      </w:r>
+    </w:p>
+    <w:p>
+      <w:r>
+        <w:t xml:space="preserve">            int u=</w:t>
+      </w:r>
+      <w:proofErr w:type="spellStart"/>
+      <w:r>
+        <w:t>q.front</w:t>
+      </w:r>
+      <w:proofErr w:type="spellEnd"/>
+      <w:r>
+        <w:t>();</w:t>
+      </w:r>
+      <w:proofErr w:type="spellStart"/>
+      <w:r>
+        <w:t>q.pop</w:t>
+      </w:r>
+      <w:proofErr w:type="spellEnd"/>
+      <w:r>
+        <w:t>();</w:t>
+      </w:r>
+    </w:p>
+    <w:p>
+      <w:r>
+        <w:t xml:space="preserve">            for(int </w:t>
+      </w:r>
+      <w:proofErr w:type="spellStart"/>
+      <w:r>
+        <w:t>i</w:t>
+      </w:r>
+      <w:proofErr w:type="spellEnd"/>
+      <w:r>
+        <w:t>=0;i&lt;26;i++){</w:t>
+      </w:r>
+    </w:p>
+    <w:p>
+      <w:r>
+        <w:t xml:space="preserve">                if(</w:t>
+      </w:r>
+      <w:proofErr w:type="spellStart"/>
+      <w:r>
+        <w:t>ch</w:t>
+      </w:r>
+      <w:proofErr w:type="spellEnd"/>
+      <w:r>
+        <w:t>[u][</w:t>
+      </w:r>
+      <w:proofErr w:type="spellStart"/>
+      <w:r>
+        <w:t>i</w:t>
+      </w:r>
+      <w:proofErr w:type="spellEnd"/>
+      <w:r>
+        <w:t>]){</w:t>
+      </w:r>
+    </w:p>
+    <w:p>
+      <w:r>
+        <w:t xml:space="preserve">                    fail[</w:t>
+      </w:r>
+      <w:proofErr w:type="spellStart"/>
+      <w:r>
+        <w:t>ch</w:t>
+      </w:r>
+      <w:proofErr w:type="spellEnd"/>
+      <w:r>
+        <w:t>[u][</w:t>
+      </w:r>
+      <w:proofErr w:type="spellStart"/>
+      <w:r>
+        <w:t>i</w:t>
+      </w:r>
+      <w:proofErr w:type="spellEnd"/>
+      <w:r>
+        <w:t>]]=</w:t>
+      </w:r>
+      <w:proofErr w:type="spellStart"/>
+      <w:r>
+        <w:t>ch</w:t>
+      </w:r>
+      <w:proofErr w:type="spellEnd"/>
+      <w:r>
+        <w:t>[fail[u]][</w:t>
+      </w:r>
+      <w:proofErr w:type="spellStart"/>
+      <w:r>
+        <w:t>i</w:t>
+      </w:r>
+      <w:proofErr w:type="spellEnd"/>
+      <w:r>
+        <w:t>];</w:t>
+      </w:r>
+      <w:proofErr w:type="spellStart"/>
+      <w:r>
+        <w:t>q.push</w:t>
+      </w:r>
+      <w:proofErr w:type="spellEnd"/>
+      <w:r>
+        <w:t>(</w:t>
+      </w:r>
+      <w:proofErr w:type="spellStart"/>
+      <w:r>
+        <w:t>ch</w:t>
+      </w:r>
+      <w:proofErr w:type="spellEnd"/>
+      <w:r>
+        <w:t>[u][</w:t>
+      </w:r>
+      <w:proofErr w:type="spellStart"/>
+      <w:r>
+        <w:t>i</w:t>
+      </w:r>
+      <w:proofErr w:type="spellEnd"/>
+      <w:r>
+        <w:t>]);</w:t>
+      </w:r>
+    </w:p>
+    <w:p>
+      <w:r>
+        <w:t xml:space="preserve">                }else </w:t>
+      </w:r>
+      <w:proofErr w:type="spellStart"/>
+      <w:r>
+        <w:t>ch</w:t>
+      </w:r>
+      <w:proofErr w:type="spellEnd"/>
+      <w:r>
+        <w:t>[u][</w:t>
+      </w:r>
+      <w:proofErr w:type="spellStart"/>
+      <w:r>
+        <w:t>i</w:t>
+      </w:r>
+      <w:proofErr w:type="spellEnd"/>
+      <w:r>
+        <w:t>]=</w:t>
+      </w:r>
+      <w:proofErr w:type="spellStart"/>
+      <w:r>
+        <w:t>ch</w:t>
+      </w:r>
+      <w:proofErr w:type="spellEnd"/>
+      <w:r>
+        <w:t>[fail[u]][</w:t>
+      </w:r>
+      <w:proofErr w:type="spellStart"/>
+      <w:r>
+        <w:t>i</w:t>
+      </w:r>
+      <w:proofErr w:type="spellEnd"/>
+      <w:r>
+        <w:t>];</w:t>
+      </w:r>
+    </w:p>
+    <w:p>
+      <w:r>
+        <w:t xml:space="preserve">            }</w:t>
+      </w:r>
+    </w:p>
+    <w:p>
+      <w:r>
+        <w:t xml:space="preserve">        }</w:t>
+      </w:r>
+    </w:p>
+    <w:p>
+      <w:r>
+        <w:t xml:space="preserve">    }</w:t>
+      </w:r>
+    </w:p>
+    <w:p>
+      <w:r>
+        <w:t xml:space="preserve">    int query(char* s) {</w:t>
+      </w:r>
+    </w:p>
+    <w:p>
+      <w:r>
+        <w:t xml:space="preserve">        int </w:t>
+      </w:r>
+      <w:proofErr w:type="spellStart"/>
+      <w:r>
+        <w:t>len</w:t>
+      </w:r>
+      <w:proofErr w:type="spellEnd"/>
+      <w:r>
+        <w:t>=</w:t>
+      </w:r>
+      <w:proofErr w:type="spellStart"/>
+      <w:r>
+        <w:t>strlen</w:t>
+      </w:r>
+      <w:proofErr w:type="spellEnd"/>
+      <w:r>
+        <w:t>(s);int u=0,ans=0;</w:t>
+      </w:r>
+    </w:p>
+    <w:p>
+      <w:r>
+        <w:t xml:space="preserve">        for(int </w:t>
+      </w:r>
+      <w:proofErr w:type="spellStart"/>
+      <w:r>
+        <w:t>i</w:t>
+      </w:r>
+      <w:proofErr w:type="spellEnd"/>
+      <w:r>
+        <w:t>=0;i&lt;</w:t>
+      </w:r>
+      <w:proofErr w:type="spellStart"/>
+      <w:r>
+        <w:t>len;i</w:t>
+      </w:r>
+      <w:proofErr w:type="spellEnd"/>
+      <w:r>
+        <w:t>++){</w:t>
+      </w:r>
+    </w:p>
+    <w:p>
+      <w:r>
+        <w:t xml:space="preserve">            u=</w:t>
+      </w:r>
+      <w:proofErr w:type="spellStart"/>
+      <w:r>
+        <w:t>ch</w:t>
+      </w:r>
+      <w:proofErr w:type="spellEnd"/>
+      <w:r>
+        <w:t>[u][s[</w:t>
+      </w:r>
+      <w:proofErr w:type="spellStart"/>
+      <w:r>
+        <w:t>i</w:t>
+      </w:r>
+      <w:proofErr w:type="spellEnd"/>
+      <w:r>
+        <w:t>]-'a'];</w:t>
+      </w:r>
+    </w:p>
+    <w:p>
+      <w:r>
+        <w:t xml:space="preserve">            for(int t=</w:t>
+      </w:r>
+      <w:proofErr w:type="spellStart"/>
+      <w:r>
+        <w:t>u;t</w:t>
+      </w:r>
+      <w:proofErr w:type="spellEnd"/>
+      <w:r>
+        <w:t>&amp;&amp;~</w:t>
+      </w:r>
+      <w:proofErr w:type="spellStart"/>
+      <w:r>
+        <w:t>val</w:t>
+      </w:r>
+      <w:proofErr w:type="spellEnd"/>
+      <w:r>
+        <w:t>[t];t=fail[t]){</w:t>
+      </w:r>
+    </w:p>
+    <w:p>
+      <w:r>
+        <w:t xml:space="preserve">                </w:t>
+      </w:r>
+      <w:proofErr w:type="spellStart"/>
+      <w:r>
+        <w:t>ans</w:t>
+      </w:r>
+      <w:proofErr w:type="spellEnd"/>
+      <w:r>
+        <w:t>+=</w:t>
+      </w:r>
+      <w:proofErr w:type="spellStart"/>
+      <w:r>
+        <w:t>val</w:t>
+      </w:r>
+      <w:proofErr w:type="spellEnd"/>
+      <w:r>
+        <w:t>[t],</w:t>
+      </w:r>
+      <w:proofErr w:type="spellStart"/>
+      <w:r>
+        <w:t>val</w:t>
+      </w:r>
+      <w:proofErr w:type="spellEnd"/>
+      <w:r>
+        <w:t>[t]=-1;</w:t>
+      </w:r>
+    </w:p>
+    <w:p>
+      <w:r>
+        <w:t xml:space="preserve">            }</w:t>
+      </w:r>
+    </w:p>
+    <w:p>
+      <w:r>
+        <w:t xml:space="preserve">        }</w:t>
+      </w:r>
+    </w:p>
+    <w:p>
+      <w:r>
+        <w:t xml:space="preserve">        return </w:t>
+      </w:r>
+      <w:proofErr w:type="spellStart"/>
+      <w:r>
+        <w:t>ans</w:t>
+      </w:r>
+      <w:proofErr w:type="spellEnd"/>
+      <w:r>
+        <w:t>;</w:t>
+      </w:r>
+    </w:p>
+    <w:p>
+      <w:r>
+        <w:t xml:space="preserve">    }</w:t>
+      </w:r>
+    </w:p>
+    <w:p>
+      <w:r>
+        <w:lastRenderedPageBreak/>
+        <w:t>}AC;</w:t>
+      </w:r>
+    </w:p>
+    <w:p>
+      <w:pPr>
+        <w:rPr>
+          <w:rFonts w:hint="eastAsia"/>
+        </w:rPr>
+      </w:pPr>
+    </w:p>
+    <w:p/>
+    <w:p>
+      <w:pPr>
+        <w:pStyle w:val="1"/>
+        <w:jc w:val="center"/>
+      </w:pPr>
+      <w:r>
+        <w:rPr>
+          <w:rFonts w:hint="eastAsia"/>
+        </w:rPr>
+        <w:t>其他</w:t>
+      </w:r>
+    </w:p>
+    <w:p>
+      <w:pPr>
+        <w:pStyle w:val="3"/>
+      </w:pPr>
+      <w:r>
+        <w:rPr>
+          <w:rFonts w:hint="eastAsia"/>
+        </w:rPr>
         <w:t>输入输出挂</w:t>
       </w:r>
     </w:p>
@@ -5200,19 +5442,11 @@
       </w:r>
       <w:proofErr w:type="spellStart"/>
       <w:r>
-        <w:t>scan_</w:t>
-      </w:r>
-      <w:proofErr w:type="gramStart"/>
-      <w:r>
-        <w:t>d</w:t>
-      </w:r>
-      <w:proofErr w:type="spellEnd"/>
-      <w:r>
-        <w:t>(</w:t>
-      </w:r>
-      <w:proofErr w:type="gramEnd"/>
-      <w:r>
-        <w:t>T &amp;ret) {</w:t>
+        <w:t>scan_d</w:t>
+      </w:r>
+      <w:proofErr w:type="spellEnd"/>
+      <w:r>
+        <w:t>(T &amp;ret) {</w:t>
       </w:r>
     </w:p>
     <w:p>
@@ -5246,29 +5480,13 @@
       </w:r>
       <w:proofErr w:type="spellEnd"/>
       <w:r>
-        <w:t>(</w:t>
-      </w:r>
-      <w:proofErr w:type="gramStart"/>
-      <w:r>
-        <w:t>),c</w:t>
-      </w:r>
-      <w:proofErr w:type="gramEnd"/>
-      <w:r>
-        <w:t>==EOF) return 0; //EOF</w:t>
-      </w:r>
-    </w:p>
-    <w:p>
-      <w:r>
-        <w:tab/>
-        <w:t>while(</w:t>
-      </w:r>
-      <w:proofErr w:type="gramStart"/>
-      <w:r>
-        <w:t>c!=</w:t>
-      </w:r>
-      <w:proofErr w:type="gramEnd"/>
-      <w:r>
-        <w:t>'-'&amp;&amp;(c&lt;'0'||c&gt;'9')) c=</w:t>
+        <w:t>(),c==EOF) return 0; //EOF</w:t>
+      </w:r>
+    </w:p>
+    <w:p>
+      <w:r>
+        <w:tab/>
+        <w:t>while(c!='-'&amp;&amp;(c&lt;'0'||c&gt;'9')) c=</w:t>
       </w:r>
       <w:proofErr w:type="spellStart"/>
       <w:r>
@@ -5289,15 +5507,7 @@
       </w:r>
       <w:proofErr w:type="spellEnd"/>
       <w:r>
-        <w:t>=(c=='-'</w:t>
-      </w:r>
-      <w:proofErr w:type="gramStart"/>
-      <w:r>
-        <w:t>)?-</w:t>
-      </w:r>
-      <w:proofErr w:type="gramEnd"/>
-      <w:r>
-        <w:t>1:1;</w:t>
+        <w:t>=(c=='-')?-1:1;</w:t>
       </w:r>
     </w:p>
     <w:p>
@@ -5317,15 +5527,7 @@
       </w:r>
       <w:proofErr w:type="spellEnd"/>
       <w:r>
-        <w:t>(</w:t>
-      </w:r>
-      <w:proofErr w:type="gramStart"/>
-      <w:r>
-        <w:t>),c</w:t>
-      </w:r>
-      <w:proofErr w:type="gramEnd"/>
-      <w:r>
-        <w:t>&gt;='0'&amp;&amp;c&lt;='9') ret=ret*10+(c-'0');</w:t>
+        <w:t>(),c&gt;='0'&amp;&amp;c&lt;='9') ret=ret*10+(c-'0');</w:t>
       </w:r>
     </w:p>
     <w:p>
@@ -5356,15 +5558,7 @@
     <w:p/>
     <w:p>
       <w:r>
-        <w:t xml:space="preserve">inline void </w:t>
-      </w:r>
-      <w:proofErr w:type="gramStart"/>
-      <w:r>
-        <w:t>out(</w:t>
-      </w:r>
-      <w:proofErr w:type="gramEnd"/>
-      <w:r>
-        <w:t>int x) {</w:t>
+        <w:t>inline void out(int x) {</w:t>
       </w:r>
     </w:p>
     <w:p>

--- a/我的模板.docx
+++ b/我的模板.docx
@@ -24,12 +24,17 @@
         <w:t xml:space="preserve">void </w:t>
       </w:r>
       <w:proofErr w:type="spellStart"/>
+      <w:proofErr w:type="gramStart"/>
       <w:r>
         <w:t>isPrime</w:t>
       </w:r>
       <w:proofErr w:type="spellEnd"/>
       <w:r>
-        <w:t>()</w:t>
+        <w:t>(</w:t>
+      </w:r>
+      <w:proofErr w:type="gramEnd"/>
+      <w:r>
+        <w:t>)</w:t>
       </w:r>
     </w:p>
     <w:p>
@@ -68,7 +73,15 @@
     </w:p>
     <w:p>
       <w:r>
-        <w:t xml:space="preserve">        if (!a[</w:t>
+        <w:t xml:space="preserve">        if </w:t>
+      </w:r>
+      <w:proofErr w:type="gramStart"/>
+      <w:r>
+        <w:t>(!a</w:t>
+      </w:r>
+      <w:proofErr w:type="gramEnd"/>
+      <w:r>
+        <w:t>[</w:t>
       </w:r>
       <w:proofErr w:type="spellStart"/>
       <w:r>
@@ -154,12 +167,17 @@
         <w:t xml:space="preserve">void </w:t>
       </w:r>
       <w:proofErr w:type="spellStart"/>
+      <w:proofErr w:type="gramStart"/>
       <w:r>
         <w:t>init</w:t>
       </w:r>
       <w:proofErr w:type="spellEnd"/>
       <w:r>
-        <w:t>()</w:t>
+        <w:t>(</w:t>
+      </w:r>
+      <w:proofErr w:type="gramEnd"/>
+      <w:r>
+        <w:t>)</w:t>
       </w:r>
     </w:p>
     <w:p>
@@ -182,7 +200,15 @@
     </w:p>
     <w:p>
       <w:r>
-        <w:t xml:space="preserve">    fac[0]=1;</w:t>
+        <w:t xml:space="preserve">    </w:t>
+      </w:r>
+      <w:proofErr w:type="gramStart"/>
+      <w:r>
+        <w:t>fac[</w:t>
+      </w:r>
+      <w:proofErr w:type="gramEnd"/>
+      <w:r>
+        <w:t>0]=1;</w:t>
       </w:r>
     </w:p>
     <w:p>
@@ -225,9 +251,14 @@
       </w:r>
       <w:proofErr w:type="spellEnd"/>
       <w:r>
-        <w:t>] = fac[</w:t>
-      </w:r>
-      <w:proofErr w:type="spellStart"/>
+        <w:t xml:space="preserve">] = </w:t>
+      </w:r>
+      <w:proofErr w:type="gramStart"/>
+      <w:r>
+        <w:t>fac[</w:t>
+      </w:r>
+      <w:proofErr w:type="spellStart"/>
+      <w:proofErr w:type="gramEnd"/>
       <w:r>
         <w:t>i</w:t>
       </w:r>
@@ -254,17 +285,30 @@
         <w:t xml:space="preserve">LL </w:t>
       </w:r>
       <w:proofErr w:type="spellStart"/>
+      <w:proofErr w:type="gramStart"/>
       <w:r>
         <w:t>exgcd</w:t>
       </w:r>
       <w:proofErr w:type="spellEnd"/>
       <w:r>
-        <w:t>(LL a, LL b, LL &amp;x, LL &amp;y) {</w:t>
-      </w:r>
-    </w:p>
-    <w:p>
-      <w:r>
-        <w:t xml:space="preserve">    if (!b) {x = 1; y = 0; return a;}</w:t>
+        <w:t>(</w:t>
+      </w:r>
+      <w:proofErr w:type="gramEnd"/>
+      <w:r>
+        <w:t>LL a, LL b, LL &amp;x, LL &amp;y) {</w:t>
+      </w:r>
+    </w:p>
+    <w:p>
+      <w:r>
+        <w:t xml:space="preserve">    if </w:t>
+      </w:r>
+      <w:proofErr w:type="gramStart"/>
+      <w:r>
+        <w:t>(!b</w:t>
+      </w:r>
+      <w:proofErr w:type="gramEnd"/>
+      <w:r>
+        <w:t>) {x = 1; y = 0; return a;}</w:t>
       </w:r>
     </w:p>
     <w:p>
@@ -272,12 +316,17 @@
         <w:t xml:space="preserve">    LL d = </w:t>
       </w:r>
       <w:proofErr w:type="spellStart"/>
+      <w:proofErr w:type="gramStart"/>
       <w:r>
         <w:t>exgcd</w:t>
       </w:r>
       <w:proofErr w:type="spellEnd"/>
       <w:r>
-        <w:t>(b, a % b, y, x);</w:t>
+        <w:t>(</w:t>
+      </w:r>
+      <w:proofErr w:type="gramEnd"/>
+      <w:r>
+        <w:t>b, a % b, y, x);</w:t>
       </w:r>
     </w:p>
     <w:p>
@@ -302,7 +351,15 @@
     </w:p>
     <w:p>
       <w:r>
-        <w:t>LL inv(LL a, LL n) {</w:t>
+        <w:t xml:space="preserve">LL </w:t>
+      </w:r>
+      <w:proofErr w:type="gramStart"/>
+      <w:r>
+        <w:t>inv(</w:t>
+      </w:r>
+      <w:proofErr w:type="gramEnd"/>
+      <w:r>
+        <w:t>LL a, LL n) {</w:t>
       </w:r>
     </w:p>
     <w:p>
@@ -315,12 +372,17 @@
         <w:t xml:space="preserve">    </w:t>
       </w:r>
       <w:proofErr w:type="spellStart"/>
+      <w:proofErr w:type="gramStart"/>
       <w:r>
         <w:t>exgcd</w:t>
       </w:r>
       <w:proofErr w:type="spellEnd"/>
       <w:r>
-        <w:t>(a, n, x, y);</w:t>
+        <w:t>(</w:t>
+      </w:r>
+      <w:proofErr w:type="gramEnd"/>
+      <w:r>
+        <w:t>a, n, x, y);</w:t>
       </w:r>
     </w:p>
     <w:p>
@@ -341,12 +403,28 @@
     </w:p>
     <w:p>
       <w:r>
-        <w:t>LL C(LL n, LL m) {</w:t>
-      </w:r>
-    </w:p>
-    <w:p>
-      <w:r>
-        <w:t xml:space="preserve">    return fac[n] * inv(fac[m] * fac[n - m] % MOD, MOD) % MOD;</w:t>
+        <w:t xml:space="preserve">LL </w:t>
+      </w:r>
+      <w:proofErr w:type="gramStart"/>
+      <w:r>
+        <w:t>C(</w:t>
+      </w:r>
+      <w:proofErr w:type="gramEnd"/>
+      <w:r>
+        <w:t>LL n, LL m) {</w:t>
+      </w:r>
+    </w:p>
+    <w:p>
+      <w:r>
+        <w:t xml:space="preserve">    return fac[n] * inv(fac[m] * </w:t>
+      </w:r>
+      <w:proofErr w:type="gramStart"/>
+      <w:r>
+        <w:t>fac[</w:t>
+      </w:r>
+      <w:proofErr w:type="gramEnd"/>
+      <w:r>
+        <w:t>n - m] % MOD, MOD) % MOD;</w:t>
       </w:r>
     </w:p>
     <w:p>
@@ -417,17 +495,30 @@
         <w:t xml:space="preserve">void </w:t>
       </w:r>
       <w:proofErr w:type="spellStart"/>
+      <w:proofErr w:type="gramStart"/>
       <w:r>
         <w:t>init</w:t>
       </w:r>
       <w:proofErr w:type="spellEnd"/>
       <w:r>
-        <w:t>(){</w:t>
-      </w:r>
-    </w:p>
-    <w:p>
-      <w:r>
-        <w:t xml:space="preserve">    for(int </w:t>
+        <w:t>(</w:t>
+      </w:r>
+      <w:proofErr w:type="gramEnd"/>
+      <w:r>
+        <w:t>){</w:t>
+      </w:r>
+    </w:p>
+    <w:p>
+      <w:r>
+        <w:t xml:space="preserve">    </w:t>
+      </w:r>
+      <w:proofErr w:type="gramStart"/>
+      <w:r>
+        <w:t>for(</w:t>
+      </w:r>
+      <w:proofErr w:type="gramEnd"/>
+      <w:r>
+        <w:t xml:space="preserve">int </w:t>
       </w:r>
       <w:proofErr w:type="spellStart"/>
       <w:r>
@@ -485,7 +576,15 @@
     </w:p>
     <w:p>
       <w:r>
-        <w:t xml:space="preserve">        for(int j = 1; j &lt; </w:t>
+        <w:t xml:space="preserve">        </w:t>
+      </w:r>
+      <w:proofErr w:type="gramStart"/>
+      <w:r>
+        <w:t>for(</w:t>
+      </w:r>
+      <w:proofErr w:type="gramEnd"/>
+      <w:r>
+        <w:t xml:space="preserve">int j = 1; j &lt; </w:t>
       </w:r>
       <w:proofErr w:type="spellStart"/>
       <w:r>
@@ -506,7 +605,15 @@
       </w:r>
       <w:proofErr w:type="spellEnd"/>
       <w:r>
-        <w:t>][j] = comb[i-1][j] + comb[i-1][j-1];</w:t>
+        <w:t>][j] = comb[i-</w:t>
+      </w:r>
+      <w:proofErr w:type="gramStart"/>
+      <w:r>
+        <w:t>1][</w:t>
+      </w:r>
+      <w:proofErr w:type="gramEnd"/>
+      <w:r>
+        <w:t>j] + comb[i-1][j-1];</w:t>
       </w:r>
     </w:p>
     <w:p>
@@ -561,13 +668,18 @@
       </w:r>
       <w:proofErr w:type="spellEnd"/>
       <w:r>
-        <w:t xml:space="preserve"> a[61],</w:t>
+        <w:t xml:space="preserve"> a[61</w:t>
+      </w:r>
+      <w:proofErr w:type="gramStart"/>
+      <w:r>
+        <w:t>],</w:t>
       </w:r>
       <w:proofErr w:type="spellStart"/>
       <w:r>
         <w:t>tmp</w:t>
       </w:r>
       <w:proofErr w:type="spellEnd"/>
+      <w:proofErr w:type="gramEnd"/>
       <w:r>
         <w:t>[61];</w:t>
       </w:r>
@@ -579,9 +691,14 @@
     </w:p>
     <w:p>
       <w:r>
-        <w:t>void ins(</w:t>
-      </w:r>
-      <w:proofErr w:type="spellStart"/>
+        <w:t xml:space="preserve">void </w:t>
+      </w:r>
+      <w:proofErr w:type="gramStart"/>
+      <w:r>
+        <w:t>ins(</w:t>
+      </w:r>
+      <w:proofErr w:type="spellStart"/>
+      <w:proofErr w:type="gramEnd"/>
       <w:r>
         <w:t>ll</w:t>
       </w:r>
@@ -592,7 +709,15 @@
     </w:p>
     <w:p>
       <w:r>
-        <w:t xml:space="preserve">    for(reg int </w:t>
+        <w:t xml:space="preserve">    </w:t>
+      </w:r>
+      <w:proofErr w:type="gramStart"/>
+      <w:r>
+        <w:t>for(</w:t>
+      </w:r>
+      <w:proofErr w:type="gramEnd"/>
+      <w:r>
+        <w:t xml:space="preserve">reg int </w:t>
       </w:r>
       <w:proofErr w:type="spellStart"/>
       <w:r>
@@ -626,7 +751,15 @@
     </w:p>
     <w:p>
       <w:r>
-        <w:t xml:space="preserve">            if(!a[</w:t>
+        <w:t xml:space="preserve">            if</w:t>
+      </w:r>
+      <w:proofErr w:type="gramStart"/>
+      <w:r>
+        <w:t>(!a</w:t>
+      </w:r>
+      <w:proofErr w:type="gramEnd"/>
+      <w:r>
+        <w:t>[</w:t>
       </w:r>
       <w:proofErr w:type="spellStart"/>
       <w:r>
@@ -678,9 +811,14 @@
     </w:p>
     <w:p>
       <w:r>
-        <w:t>bool check(</w:t>
-      </w:r>
-      <w:proofErr w:type="spellStart"/>
+        <w:t xml:space="preserve">bool </w:t>
+      </w:r>
+      <w:proofErr w:type="gramStart"/>
+      <w:r>
+        <w:t>check(</w:t>
+      </w:r>
+      <w:proofErr w:type="spellStart"/>
+      <w:proofErr w:type="gramEnd"/>
       <w:r>
         <w:t>ll</w:t>
       </w:r>
@@ -691,7 +829,15 @@
     </w:p>
     <w:p>
       <w:r>
-        <w:t xml:space="preserve">    for(reg int </w:t>
+        <w:t xml:space="preserve">    </w:t>
+      </w:r>
+      <w:proofErr w:type="gramStart"/>
+      <w:r>
+        <w:t>for(</w:t>
+      </w:r>
+      <w:proofErr w:type="gramEnd"/>
+      <w:r>
+        <w:t xml:space="preserve">reg int </w:t>
       </w:r>
       <w:proofErr w:type="spellStart"/>
       <w:r>
@@ -725,7 +871,15 @@
     </w:p>
     <w:p>
       <w:r>
-        <w:t xml:space="preserve">            if(!a[</w:t>
+        <w:t xml:space="preserve">            if</w:t>
+      </w:r>
+      <w:proofErr w:type="gramStart"/>
+      <w:r>
+        <w:t>(!a</w:t>
+      </w:r>
+      <w:proofErr w:type="gramEnd"/>
+      <w:r>
+        <w:t>[</w:t>
       </w:r>
       <w:proofErr w:type="spellStart"/>
       <w:r>
@@ -770,6 +924,7 @@
         <w:t xml:space="preserve"> </w:t>
       </w:r>
       <w:proofErr w:type="spellStart"/>
+      <w:proofErr w:type="gramStart"/>
       <w:r>
         <w:t>qmax</w:t>
       </w:r>
@@ -778,6 +933,7 @@
         <w:t>(</w:t>
       </w:r>
       <w:proofErr w:type="spellStart"/>
+      <w:proofErr w:type="gramEnd"/>
       <w:r>
         <w:t>ll</w:t>
       </w:r>
@@ -788,7 +944,15 @@
     </w:p>
     <w:p>
       <w:r>
-        <w:t xml:space="preserve">    for(reg int </w:t>
+        <w:t xml:space="preserve">    </w:t>
+      </w:r>
+      <w:proofErr w:type="gramStart"/>
+      <w:r>
+        <w:t>for(</w:t>
+      </w:r>
+      <w:proofErr w:type="gramEnd"/>
+      <w:r>
+        <w:t xml:space="preserve">reg int </w:t>
       </w:r>
       <w:proofErr w:type="spellStart"/>
       <w:r>
@@ -812,8 +976,13 @@
         <w:t xml:space="preserve">        res=max(</w:t>
       </w:r>
       <w:proofErr w:type="spellStart"/>
-      <w:r>
-        <w:t>res,res^a</w:t>
+      <w:proofErr w:type="gramStart"/>
+      <w:r>
+        <w:t>res,res</w:t>
+      </w:r>
+      <w:proofErr w:type="gramEnd"/>
+      <w:r>
+        <w:t>^a</w:t>
       </w:r>
       <w:proofErr w:type="spellEnd"/>
       <w:r>
@@ -848,12 +1017,17 @@
         <w:t xml:space="preserve"> </w:t>
       </w:r>
       <w:proofErr w:type="spellStart"/>
+      <w:proofErr w:type="gramStart"/>
       <w:r>
         <w:t>qmin</w:t>
       </w:r>
       <w:proofErr w:type="spellEnd"/>
       <w:r>
-        <w:t>(){</w:t>
+        <w:t>(</w:t>
+      </w:r>
+      <w:proofErr w:type="gramEnd"/>
+      <w:r>
+        <w:t>){</w:t>
       </w:r>
     </w:p>
     <w:p>
@@ -863,7 +1037,15 @@
     </w:p>
     <w:p>
       <w:r>
-        <w:t xml:space="preserve">    for(reg int </w:t>
+        <w:t xml:space="preserve">    </w:t>
+      </w:r>
+      <w:proofErr w:type="gramStart"/>
+      <w:r>
+        <w:t>for(</w:t>
+      </w:r>
+      <w:proofErr w:type="gramEnd"/>
+      <w:r>
+        <w:t xml:space="preserve">reg int </w:t>
       </w:r>
       <w:proofErr w:type="spellStart"/>
       <w:r>
@@ -891,8 +1073,13 @@
         <w:t>i</w:t>
       </w:r>
       <w:proofErr w:type="spellEnd"/>
-      <w:r>
-        <w:t>])return a[</w:t>
+      <w:proofErr w:type="gramStart"/>
+      <w:r>
+        <w:t>])return</w:t>
+      </w:r>
+      <w:proofErr w:type="gramEnd"/>
+      <w:r>
+        <w:t xml:space="preserve"> a[</w:t>
       </w:r>
       <w:proofErr w:type="spellStart"/>
       <w:r>
@@ -915,9 +1102,14 @@
       </w:r>
       <w:proofErr w:type="spellEnd"/>
       <w:r>
-        <w:t xml:space="preserve"> query(</w:t>
-      </w:r>
-      <w:proofErr w:type="spellStart"/>
+        <w:t xml:space="preserve"> </w:t>
+      </w:r>
+      <w:proofErr w:type="gramStart"/>
+      <w:r>
+        <w:t>query(</w:t>
+      </w:r>
+      <w:proofErr w:type="spellStart"/>
+      <w:proofErr w:type="gramEnd"/>
       <w:r>
         <w:t>ll</w:t>
       </w:r>
@@ -936,7 +1128,15 @@
       </w:r>
       <w:proofErr w:type="spellEnd"/>
       <w:r>
-        <w:t xml:space="preserve"> res=0;reg int </w:t>
+        <w:t xml:space="preserve"> res=</w:t>
+      </w:r>
+      <w:proofErr w:type="gramStart"/>
+      <w:r>
+        <w:t>0;reg</w:t>
+      </w:r>
+      <w:proofErr w:type="gramEnd"/>
+      <w:r>
+        <w:t xml:space="preserve"> int </w:t>
       </w:r>
       <w:proofErr w:type="spellStart"/>
       <w:r>
@@ -952,17 +1152,27 @@
         <w:t xml:space="preserve">    k-=</w:t>
       </w:r>
       <w:proofErr w:type="spellStart"/>
+      <w:proofErr w:type="gramStart"/>
       <w:r>
         <w:t>flag;if</w:t>
       </w:r>
       <w:proofErr w:type="spellEnd"/>
+      <w:proofErr w:type="gramEnd"/>
       <w:r>
         <w:t>(!k)return 0;</w:t>
       </w:r>
     </w:p>
     <w:p>
       <w:r>
-        <w:t xml:space="preserve">    for(reg int </w:t>
+        <w:t xml:space="preserve">    </w:t>
+      </w:r>
+      <w:proofErr w:type="gramStart"/>
+      <w:r>
+        <w:t>for(</w:t>
+      </w:r>
+      <w:proofErr w:type="gramEnd"/>
+      <w:r>
+        <w:t xml:space="preserve">reg int </w:t>
       </w:r>
       <w:proofErr w:type="spellStart"/>
       <w:r>
@@ -983,7 +1193,15 @@
     </w:p>
     <w:p>
       <w:r>
-        <w:t xml:space="preserve">        for(int j=i-1;~</w:t>
+        <w:t xml:space="preserve">        </w:t>
+      </w:r>
+      <w:proofErr w:type="gramStart"/>
+      <w:r>
+        <w:t>for(</w:t>
+      </w:r>
+      <w:proofErr w:type="gramEnd"/>
+      <w:r>
+        <w:t>int j=i-1;~</w:t>
       </w:r>
       <w:proofErr w:type="spellStart"/>
       <w:r>
@@ -1004,7 +1222,15 @@
       </w:r>
       <w:proofErr w:type="spellEnd"/>
       <w:r>
-        <w:t>]&amp;(1ll&lt;&lt;j))a[</w:t>
+        <w:t>]&amp;(1ll&lt;&lt;j</w:t>
+      </w:r>
+      <w:proofErr w:type="gramStart"/>
+      <w:r>
+        <w:t>))a</w:t>
+      </w:r>
+      <w:proofErr w:type="gramEnd"/>
+      <w:r>
+        <w:t>[</w:t>
       </w:r>
       <w:proofErr w:type="spellStart"/>
       <w:r>
@@ -1024,6 +1250,7 @@
         <w:t>i</w:t>
       </w:r>
       <w:proofErr w:type="spellEnd"/>
+      <w:proofErr w:type="gramStart"/>
       <w:r>
         <w:t>])</w:t>
       </w:r>
@@ -1032,6 +1259,7 @@
         <w:t>tmp</w:t>
       </w:r>
       <w:proofErr w:type="spellEnd"/>
+      <w:proofErr w:type="gramEnd"/>
       <w:r>
         <w:t>[</w:t>
       </w:r>
@@ -1066,13 +1294,26 @@
         <w:t>cnt</w:t>
       </w:r>
       <w:proofErr w:type="spellEnd"/>
-      <w:r>
-        <w:t>))return -1;</w:t>
-      </w:r>
-    </w:p>
-    <w:p>
-      <w:r>
-        <w:t xml:space="preserve">    for(reg int </w:t>
+      <w:proofErr w:type="gramStart"/>
+      <w:r>
+        <w:t>))return</w:t>
+      </w:r>
+      <w:proofErr w:type="gramEnd"/>
+      <w:r>
+        <w:t xml:space="preserve"> -1;</w:t>
+      </w:r>
+    </w:p>
+    <w:p>
+      <w:r>
+        <w:t xml:space="preserve">    </w:t>
+      </w:r>
+      <w:proofErr w:type="gramStart"/>
+      <w:r>
+        <w:t>for(</w:t>
+      </w:r>
+      <w:proofErr w:type="gramEnd"/>
+      <w:r>
+        <w:t xml:space="preserve">reg int </w:t>
       </w:r>
       <w:proofErr w:type="spellStart"/>
       <w:r>
@@ -1100,8 +1341,13 @@
         <w:t>i</w:t>
       </w:r>
       <w:proofErr w:type="spellEnd"/>
-      <w:r>
-        <w:t>))res^=</w:t>
+      <w:proofErr w:type="gramStart"/>
+      <w:r>
+        <w:t>))res</w:t>
+      </w:r>
+      <w:proofErr w:type="gramEnd"/>
+      <w:r>
+        <w:t>^=</w:t>
       </w:r>
       <w:proofErr w:type="spellStart"/>
       <w:r>
@@ -1349,12 +1595,17 @@
     </w:p>
     <w:p>
       <w:proofErr w:type="spellStart"/>
+      <w:proofErr w:type="gramStart"/>
       <w:r>
         <w:t>memset</w:t>
       </w:r>
       <w:proofErr w:type="spellEnd"/>
       <w:r>
-        <w:t xml:space="preserve">(head, -1, </w:t>
+        <w:t>(</w:t>
+      </w:r>
+      <w:proofErr w:type="gramEnd"/>
+      <w:r>
+        <w:t xml:space="preserve">head, -1, </w:t>
       </w:r>
       <w:proofErr w:type="spellStart"/>
       <w:r>
@@ -1384,12 +1635,17 @@
         <w:t xml:space="preserve">void </w:t>
       </w:r>
       <w:proofErr w:type="spellStart"/>
+      <w:proofErr w:type="gramStart"/>
       <w:r>
         <w:t>addEdge</w:t>
       </w:r>
       <w:proofErr w:type="spellEnd"/>
       <w:r>
-        <w:t>(int u, int v, int w)</w:t>
+        <w:t>(</w:t>
+      </w:r>
+      <w:proofErr w:type="gramEnd"/>
+      <w:r>
+        <w:t>int u, int v, int w)</w:t>
       </w:r>
     </w:p>
     <w:p>
@@ -1419,8 +1675,13 @@
         <w:t>cnt</w:t>
       </w:r>
       <w:proofErr w:type="spellEnd"/>
-      <w:r>
-        <w:t>].w = w;</w:t>
+      <w:proofErr w:type="gramStart"/>
+      <w:r>
+        <w:t>].w</w:t>
+      </w:r>
+      <w:proofErr w:type="gramEnd"/>
+      <w:r>
+        <w:t xml:space="preserve"> = w;</w:t>
       </w:r>
     </w:p>
     <w:p>
@@ -1432,8 +1693,13 @@
         <w:t>cnt</w:t>
       </w:r>
       <w:proofErr w:type="spellEnd"/>
-      <w:r>
-        <w:t>].next = head[u];</w:t>
+      <w:proofErr w:type="gramStart"/>
+      <w:r>
+        <w:t>].next</w:t>
+      </w:r>
+      <w:proofErr w:type="gramEnd"/>
+      <w:r>
+        <w:t xml:space="preserve"> = head[u];</w:t>
       </w:r>
     </w:p>
     <w:p>
@@ -1493,12 +1759,17 @@
         <w:t xml:space="preserve"> = head[u]; </w:t>
       </w:r>
       <w:proofErr w:type="spellStart"/>
-      <w:r>
-        <w:t>i</w:t>
-      </w:r>
-      <w:proofErr w:type="spellEnd"/>
-      <w:r>
-        <w:t xml:space="preserve"> != -1; </w:t>
+      <w:proofErr w:type="gramStart"/>
+      <w:r>
+        <w:t>i</w:t>
+      </w:r>
+      <w:proofErr w:type="spellEnd"/>
+      <w:r>
+        <w:t xml:space="preserve"> !</w:t>
+      </w:r>
+      <w:proofErr w:type="gramEnd"/>
+      <w:r>
+        <w:t xml:space="preserve">= -1; </w:t>
       </w:r>
       <w:proofErr w:type="spellStart"/>
       <w:r>
@@ -1612,8 +1883,13 @@
     </w:p>
     <w:p>
       <w:r>
-        <w:t>struct Edge{</w:t>
-      </w:r>
+        <w:t xml:space="preserve">struct </w:t>
+      </w:r>
+      <w:proofErr w:type="gramStart"/>
+      <w:r>
+        <w:t>Edge{</w:t>
+      </w:r>
+      <w:proofErr w:type="gramEnd"/>
     </w:p>
     <w:p>
       <w:r>
@@ -1621,8 +1897,13 @@
         <w:t xml:space="preserve">int </w:t>
       </w:r>
       <w:proofErr w:type="spellStart"/>
-      <w:r>
-        <w:t>to,next,cap</w:t>
+      <w:proofErr w:type="gramStart"/>
+      <w:r>
+        <w:t>to,next</w:t>
+      </w:r>
+      <w:proofErr w:type="gramEnd"/>
+      <w:r>
+        <w:t>,cap</w:t>
       </w:r>
       <w:proofErr w:type="spellEnd"/>
       <w:r>
@@ -1630,8 +1911,13 @@
       </w:r>
     </w:p>
     <w:p>
-      <w:r>
-        <w:t>}edge[</w:t>
+      <w:proofErr w:type="gramStart"/>
+      <w:r>
+        <w:t>}edge</w:t>
+      </w:r>
+      <w:proofErr w:type="gramEnd"/>
+      <w:r>
+        <w:t>[</w:t>
       </w:r>
       <w:proofErr w:type="spellStart"/>
       <w:r>
@@ -1659,8 +1945,13 @@
         <w:t>maxn</w:t>
       </w:r>
       <w:proofErr w:type="spellEnd"/>
-      <w:r>
-        <w:t>],tot;</w:t>
+      <w:proofErr w:type="gramStart"/>
+      <w:r>
+        <w:t>],tot</w:t>
+      </w:r>
+      <w:proofErr w:type="gramEnd"/>
+      <w:r>
+        <w:t>;</w:t>
       </w:r>
     </w:p>
     <w:p>
@@ -1672,8 +1963,13 @@
         <w:t>maxn</w:t>
       </w:r>
       <w:proofErr w:type="spellEnd"/>
-      <w:r>
-        <w:t>],cur[</w:t>
+      <w:proofErr w:type="gramStart"/>
+      <w:r>
+        <w:t>],cur</w:t>
+      </w:r>
+      <w:proofErr w:type="gramEnd"/>
+      <w:r>
+        <w:t>[</w:t>
       </w:r>
       <w:proofErr w:type="spellStart"/>
       <w:r>
@@ -1690,12 +1986,17 @@
         <w:t xml:space="preserve">void </w:t>
       </w:r>
       <w:proofErr w:type="spellStart"/>
+      <w:proofErr w:type="gramStart"/>
       <w:r>
         <w:t>init</w:t>
       </w:r>
       <w:proofErr w:type="spellEnd"/>
       <w:r>
-        <w:t>(){</w:t>
+        <w:t>(</w:t>
+      </w:r>
+      <w:proofErr w:type="gramEnd"/>
+      <w:r>
+        <w:t>){</w:t>
       </w:r>
     </w:p>
     <w:p>
@@ -1714,7 +2015,15 @@
       </w:r>
       <w:proofErr w:type="spellEnd"/>
       <w:r>
-        <w:t>(head,-1,sizeof(head));</w:t>
+        <w:t>(</w:t>
+      </w:r>
+      <w:proofErr w:type="gramStart"/>
+      <w:r>
+        <w:t>head,-</w:t>
+      </w:r>
+      <w:proofErr w:type="gramEnd"/>
+      <w:r>
+        <w:t>1,sizeof(head));</w:t>
       </w:r>
     </w:p>
     <w:p>
@@ -1728,12 +2037,17 @@
         <w:t xml:space="preserve">void </w:t>
       </w:r>
       <w:proofErr w:type="spellStart"/>
+      <w:proofErr w:type="gramStart"/>
       <w:r>
         <w:t>addEdge</w:t>
       </w:r>
       <w:proofErr w:type="spellEnd"/>
       <w:r>
-        <w:t xml:space="preserve">(int </w:t>
+        <w:t>(</w:t>
+      </w:r>
+      <w:proofErr w:type="gramEnd"/>
+      <w:r>
+        <w:t xml:space="preserve">int </w:t>
       </w:r>
       <w:proofErr w:type="spellStart"/>
       <w:r>
@@ -1758,10 +2072,12 @@
         <w:t>edge[tot].to=</w:t>
       </w:r>
       <w:proofErr w:type="spellStart"/>
+      <w:proofErr w:type="gramStart"/>
       <w:r>
         <w:t>v;edge</w:t>
       </w:r>
       <w:proofErr w:type="spellEnd"/>
+      <w:proofErr w:type="gramEnd"/>
       <w:r>
         <w:t>[tot].cap=c;</w:t>
       </w:r>
@@ -1769,7 +2085,15 @@
     <w:p>
       <w:r>
         <w:tab/>
-        <w:t>edge[tot].next=head[u];head[u]=tot++;</w:t>
+        <w:t>edge[tot</w:t>
+      </w:r>
+      <w:proofErr w:type="gramStart"/>
+      <w:r>
+        <w:t>].next</w:t>
+      </w:r>
+      <w:proofErr w:type="gramEnd"/>
+      <w:r>
+        <w:t>=head[u];head[u]=tot++;</w:t>
       </w:r>
     </w:p>
     <w:p>
@@ -1778,10 +2102,12 @@
         <w:t>edge[tot].to=</w:t>
       </w:r>
       <w:proofErr w:type="spellStart"/>
+      <w:proofErr w:type="gramStart"/>
       <w:r>
         <w:t>u;edge</w:t>
       </w:r>
       <w:proofErr w:type="spellEnd"/>
+      <w:proofErr w:type="gramEnd"/>
       <w:r>
         <w:t>[tot].cap=0;</w:t>
       </w:r>
@@ -1789,7 +2115,15 @@
     <w:p>
       <w:r>
         <w:tab/>
-        <w:t>edge[tot].next=head[v];head[v]=tot++;</w:t>
+        <w:t>edge[tot</w:t>
+      </w:r>
+      <w:proofErr w:type="gramStart"/>
+      <w:r>
+        <w:t>].next</w:t>
+      </w:r>
+      <w:proofErr w:type="gramEnd"/>
+      <w:r>
+        <w:t>=head[v];head[v]=tot++;</w:t>
       </w:r>
     </w:p>
     <w:p>
@@ -1804,12 +2138,17 @@
         <w:t xml:space="preserve">bool </w:t>
       </w:r>
       <w:proofErr w:type="spellStart"/>
+      <w:proofErr w:type="gramStart"/>
       <w:r>
         <w:t>bfs</w:t>
       </w:r>
       <w:proofErr w:type="spellEnd"/>
       <w:r>
-        <w:t xml:space="preserve">(int </w:t>
+        <w:t>(</w:t>
+      </w:r>
+      <w:proofErr w:type="gramEnd"/>
+      <w:r>
+        <w:t xml:space="preserve">int </w:t>
       </w:r>
       <w:proofErr w:type="spellStart"/>
       <w:r>
@@ -1830,13 +2169,28 @@
       </w:r>
       <w:proofErr w:type="spellEnd"/>
       <w:r>
-        <w:t>(dep,-1,sizeof(dep));</w:t>
-      </w:r>
-    </w:p>
-    <w:p>
-      <w:r>
-        <w:tab/>
-        <w:t xml:space="preserve">for(int </w:t>
+        <w:t>(</w:t>
+      </w:r>
+      <w:proofErr w:type="gramStart"/>
+      <w:r>
+        <w:t>dep,-</w:t>
+      </w:r>
+      <w:proofErr w:type="gramEnd"/>
+      <w:r>
+        <w:t>1,sizeof(dep));</w:t>
+      </w:r>
+    </w:p>
+    <w:p>
+      <w:r>
+        <w:tab/>
+      </w:r>
+      <w:proofErr w:type="gramStart"/>
+      <w:r>
+        <w:t>for(</w:t>
+      </w:r>
+      <w:proofErr w:type="gramEnd"/>
+      <w:r>
+        <w:t xml:space="preserve">int </w:t>
       </w:r>
       <w:proofErr w:type="spellStart"/>
       <w:r>
@@ -1888,10 +2242,12 @@
         <w:tab/>
       </w:r>
       <w:proofErr w:type="spellStart"/>
+      <w:proofErr w:type="gramStart"/>
       <w:r>
         <w:t>que.push</w:t>
       </w:r>
       <w:proofErr w:type="spellEnd"/>
+      <w:proofErr w:type="gramEnd"/>
       <w:r>
         <w:t>(s);</w:t>
       </w:r>
@@ -1902,10 +2258,12 @@
         <w:t>while(</w:t>
       </w:r>
       <w:proofErr w:type="spellStart"/>
+      <w:proofErr w:type="gramStart"/>
       <w:r>
         <w:t>que.size</w:t>
       </w:r>
       <w:proofErr w:type="spellEnd"/>
+      <w:proofErr w:type="gramEnd"/>
       <w:r>
         <w:t>()){</w:t>
       </w:r>
@@ -1919,10 +2277,12 @@
         <w:t>int u=</w:t>
       </w:r>
       <w:proofErr w:type="spellStart"/>
+      <w:proofErr w:type="gramStart"/>
       <w:r>
         <w:t>que.front</w:t>
       </w:r>
       <w:proofErr w:type="spellEnd"/>
+      <w:proofErr w:type="gramEnd"/>
       <w:r>
         <w:t>();</w:t>
       </w:r>
@@ -1941,7 +2301,14 @@
       </w:r>
       <w:r>
         <w:tab/>
-        <w:t xml:space="preserve">for(int </w:t>
+      </w:r>
+      <w:proofErr w:type="gramStart"/>
+      <w:r>
+        <w:t>for(</w:t>
+      </w:r>
+      <w:proofErr w:type="gramEnd"/>
+      <w:r>
+        <w:t xml:space="preserve">int </w:t>
       </w:r>
       <w:proofErr w:type="spellStart"/>
       <w:r>
@@ -2005,8 +2372,13 @@
       </w:r>
       <w:proofErr w:type="spellEnd"/>
       <w:r>
-        <w:t>].cap&gt;0&amp;&amp;dep[v]==-1){</w:t>
-      </w:r>
+        <w:t>].cap&gt;0&amp;&amp;dep[v]==-</w:t>
+      </w:r>
+      <w:proofErr w:type="gramStart"/>
+      <w:r>
+        <w:t>1){</w:t>
+      </w:r>
+      <w:proofErr w:type="gramEnd"/>
     </w:p>
     <w:p>
       <w:r>
@@ -2037,10 +2409,12 @@
         <w:tab/>
       </w:r>
       <w:proofErr w:type="spellStart"/>
+      <w:proofErr w:type="gramStart"/>
       <w:r>
         <w:t>que.push</w:t>
       </w:r>
       <w:proofErr w:type="spellEnd"/>
+      <w:proofErr w:type="gramEnd"/>
       <w:r>
         <w:t>(v);</w:t>
       </w:r>
@@ -2075,7 +2449,15 @@
     <w:p>
       <w:r>
         <w:tab/>
-        <w:t>if(dep[t]!=-1)return true;</w:t>
+        <w:t>if(dep[t</w:t>
+      </w:r>
+      <w:proofErr w:type="gramStart"/>
+      <w:r>
+        <w:t>]!=</w:t>
+      </w:r>
+      <w:proofErr w:type="gramEnd"/>
+      <w:r>
+        <w:t>-1)return true;</w:t>
       </w:r>
     </w:p>
     <w:p>
@@ -2095,12 +2477,17 @@
         <w:t xml:space="preserve">int </w:t>
       </w:r>
       <w:proofErr w:type="spellStart"/>
+      <w:proofErr w:type="gramStart"/>
       <w:r>
         <w:t>dfs</w:t>
       </w:r>
       <w:proofErr w:type="spellEnd"/>
       <w:r>
-        <w:t xml:space="preserve">(int </w:t>
+        <w:t>(</w:t>
+      </w:r>
+      <w:proofErr w:type="gramEnd"/>
+      <w:r>
+        <w:t xml:space="preserve">int </w:t>
       </w:r>
       <w:proofErr w:type="spellStart"/>
       <w:r>
@@ -2122,24 +2509,47 @@
     <w:p>
       <w:r>
         <w:tab/>
-        <w:t>if(!limit||now==t)return limit;</w:t>
-      </w:r>
-    </w:p>
-    <w:p>
-      <w:r>
-        <w:tab/>
-        <w:t>int flow=0,f;</w:t>
-      </w:r>
-    </w:p>
-    <w:p>
-      <w:r>
-        <w:tab/>
-      </w:r>
-    </w:p>
-    <w:p>
-      <w:r>
-        <w:tab/>
-        <w:t xml:space="preserve">for(int </w:t>
+        <w:t>if</w:t>
+      </w:r>
+      <w:proofErr w:type="gramStart"/>
+      <w:r>
+        <w:t>(!limit</w:t>
+      </w:r>
+      <w:proofErr w:type="gramEnd"/>
+      <w:r>
+        <w:t>||now==t)return limit;</w:t>
+      </w:r>
+    </w:p>
+    <w:p>
+      <w:r>
+        <w:tab/>
+        <w:t>int flow=</w:t>
+      </w:r>
+      <w:proofErr w:type="gramStart"/>
+      <w:r>
+        <w:t>0,f</w:t>
+      </w:r>
+      <w:proofErr w:type="gramEnd"/>
+      <w:r>
+        <w:t>;</w:t>
+      </w:r>
+    </w:p>
+    <w:p>
+      <w:r>
+        <w:tab/>
+      </w:r>
+    </w:p>
+    <w:p>
+      <w:r>
+        <w:tab/>
+      </w:r>
+      <w:proofErr w:type="gramStart"/>
+      <w:r>
+        <w:t>for(</w:t>
+      </w:r>
+      <w:proofErr w:type="gramEnd"/>
+      <w:r>
+        <w:t xml:space="preserve">int </w:t>
       </w:r>
       <w:proofErr w:type="spellStart"/>
       <w:r>
@@ -2217,8 +2627,13 @@
         <w:t>(</w:t>
       </w:r>
       <w:proofErr w:type="spellStart"/>
-      <w:r>
-        <w:t>v,t,min</w:t>
+      <w:proofErr w:type="gramStart"/>
+      <w:r>
+        <w:t>v,t</w:t>
+      </w:r>
+      <w:proofErr w:type="gramEnd"/>
+      <w:r>
+        <w:t>,min</w:t>
       </w:r>
       <w:proofErr w:type="spellEnd"/>
       <w:r>
@@ -2306,7 +2721,15 @@
       </w:r>
       <w:r>
         <w:tab/>
-        <w:t>if(!limit)break;</w:t>
+        <w:t>if</w:t>
+      </w:r>
+      <w:proofErr w:type="gramStart"/>
+      <w:r>
+        <w:t>(!limit</w:t>
+      </w:r>
+      <w:proofErr w:type="gramEnd"/>
+      <w:r>
+        <w:t>)break;</w:t>
       </w:r>
     </w:p>
     <w:p>
@@ -2341,12 +2764,17 @@
         <w:t xml:space="preserve">int </w:t>
       </w:r>
       <w:proofErr w:type="spellStart"/>
+      <w:proofErr w:type="gramStart"/>
       <w:r>
         <w:t>dinic</w:t>
       </w:r>
       <w:proofErr w:type="spellEnd"/>
       <w:r>
-        <w:t xml:space="preserve">(int </w:t>
+        <w:t>(</w:t>
+      </w:r>
+      <w:proofErr w:type="gramEnd"/>
+      <w:r>
+        <w:t xml:space="preserve">int </w:t>
       </w:r>
       <w:proofErr w:type="spellStart"/>
       <w:r>
@@ -2377,10 +2805,12 @@
         <w:t>(</w:t>
       </w:r>
       <w:proofErr w:type="spellStart"/>
+      <w:proofErr w:type="gramStart"/>
       <w:r>
         <w:t>s,t</w:t>
       </w:r>
       <w:proofErr w:type="spellEnd"/>
+      <w:proofErr w:type="gramEnd"/>
       <w:r>
         <w:t>)){</w:t>
       </w:r>
@@ -2402,8 +2832,13 @@
         <w:t>(</w:t>
       </w:r>
       <w:proofErr w:type="spellStart"/>
-      <w:r>
-        <w:t>s,t,INF</w:t>
+      <w:proofErr w:type="gramStart"/>
+      <w:r>
+        <w:t>s,t</w:t>
+      </w:r>
+      <w:proofErr w:type="gramEnd"/>
+      <w:r>
+        <w:t>,INF</w:t>
       </w:r>
       <w:proofErr w:type="spellEnd"/>
       <w:r>
@@ -2664,10 +3099,12 @@
         <w:t xml:space="preserve">int </w:t>
       </w:r>
       <w:proofErr w:type="spellStart"/>
+      <w:proofErr w:type="gramStart"/>
       <w:r>
         <w:t>tot,root</w:t>
       </w:r>
       <w:proofErr w:type="spellEnd"/>
+      <w:proofErr w:type="gramEnd"/>
       <w:r>
         <w:t>;</w:t>
       </w:r>
@@ -2675,7 +3112,15 @@
     <w:p>
       <w:r>
         <w:tab/>
-        <w:t>int New(int v) {</w:t>
+        <w:t xml:space="preserve">int </w:t>
+      </w:r>
+      <w:proofErr w:type="gramStart"/>
+      <w:r>
+        <w:t>New(</w:t>
+      </w:r>
+      <w:proofErr w:type="gramEnd"/>
+      <w:r>
+        <w:t>int v) {</w:t>
       </w:r>
     </w:p>
     <w:p>
@@ -2691,7 +3136,15 @@
       </w:r>
       <w:proofErr w:type="spellEnd"/>
       <w:r>
-        <w:t>[++tot]=v;</w:t>
+        <w:t>[++</w:t>
+      </w:r>
+      <w:proofErr w:type="gramStart"/>
+      <w:r>
+        <w:t>tot]=</w:t>
+      </w:r>
+      <w:proofErr w:type="gramEnd"/>
+      <w:r>
+        <w:t>v;</w:t>
       </w:r>
     </w:p>
     <w:p>
@@ -2771,7 +3224,15 @@
     <w:p>
       <w:r>
         <w:tab/>
-        <w:t>void pushup(int id) {</w:t>
+        <w:t xml:space="preserve">void </w:t>
+      </w:r>
+      <w:proofErr w:type="gramStart"/>
+      <w:r>
+        <w:t>pushup(</w:t>
+      </w:r>
+      <w:proofErr w:type="gramEnd"/>
+      <w:r>
+        <w:t>int id) {</w:t>
       </w:r>
     </w:p>
     <w:p>
@@ -2788,7 +3249,15 @@
       </w:r>
       <w:proofErr w:type="spellEnd"/>
       <w:r>
-        <w:t>[id][0]]+size[</w:t>
+        <w:t>[id][0</w:t>
+      </w:r>
+      <w:proofErr w:type="gramStart"/>
+      <w:r>
+        <w:t>]]+</w:t>
+      </w:r>
+      <w:proofErr w:type="gramEnd"/>
+      <w:r>
+        <w:t>size[</w:t>
       </w:r>
       <w:proofErr w:type="spellStart"/>
       <w:r>
@@ -2816,22 +3285,35 @@
     <w:p>
       <w:r>
         <w:tab/>
-        <w:t>void build() {</w:t>
-      </w:r>
-    </w:p>
-    <w:p>
-      <w:r>
-        <w:tab/>
-      </w:r>
-      <w:r>
-        <w:tab/>
-        <w:t>root=New(-INF),</w:t>
+        <w:t xml:space="preserve">void </w:t>
+      </w:r>
+      <w:proofErr w:type="gramStart"/>
+      <w:r>
+        <w:t>build(</w:t>
+      </w:r>
+      <w:proofErr w:type="gramEnd"/>
+      <w:r>
+        <w:t>) {</w:t>
+      </w:r>
+    </w:p>
+    <w:p>
+      <w:r>
+        <w:tab/>
+      </w:r>
+      <w:r>
+        <w:tab/>
+        <w:t>root=New(-INF</w:t>
+      </w:r>
+      <w:proofErr w:type="gramStart"/>
+      <w:r>
+        <w:t>),</w:t>
       </w:r>
       <w:proofErr w:type="spellStart"/>
       <w:r>
         <w:t>ch</w:t>
       </w:r>
       <w:proofErr w:type="spellEnd"/>
+      <w:proofErr w:type="gramEnd"/>
       <w:r>
         <w:t>[root][1]=New(INF);</w:t>
       </w:r>
@@ -2961,9 +3443,14 @@
       </w:r>
       <w:proofErr w:type="spellEnd"/>
       <w:r>
-        <w:t>[id][d^1]=</w:t>
-      </w:r>
-      <w:proofErr w:type="spellStart"/>
+        <w:t>[id][d^</w:t>
+      </w:r>
+      <w:proofErr w:type="gramStart"/>
+      <w:r>
+        <w:t>1]=</w:t>
+      </w:r>
+      <w:proofErr w:type="spellStart"/>
+      <w:proofErr w:type="gramEnd"/>
       <w:r>
         <w:t>ch</w:t>
       </w:r>
@@ -3011,7 +3498,15 @@
       </w:r>
       <w:proofErr w:type="spellEnd"/>
       <w:r>
-        <w:t>[id][d]),pushup(id);</w:t>
+        <w:t>[id][d]</w:t>
+      </w:r>
+      <w:proofErr w:type="gramStart"/>
+      <w:r>
+        <w:t>),pushup</w:t>
+      </w:r>
+      <w:proofErr w:type="gramEnd"/>
+      <w:r>
+        <w:t>(id);</w:t>
       </w:r>
     </w:p>
     <w:p>
@@ -3023,7 +3518,15 @@
     <w:p>
       <w:r>
         <w:tab/>
-        <w:t xml:space="preserve">void insert(int&amp; </w:t>
+        <w:t xml:space="preserve">void </w:t>
+      </w:r>
+      <w:proofErr w:type="gramStart"/>
+      <w:r>
+        <w:t>insert(</w:t>
+      </w:r>
+      <w:proofErr w:type="gramEnd"/>
+      <w:r>
+        <w:t xml:space="preserve">int&amp; </w:t>
       </w:r>
       <w:proofErr w:type="spellStart"/>
       <w:r>
@@ -3040,7 +3543,15 @@
       </w:r>
       <w:r>
         <w:tab/>
-        <w:t>if(!id) {</w:t>
+        <w:t>if</w:t>
+      </w:r>
+      <w:proofErr w:type="gramStart"/>
+      <w:r>
+        <w:t>(!id</w:t>
+      </w:r>
+      <w:proofErr w:type="gramEnd"/>
+      <w:r>
+        <w:t>) {</w:t>
       </w:r>
     </w:p>
     <w:p>
@@ -3090,13 +3601,18 @@
       </w:r>
       <w:proofErr w:type="spellEnd"/>
       <w:r>
-        <w:t>[id])</w:t>
+        <w:t>[id</w:t>
+      </w:r>
+      <w:proofErr w:type="gramStart"/>
+      <w:r>
+        <w:t>])</w:t>
       </w:r>
       <w:proofErr w:type="spellStart"/>
       <w:r>
         <w:t>cnt</w:t>
       </w:r>
       <w:proofErr w:type="spellEnd"/>
+      <w:proofErr w:type="gramEnd"/>
       <w:r>
         <w:t>[id]++;</w:t>
       </w:r>
@@ -3127,7 +3643,15 @@
       </w:r>
       <w:proofErr w:type="spellEnd"/>
       <w:r>
-        <w:t>[id]?0:1;</w:t>
+        <w:t>[id</w:t>
+      </w:r>
+      <w:proofErr w:type="gramStart"/>
+      <w:r>
+        <w:t>]?0:1</w:t>
+      </w:r>
+      <w:proofErr w:type="gramEnd"/>
+      <w:r>
+        <w:t>;</w:t>
       </w:r>
     </w:p>
     <w:p>
@@ -3147,7 +3671,15 @@
       </w:r>
       <w:proofErr w:type="spellEnd"/>
       <w:r>
-        <w:t>[id][d],v);</w:t>
+        <w:t>[id][d</w:t>
+      </w:r>
+      <w:proofErr w:type="gramStart"/>
+      <w:r>
+        <w:t>],v</w:t>
+      </w:r>
+      <w:proofErr w:type="gramEnd"/>
+      <w:r>
+        <w:t>);</w:t>
       </w:r>
     </w:p>
     <w:p>
@@ -3183,7 +3715,15 @@
       </w:r>
       <w:proofErr w:type="spellEnd"/>
       <w:r>
-        <w:t>[id][d]])rotate(id,d^1);</w:t>
+        <w:t>[id][d]</w:t>
+      </w:r>
+      <w:proofErr w:type="gramStart"/>
+      <w:r>
+        <w:t>])rotate</w:t>
+      </w:r>
+      <w:proofErr w:type="gramEnd"/>
+      <w:r>
+        <w:t>(id,d^1);</w:t>
       </w:r>
     </w:p>
     <w:p>
@@ -3213,9 +3753,14 @@
     <w:p>
       <w:r>
         <w:tab/>
-        <w:t>void remove(</w:t>
-      </w:r>
-      <w:proofErr w:type="spellStart"/>
+        <w:t xml:space="preserve">void </w:t>
+      </w:r>
+      <w:proofErr w:type="gramStart"/>
+      <w:r>
+        <w:t>remove(</w:t>
+      </w:r>
+      <w:proofErr w:type="spellStart"/>
+      <w:proofErr w:type="gramEnd"/>
       <w:r>
         <w:t>int&amp;id,int</w:t>
       </w:r>
@@ -3230,7 +3775,15 @@
       </w:r>
       <w:r>
         <w:tab/>
-        <w:t>if(!id)return;</w:t>
+        <w:t>if</w:t>
+      </w:r>
+      <w:proofErr w:type="gramStart"/>
+      <w:r>
+        <w:t>(!id</w:t>
+      </w:r>
+      <w:proofErr w:type="gramEnd"/>
+      <w:r>
+        <w:t>)return;</w:t>
       </w:r>
     </w:p>
     <w:p>
@@ -3289,7 +3842,15 @@
       </w:r>
       <w:proofErr w:type="spellEnd"/>
       <w:r>
-        <w:t>[id]--,pushup(id);</w:t>
+        <w:t>[id]</w:t>
+      </w:r>
+      <w:proofErr w:type="gramStart"/>
+      <w:r>
+        <w:t>--,pushup</w:t>
+      </w:r>
+      <w:proofErr w:type="gramEnd"/>
+      <w:r>
+        <w:t>(id);</w:t>
       </w:r>
     </w:p>
     <w:p>
@@ -3336,7 +3897,15 @@
       </w:r>
       <w:proofErr w:type="spellEnd"/>
       <w:r>
-        <w:t>[id][0]||</w:t>
+        <w:t>[id][</w:t>
+      </w:r>
+      <w:proofErr w:type="gramStart"/>
+      <w:r>
+        <w:t>0]|</w:t>
+      </w:r>
+      <w:proofErr w:type="gramEnd"/>
+      <w:r>
+        <w:t>|</w:t>
       </w:r>
       <w:proofErr w:type="spellStart"/>
       <w:r>
@@ -3359,13 +3928,18 @@
       </w:r>
       <w:r>
         <w:tab/>
-        <w:t>if(!</w:t>
+        <w:t>if</w:t>
+      </w:r>
+      <w:proofErr w:type="gramStart"/>
+      <w:r>
+        <w:t>(!</w:t>
       </w:r>
       <w:proofErr w:type="spellStart"/>
       <w:r>
         <w:t>ch</w:t>
       </w:r>
       <w:proofErr w:type="spellEnd"/>
+      <w:proofErr w:type="gramEnd"/>
       <w:r>
         <w:t>[id][1]||</w:t>
       </w:r>
@@ -3417,7 +3991,15 @@
       </w:r>
       <w:r>
         <w:tab/>
-        <w:t>rotate(id,1),remove(</w:t>
+        <w:t>rotate(id,1</w:t>
+      </w:r>
+      <w:proofErr w:type="gramStart"/>
+      <w:r>
+        <w:t>),remove</w:t>
+      </w:r>
+      <w:proofErr w:type="gramEnd"/>
+      <w:r>
+        <w:t>(</w:t>
       </w:r>
       <w:proofErr w:type="spellStart"/>
       <w:r>
@@ -3458,7 +4040,15 @@
       </w:r>
       <w:r>
         <w:tab/>
-        <w:t>rotate(id,0),remove(</w:t>
+        <w:t>rotate(id,0</w:t>
+      </w:r>
+      <w:proofErr w:type="gramStart"/>
+      <w:r>
+        <w:t>),remove</w:t>
+      </w:r>
+      <w:proofErr w:type="gramEnd"/>
+      <w:r>
+        <w:t>(</w:t>
       </w:r>
       <w:proofErr w:type="spellStart"/>
       <w:r>
@@ -3546,7 +4136,15 @@
       </w:r>
       <w:proofErr w:type="spellEnd"/>
       <w:r>
-        <w:t>[id]?remove(</w:t>
+        <w:t>[id</w:t>
+      </w:r>
+      <w:proofErr w:type="gramStart"/>
+      <w:r>
+        <w:t>]?remove</w:t>
+      </w:r>
+      <w:proofErr w:type="gramEnd"/>
+      <w:r>
+        <w:t>(</w:t>
       </w:r>
       <w:proofErr w:type="spellStart"/>
       <w:r>
@@ -3587,12 +4185,17 @@
         <w:t xml:space="preserve">int </w:t>
       </w:r>
       <w:proofErr w:type="spellStart"/>
+      <w:proofErr w:type="gramStart"/>
       <w:r>
         <w:t>getRank</w:t>
       </w:r>
       <w:proofErr w:type="spellEnd"/>
       <w:r>
-        <w:t xml:space="preserve">(int </w:t>
+        <w:t>(</w:t>
+      </w:r>
+      <w:proofErr w:type="gramEnd"/>
+      <w:r>
+        <w:t xml:space="preserve">int </w:t>
       </w:r>
       <w:proofErr w:type="spellStart"/>
       <w:r>
@@ -3609,7 +4212,15 @@
       </w:r>
       <w:r>
         <w:tab/>
-        <w:t>if(!id)return 0;</w:t>
+        <w:t>if</w:t>
+      </w:r>
+      <w:proofErr w:type="gramStart"/>
+      <w:r>
+        <w:t>(!id</w:t>
+      </w:r>
+      <w:proofErr w:type="gramEnd"/>
+      <w:r>
+        <w:t>)return 0;</w:t>
       </w:r>
     </w:p>
     <w:p>
@@ -3626,7 +4237,15 @@
       </w:r>
       <w:proofErr w:type="spellEnd"/>
       <w:r>
-        <w:t>[id])return size[</w:t>
+        <w:t>[id</w:t>
+      </w:r>
+      <w:proofErr w:type="gramStart"/>
+      <w:r>
+        <w:t>])return</w:t>
+      </w:r>
+      <w:proofErr w:type="gramEnd"/>
+      <w:r>
+        <w:t xml:space="preserve"> size[</w:t>
       </w:r>
       <w:proofErr w:type="spellStart"/>
       <w:r>
@@ -3651,11 +4270,219 @@
       </w:r>
       <w:proofErr w:type="spellEnd"/>
       <w:r>
+        <w:t>[id</w:t>
+      </w:r>
+      <w:proofErr w:type="gramStart"/>
+      <w:r>
+        <w:t>])return</w:t>
+      </w:r>
+      <w:proofErr w:type="gramEnd"/>
+      <w:r>
+        <w:t xml:space="preserve"> </w:t>
+      </w:r>
+      <w:proofErr w:type="spellStart"/>
+      <w:r>
+        <w:t>getRank</w:t>
+      </w:r>
+      <w:proofErr w:type="spellEnd"/>
+      <w:r>
+        <w:t>(</w:t>
+      </w:r>
+      <w:proofErr w:type="spellStart"/>
+      <w:r>
+        <w:t>ch</w:t>
+      </w:r>
+      <w:proofErr w:type="spellEnd"/>
+      <w:r>
+        <w:t>[id][0],v);</w:t>
+      </w:r>
+    </w:p>
+    <w:p>
+      <w:r>
+        <w:tab/>
+      </w:r>
+      <w:r>
+        <w:tab/>
+        <w:t>else return size[</w:t>
+      </w:r>
+      <w:proofErr w:type="spellStart"/>
+      <w:r>
+        <w:t>ch</w:t>
+      </w:r>
+      <w:proofErr w:type="spellEnd"/>
+      <w:r>
+        <w:t>[id][0</w:t>
+      </w:r>
+      <w:proofErr w:type="gramStart"/>
+      <w:r>
+        <w:t>]]+</w:t>
+      </w:r>
+      <w:proofErr w:type="spellStart"/>
+      <w:proofErr w:type="gramEnd"/>
+      <w:r>
+        <w:t>cnt</w:t>
+      </w:r>
+      <w:proofErr w:type="spellEnd"/>
+      <w:r>
+        <w:t>[id]+</w:t>
+      </w:r>
+      <w:proofErr w:type="spellStart"/>
+      <w:r>
+        <w:t>getRank</w:t>
+      </w:r>
+      <w:proofErr w:type="spellEnd"/>
+      <w:r>
+        <w:t>(</w:t>
+      </w:r>
+      <w:proofErr w:type="spellStart"/>
+      <w:r>
+        <w:t>ch</w:t>
+      </w:r>
+      <w:proofErr w:type="spellEnd"/>
+      <w:r>
+        <w:t>[id][1],v);</w:t>
+      </w:r>
+    </w:p>
+    <w:p>
+      <w:r>
+        <w:tab/>
+        <w:t>}</w:t>
+      </w:r>
+    </w:p>
+    <w:p>
+      <w:r>
+        <w:tab/>
+        <w:t xml:space="preserve">int </w:t>
+      </w:r>
+      <w:proofErr w:type="spellStart"/>
+      <w:proofErr w:type="gramStart"/>
+      <w:r>
+        <w:t>getVal</w:t>
+      </w:r>
+      <w:proofErr w:type="spellEnd"/>
+      <w:r>
+        <w:t>(</w:t>
+      </w:r>
+      <w:proofErr w:type="gramEnd"/>
+      <w:r>
+        <w:t xml:space="preserve">int </w:t>
+      </w:r>
+      <w:proofErr w:type="spellStart"/>
+      <w:r>
+        <w:t>id,int</w:t>
+      </w:r>
+      <w:proofErr w:type="spellEnd"/>
+      <w:r>
+        <w:t xml:space="preserve"> rank) {</w:t>
+      </w:r>
+    </w:p>
+    <w:p>
+      <w:r>
+        <w:tab/>
+      </w:r>
+      <w:r>
+        <w:tab/>
+        <w:t>if</w:t>
+      </w:r>
+      <w:proofErr w:type="gramStart"/>
+      <w:r>
+        <w:t>(!id</w:t>
+      </w:r>
+      <w:proofErr w:type="gramEnd"/>
+      <w:r>
+        <w:t>)return INF;</w:t>
+      </w:r>
+    </w:p>
+    <w:p>
+      <w:r>
+        <w:tab/>
+      </w:r>
+      <w:r>
+        <w:tab/>
+        <w:t>if(rank&lt;=size[</w:t>
+      </w:r>
+      <w:proofErr w:type="spellStart"/>
+      <w:r>
+        <w:t>ch</w:t>
+      </w:r>
+      <w:proofErr w:type="spellEnd"/>
+      <w:r>
+        <w:t>[id][0]</w:t>
+      </w:r>
+      <w:proofErr w:type="gramStart"/>
+      <w:r>
+        <w:t>])return</w:t>
+      </w:r>
+      <w:proofErr w:type="gramEnd"/>
+      <w:r>
+        <w:t xml:space="preserve"> </w:t>
+      </w:r>
+      <w:proofErr w:type="spellStart"/>
+      <w:r>
+        <w:t>getVal</w:t>
+      </w:r>
+      <w:proofErr w:type="spellEnd"/>
+      <w:r>
+        <w:t>(</w:t>
+      </w:r>
+      <w:proofErr w:type="spellStart"/>
+      <w:r>
+        <w:t>ch</w:t>
+      </w:r>
+      <w:proofErr w:type="spellEnd"/>
+      <w:r>
+        <w:t>[id][0],rank);</w:t>
+      </w:r>
+    </w:p>
+    <w:p>
+      <w:r>
+        <w:tab/>
+      </w:r>
+      <w:r>
+        <w:tab/>
+        <w:t>else if(rank&lt;=size[</w:t>
+      </w:r>
+      <w:proofErr w:type="spellStart"/>
+      <w:r>
+        <w:t>ch</w:t>
+      </w:r>
+      <w:proofErr w:type="spellEnd"/>
+      <w:r>
+        <w:t>[id][0</w:t>
+      </w:r>
+      <w:proofErr w:type="gramStart"/>
+      <w:r>
+        <w:t>]]+</w:t>
+      </w:r>
+      <w:proofErr w:type="spellStart"/>
+      <w:proofErr w:type="gramEnd"/>
+      <w:r>
+        <w:t>cnt</w:t>
+      </w:r>
+      <w:proofErr w:type="spellEnd"/>
+      <w:r>
         <w:t xml:space="preserve">[id])return </w:t>
       </w:r>
       <w:proofErr w:type="spellStart"/>
       <w:r>
-        <w:t>getRank</w:t>
+        <w:t>val</w:t>
+      </w:r>
+      <w:proofErr w:type="spellEnd"/>
+      <w:r>
+        <w:t>[id];</w:t>
+      </w:r>
+    </w:p>
+    <w:p>
+      <w:r>
+        <w:tab/>
+      </w:r>
+      <w:r>
+        <w:tab/>
+        <w:t xml:space="preserve">else return </w:t>
+      </w:r>
+      <w:proofErr w:type="spellStart"/>
+      <w:r>
+        <w:t>getVal</w:t>
       </w:r>
       <w:proofErr w:type="spellEnd"/>
       <w:r>
@@ -3667,16 +4494,15 @@
       </w:r>
       <w:proofErr w:type="spellEnd"/>
       <w:r>
-        <w:t>[id][0],v);</w:t>
-      </w:r>
-    </w:p>
-    <w:p>
-      <w:r>
-        <w:tab/>
-      </w:r>
-      <w:r>
-        <w:tab/>
-        <w:t>else return size[</w:t>
+        <w:t>[id][1</w:t>
+      </w:r>
+      <w:proofErr w:type="gramStart"/>
+      <w:r>
+        <w:t>],rank</w:t>
+      </w:r>
+      <w:proofErr w:type="gramEnd"/>
+      <w:r>
+        <w:t>-size[</w:t>
       </w:r>
       <w:proofErr w:type="spellStart"/>
       <w:r>
@@ -3684,7 +4510,7 @@
       </w:r>
       <w:proofErr w:type="spellEnd"/>
       <w:r>
-        <w:t>[id][0]]+</w:t>
+        <w:t>[id][0]]-</w:t>
       </w:r>
       <w:proofErr w:type="spellStart"/>
       <w:r>
@@ -3692,26 +4518,130 @@
       </w:r>
       <w:proofErr w:type="spellEnd"/>
       <w:r>
-        <w:t>[id]+</w:t>
-      </w:r>
-      <w:proofErr w:type="spellStart"/>
-      <w:r>
-        <w:t>getRank</w:t>
+        <w:t>[id]);</w:t>
+      </w:r>
+    </w:p>
+    <w:p>
+      <w:r>
+        <w:tab/>
+        <w:t>}</w:t>
+      </w:r>
+    </w:p>
+    <w:p>
+      <w:r>
+        <w:tab/>
+        <w:t xml:space="preserve">int </w:t>
+      </w:r>
+      <w:proofErr w:type="spellStart"/>
+      <w:proofErr w:type="gramStart"/>
+      <w:r>
+        <w:t>getPre</w:t>
       </w:r>
       <w:proofErr w:type="spellEnd"/>
       <w:r>
         <w:t>(</w:t>
       </w:r>
+      <w:proofErr w:type="gramEnd"/>
+      <w:r>
+        <w:t>int v) {</w:t>
+      </w:r>
+    </w:p>
+    <w:p>
+      <w:r>
+        <w:tab/>
+      </w:r>
+      <w:r>
+        <w:tab/>
+        <w:t>int id=</w:t>
+      </w:r>
+      <w:proofErr w:type="spellStart"/>
+      <w:proofErr w:type="gramStart"/>
+      <w:r>
+        <w:t>root,pre</w:t>
+      </w:r>
+      <w:proofErr w:type="spellEnd"/>
+      <w:proofErr w:type="gramEnd"/>
+      <w:r>
+        <w:t>;</w:t>
+      </w:r>
+    </w:p>
+    <w:p>
+      <w:r>
+        <w:tab/>
+      </w:r>
+      <w:r>
+        <w:tab/>
+        <w:t>while(id) {</w:t>
+      </w:r>
+    </w:p>
+    <w:p>
+      <w:r>
+        <w:tab/>
+      </w:r>
+      <w:r>
+        <w:tab/>
+      </w:r>
+      <w:r>
+        <w:tab/>
+        <w:t>if(</w:t>
+      </w:r>
+      <w:proofErr w:type="spellStart"/>
+      <w:r>
+        <w:t>val</w:t>
+      </w:r>
+      <w:proofErr w:type="spellEnd"/>
+      <w:r>
+        <w:t>[id]&lt;v)pre=</w:t>
+      </w:r>
+      <w:proofErr w:type="spellStart"/>
+      <w:r>
+        <w:t>val</w:t>
+      </w:r>
+      <w:proofErr w:type="spellEnd"/>
+      <w:r>
+        <w:t>[id</w:t>
+      </w:r>
+      <w:proofErr w:type="gramStart"/>
+      <w:r>
+        <w:t>],id</w:t>
+      </w:r>
+      <w:proofErr w:type="gramEnd"/>
+      <w:r>
+        <w:t>=</w:t>
+      </w:r>
       <w:proofErr w:type="spellStart"/>
       <w:r>
         <w:t>ch</w:t>
       </w:r>
       <w:proofErr w:type="spellEnd"/>
       <w:r>
-        <w:t>[id][1],v);</w:t>
-      </w:r>
-    </w:p>
-    <w:p>
+        <w:t>[id][1];</w:t>
+      </w:r>
+    </w:p>
+    <w:p>
+      <w:r>
+        <w:tab/>
+      </w:r>
+      <w:r>
+        <w:tab/>
+      </w:r>
+      <w:r>
+        <w:tab/>
+        <w:t>else id=</w:t>
+      </w:r>
+      <w:proofErr w:type="spellStart"/>
+      <w:r>
+        <w:t>ch</w:t>
+      </w:r>
+      <w:proofErr w:type="spellEnd"/>
+      <w:r>
+        <w:t>[id][0];</w:t>
+      </w:r>
+    </w:p>
+    <w:p>
+      <w:r>
+        <w:tab/>
+      </w:r>
       <w:r>
         <w:tab/>
         <w:t>}</w:t>
@@ -3720,41 +4650,99 @@
     <w:p>
       <w:r>
         <w:tab/>
+      </w:r>
+      <w:r>
+        <w:tab/>
+        <w:t>return pre;</w:t>
+      </w:r>
+    </w:p>
+    <w:p>
+      <w:r>
+        <w:tab/>
+        <w:t>}</w:t>
+      </w:r>
+    </w:p>
+    <w:p>
+      <w:r>
+        <w:tab/>
         <w:t xml:space="preserve">int </w:t>
       </w:r>
       <w:proofErr w:type="spellStart"/>
-      <w:r>
-        <w:t>getVal</w:t>
-      </w:r>
-      <w:proofErr w:type="spellEnd"/>
-      <w:r>
-        <w:t xml:space="preserve">(int </w:t>
-      </w:r>
-      <w:proofErr w:type="spellStart"/>
-      <w:r>
-        <w:t>id,int</w:t>
-      </w:r>
-      <w:proofErr w:type="spellEnd"/>
-      <w:r>
-        <w:t xml:space="preserve"> rank) {</w:t>
-      </w:r>
-    </w:p>
-    <w:p>
-      <w:r>
-        <w:tab/>
-      </w:r>
-      <w:r>
-        <w:tab/>
-        <w:t>if(!id)return INF;</w:t>
-      </w:r>
-    </w:p>
-    <w:p>
-      <w:r>
-        <w:tab/>
-      </w:r>
-      <w:r>
-        <w:tab/>
-        <w:t>if(rank&lt;=size[</w:t>
+      <w:proofErr w:type="gramStart"/>
+      <w:r>
+        <w:t>getNext</w:t>
+      </w:r>
+      <w:proofErr w:type="spellEnd"/>
+      <w:r>
+        <w:t>(</w:t>
+      </w:r>
+      <w:proofErr w:type="gramEnd"/>
+      <w:r>
+        <w:t>int v) {</w:t>
+      </w:r>
+    </w:p>
+    <w:p>
+      <w:r>
+        <w:tab/>
+      </w:r>
+      <w:r>
+        <w:tab/>
+        <w:t xml:space="preserve">int id = </w:t>
+      </w:r>
+      <w:proofErr w:type="spellStart"/>
+      <w:proofErr w:type="gramStart"/>
+      <w:r>
+        <w:t>root,next</w:t>
+      </w:r>
+      <w:proofErr w:type="spellEnd"/>
+      <w:proofErr w:type="gramEnd"/>
+      <w:r>
+        <w:t>;</w:t>
+      </w:r>
+    </w:p>
+    <w:p>
+      <w:r>
+        <w:tab/>
+      </w:r>
+      <w:r>
+        <w:tab/>
+        <w:t>while(id) {</w:t>
+      </w:r>
+    </w:p>
+    <w:p>
+      <w:r>
+        <w:tab/>
+      </w:r>
+      <w:r>
+        <w:tab/>
+      </w:r>
+      <w:r>
+        <w:tab/>
+        <w:t>if(</w:t>
+      </w:r>
+      <w:proofErr w:type="spellStart"/>
+      <w:r>
+        <w:t>val</w:t>
+      </w:r>
+      <w:proofErr w:type="spellEnd"/>
+      <w:r>
+        <w:t xml:space="preserve">[id] &gt; </w:t>
+      </w:r>
+      <w:proofErr w:type="gramStart"/>
+      <w:r>
+        <w:t>v)next</w:t>
+      </w:r>
+      <w:proofErr w:type="gramEnd"/>
+      <w:r>
+        <w:t xml:space="preserve"> = </w:t>
+      </w:r>
+      <w:proofErr w:type="spellStart"/>
+      <w:r>
+        <w:t>val</w:t>
+      </w:r>
+      <w:proofErr w:type="spellEnd"/>
+      <w:r>
+        <w:t xml:space="preserve">[id],id = </w:t>
       </w:r>
       <w:proofErr w:type="spellStart"/>
       <w:r>
@@ -3762,398 +4750,272 @@
       </w:r>
       <w:proofErr w:type="spellEnd"/>
       <w:r>
-        <w:t xml:space="preserve">[id][0]])return </w:t>
-      </w:r>
-      <w:proofErr w:type="spellStart"/>
-      <w:r>
-        <w:t>getVal</w:t>
-      </w:r>
-      <w:proofErr w:type="spellEnd"/>
+        <w:t>[id][0];</w:t>
+      </w:r>
+    </w:p>
+    <w:p>
+      <w:r>
+        <w:tab/>
+      </w:r>
+      <w:r>
+        <w:tab/>
+      </w:r>
+      <w:r>
+        <w:tab/>
+        <w:t xml:space="preserve">else id = </w:t>
+      </w:r>
+      <w:proofErr w:type="spellStart"/>
+      <w:r>
+        <w:t>ch</w:t>
+      </w:r>
+      <w:proofErr w:type="spellEnd"/>
+      <w:r>
+        <w:t>[id][1];</w:t>
+      </w:r>
+    </w:p>
+    <w:p>
+      <w:r>
+        <w:tab/>
+      </w:r>
+      <w:r>
+        <w:tab/>
+        <w:t>}</w:t>
+      </w:r>
+    </w:p>
+    <w:p>
+      <w:r>
+        <w:tab/>
+      </w:r>
+      <w:r>
+        <w:tab/>
+        <w:t>return next;</w:t>
+      </w:r>
+    </w:p>
+    <w:p>
+      <w:r>
+        <w:tab/>
+        <w:t>}</w:t>
+      </w:r>
+    </w:p>
+    <w:p>
+      <w:r>
+        <w:t xml:space="preserve">} </w:t>
+      </w:r>
+      <w:proofErr w:type="spellStart"/>
+      <w:r>
+        <w:t>trp</w:t>
+      </w:r>
+      <w:proofErr w:type="spellEnd"/>
+      <w:r>
+        <w:t>;</w:t>
+      </w:r>
+    </w:p>
+    <w:p/>
+    <w:p>
+      <w:r>
+        <w:t xml:space="preserve">int </w:t>
+      </w:r>
+      <w:proofErr w:type="gramStart"/>
+      <w:r>
+        <w:t>main(</w:t>
+      </w:r>
+      <w:proofErr w:type="gramEnd"/>
+      <w:r>
+        <w:t>) {</w:t>
+      </w:r>
+    </w:p>
+    <w:p>
+      <w:r>
+        <w:tab/>
+      </w:r>
+      <w:proofErr w:type="spellStart"/>
+      <w:proofErr w:type="gramStart"/>
+      <w:r>
+        <w:t>trp.build</w:t>
+      </w:r>
+      <w:proofErr w:type="spellEnd"/>
+      <w:proofErr w:type="gramEnd"/>
+      <w:r>
+        <w:t>();</w:t>
+      </w:r>
+    </w:p>
+    <w:p>
+      <w:r>
+        <w:tab/>
+        <w:t>int n;</w:t>
+      </w:r>
+    </w:p>
+    <w:p>
+      <w:r>
+        <w:tab/>
+      </w:r>
+      <w:proofErr w:type="spellStart"/>
+      <w:r>
+        <w:t>scanf</w:t>
+      </w:r>
+      <w:proofErr w:type="spellEnd"/>
+      <w:r>
+        <w:t>("%</w:t>
+      </w:r>
+      <w:proofErr w:type="spellStart"/>
+      <w:r>
+        <w:t>d</w:t>
+      </w:r>
+      <w:proofErr w:type="gramStart"/>
+      <w:r>
+        <w:t>",&amp;</w:t>
+      </w:r>
+      <w:proofErr w:type="gramEnd"/>
+      <w:r>
+        <w:t>n</w:t>
+      </w:r>
+      <w:proofErr w:type="spellEnd"/>
+      <w:r>
+        <w:t>);</w:t>
+      </w:r>
+    </w:p>
+    <w:p>
+      <w:r>
+        <w:tab/>
+        <w:t>while(n--) {</w:t>
+      </w:r>
+    </w:p>
+    <w:p>
+      <w:r>
+        <w:tab/>
+      </w:r>
+      <w:r>
+        <w:tab/>
+        <w:t xml:space="preserve">int </w:t>
+      </w:r>
+      <w:proofErr w:type="spellStart"/>
+      <w:proofErr w:type="gramStart"/>
+      <w:r>
+        <w:t>opt,x</w:t>
+      </w:r>
+      <w:proofErr w:type="spellEnd"/>
+      <w:proofErr w:type="gramEnd"/>
+      <w:r>
+        <w:t>;</w:t>
+      </w:r>
+    </w:p>
+    <w:p>
+      <w:r>
+        <w:lastRenderedPageBreak/>
+        <w:tab/>
+      </w:r>
+      <w:r>
+        <w:tab/>
+      </w:r>
+      <w:proofErr w:type="spellStart"/>
+      <w:r>
+        <w:t>scanf</w:t>
+      </w:r>
+      <w:proofErr w:type="spellEnd"/>
+      <w:r>
+        <w:t>("%</w:t>
+      </w:r>
+      <w:proofErr w:type="spellStart"/>
+      <w:r>
+        <w:t>d%d</w:t>
+      </w:r>
+      <w:proofErr w:type="spellEnd"/>
+      <w:proofErr w:type="gramStart"/>
+      <w:r>
+        <w:t>",&amp;</w:t>
+      </w:r>
+      <w:proofErr w:type="spellStart"/>
+      <w:proofErr w:type="gramEnd"/>
+      <w:r>
+        <w:t>opt,&amp;x</w:t>
+      </w:r>
+      <w:proofErr w:type="spellEnd"/>
+      <w:r>
+        <w:t>);</w:t>
+      </w:r>
+    </w:p>
+    <w:p>
+      <w:r>
+        <w:tab/>
+      </w:r>
+      <w:r>
+        <w:tab/>
+        <w:t xml:space="preserve">int </w:t>
+      </w:r>
+      <w:proofErr w:type="spellStart"/>
+      <w:r>
+        <w:t>ans</w:t>
+      </w:r>
+      <w:proofErr w:type="spellEnd"/>
+      <w:r>
+        <w:t>=-INF;</w:t>
+      </w:r>
+    </w:p>
+    <w:p>
+      <w:r>
+        <w:tab/>
+      </w:r>
+      <w:r>
+        <w:tab/>
+        <w:t>int&amp; r=</w:t>
+      </w:r>
+      <w:proofErr w:type="spellStart"/>
+      <w:proofErr w:type="gramStart"/>
+      <w:r>
+        <w:t>trp.root</w:t>
+      </w:r>
+      <w:proofErr w:type="spellEnd"/>
+      <w:proofErr w:type="gramEnd"/>
+      <w:r>
+        <w:t>;</w:t>
+      </w:r>
+    </w:p>
+    <w:p>
+      <w:r>
+        <w:tab/>
+      </w:r>
+      <w:r>
+        <w:tab/>
+      </w:r>
+      <w:proofErr w:type="spellStart"/>
+      <w:proofErr w:type="gramStart"/>
+      <w:r>
+        <w:t>trp.insert</w:t>
+      </w:r>
+      <w:proofErr w:type="spellEnd"/>
+      <w:proofErr w:type="gramEnd"/>
       <w:r>
         <w:t>(</w:t>
       </w:r>
       <w:proofErr w:type="spellStart"/>
       <w:r>
-        <w:t>ch</w:t>
-      </w:r>
-      <w:proofErr w:type="spellEnd"/>
-      <w:r>
-        <w:t>[id][0],rank);</w:t>
-      </w:r>
-    </w:p>
-    <w:p>
-      <w:r>
-        <w:tab/>
-      </w:r>
-      <w:r>
-        <w:tab/>
-        <w:t>else if(rank&lt;=size[</w:t>
-      </w:r>
-      <w:proofErr w:type="spellStart"/>
-      <w:r>
-        <w:t>ch</w:t>
-      </w:r>
-      <w:proofErr w:type="spellEnd"/>
-      <w:r>
-        <w:t>[id][0]]+</w:t>
-      </w:r>
-      <w:proofErr w:type="spellStart"/>
-      <w:r>
-        <w:t>cnt</w:t>
-      </w:r>
-      <w:proofErr w:type="spellEnd"/>
-      <w:r>
-        <w:t xml:space="preserve">[id])return </w:t>
-      </w:r>
-      <w:proofErr w:type="spellStart"/>
-      <w:r>
-        <w:t>val</w:t>
-      </w:r>
-      <w:proofErr w:type="spellEnd"/>
-      <w:r>
-        <w:t>[id];</w:t>
-      </w:r>
-    </w:p>
-    <w:p>
-      <w:r>
-        <w:tab/>
-      </w:r>
-      <w:r>
-        <w:tab/>
-        <w:t xml:space="preserve">else return </w:t>
-      </w:r>
-      <w:proofErr w:type="spellStart"/>
-      <w:r>
-        <w:t>getVal</w:t>
-      </w:r>
-      <w:proofErr w:type="spellEnd"/>
+        <w:t>r,x</w:t>
+      </w:r>
+      <w:proofErr w:type="spellEnd"/>
+      <w:r>
+        <w:t>);</w:t>
+      </w:r>
+    </w:p>
+    <w:p>
+      <w:r>
+        <w:tab/>
+      </w:r>
+      <w:r>
+        <w:tab/>
+      </w:r>
+      <w:proofErr w:type="spellStart"/>
+      <w:proofErr w:type="gramStart"/>
+      <w:r>
+        <w:t>trp.remove</w:t>
+      </w:r>
+      <w:proofErr w:type="spellEnd"/>
+      <w:proofErr w:type="gramEnd"/>
       <w:r>
         <w:t>(</w:t>
       </w:r>
       <w:proofErr w:type="spellStart"/>
       <w:r>
-        <w:t>ch</w:t>
-      </w:r>
-      <w:proofErr w:type="spellEnd"/>
-      <w:r>
-        <w:t>[id][1],rank-size[</w:t>
-      </w:r>
-      <w:proofErr w:type="spellStart"/>
-      <w:r>
-        <w:t>ch</w:t>
-      </w:r>
-      <w:proofErr w:type="spellEnd"/>
-      <w:r>
-        <w:t>[id][0]]-</w:t>
-      </w:r>
-      <w:proofErr w:type="spellStart"/>
-      <w:r>
-        <w:t>cnt</w:t>
-      </w:r>
-      <w:proofErr w:type="spellEnd"/>
-      <w:r>
-        <w:t>[id]);</w:t>
-      </w:r>
-    </w:p>
-    <w:p>
-      <w:r>
-        <w:tab/>
-        <w:t>}</w:t>
-      </w:r>
-    </w:p>
-    <w:p>
-      <w:r>
-        <w:tab/>
-        <w:t xml:space="preserve">int </w:t>
-      </w:r>
-      <w:proofErr w:type="spellStart"/>
-      <w:r>
-        <w:t>getPre</w:t>
-      </w:r>
-      <w:proofErr w:type="spellEnd"/>
-      <w:r>
-        <w:t>(int v) {</w:t>
-      </w:r>
-    </w:p>
-    <w:p>
-      <w:r>
-        <w:tab/>
-      </w:r>
-      <w:r>
-        <w:tab/>
-        <w:t>int id=</w:t>
-      </w:r>
-      <w:proofErr w:type="spellStart"/>
-      <w:r>
-        <w:t>root,pre</w:t>
-      </w:r>
-      <w:proofErr w:type="spellEnd"/>
-      <w:r>
-        <w:t>;</w:t>
-      </w:r>
-    </w:p>
-    <w:p>
-      <w:r>
-        <w:tab/>
-      </w:r>
-      <w:r>
-        <w:tab/>
-        <w:t>while(id) {</w:t>
-      </w:r>
-    </w:p>
-    <w:p>
-      <w:r>
-        <w:tab/>
-      </w:r>
-      <w:r>
-        <w:tab/>
-      </w:r>
-      <w:r>
-        <w:tab/>
-        <w:t>if(</w:t>
-      </w:r>
-      <w:proofErr w:type="spellStart"/>
-      <w:r>
-        <w:t>val</w:t>
-      </w:r>
-      <w:proofErr w:type="spellEnd"/>
-      <w:r>
-        <w:t>[id]&lt;v)pre=</w:t>
-      </w:r>
-      <w:proofErr w:type="spellStart"/>
-      <w:r>
-        <w:t>val</w:t>
-      </w:r>
-      <w:proofErr w:type="spellEnd"/>
-      <w:r>
-        <w:t>[id],id=</w:t>
-      </w:r>
-      <w:proofErr w:type="spellStart"/>
-      <w:r>
-        <w:t>ch</w:t>
-      </w:r>
-      <w:proofErr w:type="spellEnd"/>
-      <w:r>
-        <w:t>[id][1];</w:t>
-      </w:r>
-    </w:p>
-    <w:p>
-      <w:r>
-        <w:tab/>
-      </w:r>
-      <w:r>
-        <w:tab/>
-      </w:r>
-      <w:r>
-        <w:tab/>
-        <w:t>else id=</w:t>
-      </w:r>
-      <w:proofErr w:type="spellStart"/>
-      <w:r>
-        <w:t>ch</w:t>
-      </w:r>
-      <w:proofErr w:type="spellEnd"/>
-      <w:r>
-        <w:t>[id][0];</w:t>
-      </w:r>
-    </w:p>
-    <w:p>
-      <w:r>
-        <w:tab/>
-      </w:r>
-      <w:r>
-        <w:tab/>
-        <w:t>}</w:t>
-      </w:r>
-    </w:p>
-    <w:p>
-      <w:r>
-        <w:tab/>
-      </w:r>
-      <w:r>
-        <w:tab/>
-        <w:t>return pre;</w:t>
-      </w:r>
-    </w:p>
-    <w:p>
-      <w:r>
-        <w:tab/>
-        <w:t>}</w:t>
-      </w:r>
-    </w:p>
-    <w:p>
-      <w:r>
-        <w:tab/>
-        <w:t xml:space="preserve">int </w:t>
-      </w:r>
-      <w:proofErr w:type="spellStart"/>
-      <w:r>
-        <w:t>getNext</w:t>
-      </w:r>
-      <w:proofErr w:type="spellEnd"/>
-      <w:r>
-        <w:t>(int v) {</w:t>
-      </w:r>
-    </w:p>
-    <w:p>
-      <w:r>
-        <w:tab/>
-      </w:r>
-      <w:r>
-        <w:tab/>
-        <w:t xml:space="preserve">int id = </w:t>
-      </w:r>
-      <w:proofErr w:type="spellStart"/>
-      <w:r>
-        <w:t>root,next</w:t>
-      </w:r>
-      <w:proofErr w:type="spellEnd"/>
-      <w:r>
-        <w:t>;</w:t>
-      </w:r>
-    </w:p>
-    <w:p>
-      <w:r>
-        <w:tab/>
-      </w:r>
-      <w:r>
-        <w:tab/>
-        <w:t>while(id) {</w:t>
-      </w:r>
-    </w:p>
-    <w:p>
-      <w:r>
-        <w:tab/>
-      </w:r>
-      <w:r>
-        <w:tab/>
-      </w:r>
-      <w:r>
-        <w:tab/>
-        <w:t>if(</w:t>
-      </w:r>
-      <w:proofErr w:type="spellStart"/>
-      <w:r>
-        <w:t>val</w:t>
-      </w:r>
-      <w:proofErr w:type="spellEnd"/>
-      <w:r>
-        <w:t xml:space="preserve">[id] &gt; v)next = </w:t>
-      </w:r>
-      <w:proofErr w:type="spellStart"/>
-      <w:r>
-        <w:t>val</w:t>
-      </w:r>
-      <w:proofErr w:type="spellEnd"/>
-      <w:r>
-        <w:t xml:space="preserve">[id],id = </w:t>
-      </w:r>
-      <w:proofErr w:type="spellStart"/>
-      <w:r>
-        <w:t>ch</w:t>
-      </w:r>
-      <w:proofErr w:type="spellEnd"/>
-      <w:r>
-        <w:t>[id][0];</w:t>
-      </w:r>
-    </w:p>
-    <w:p>
-      <w:r>
-        <w:tab/>
-      </w:r>
-      <w:r>
-        <w:tab/>
-      </w:r>
-      <w:r>
-        <w:tab/>
-        <w:t xml:space="preserve">else id = </w:t>
-      </w:r>
-      <w:proofErr w:type="spellStart"/>
-      <w:r>
-        <w:t>ch</w:t>
-      </w:r>
-      <w:proofErr w:type="spellEnd"/>
-      <w:r>
-        <w:t>[id][1];</w:t>
-      </w:r>
-    </w:p>
-    <w:p>
-      <w:r>
-        <w:tab/>
-      </w:r>
-      <w:r>
-        <w:tab/>
-        <w:t>}</w:t>
-      </w:r>
-    </w:p>
-    <w:p>
-      <w:r>
-        <w:tab/>
-      </w:r>
-      <w:r>
-        <w:tab/>
-        <w:t>return next;</w:t>
-      </w:r>
-    </w:p>
-    <w:p>
-      <w:r>
-        <w:tab/>
-        <w:t>}</w:t>
-      </w:r>
-    </w:p>
-    <w:p>
-      <w:r>
-        <w:t xml:space="preserve">} </w:t>
-      </w:r>
-      <w:proofErr w:type="spellStart"/>
-      <w:r>
-        <w:t>trp</w:t>
-      </w:r>
-      <w:proofErr w:type="spellEnd"/>
-      <w:r>
-        <w:t>;</w:t>
-      </w:r>
-    </w:p>
-    <w:p/>
-    <w:p>
-      <w:r>
-        <w:t>int main() {</w:t>
-      </w:r>
-    </w:p>
-    <w:p>
-      <w:r>
-        <w:tab/>
-      </w:r>
-      <w:proofErr w:type="spellStart"/>
-      <w:r>
-        <w:t>trp.build</w:t>
-      </w:r>
-      <w:proofErr w:type="spellEnd"/>
-      <w:r>
-        <w:t>();</w:t>
-      </w:r>
-    </w:p>
-    <w:p>
-      <w:r>
-        <w:tab/>
-        <w:t>int n;</w:t>
-      </w:r>
-    </w:p>
-    <w:p>
-      <w:r>
-        <w:tab/>
-      </w:r>
-      <w:proofErr w:type="spellStart"/>
-      <w:r>
-        <w:t>scanf</w:t>
-      </w:r>
-      <w:proofErr w:type="spellEnd"/>
-      <w:r>
-        <w:t>("%</w:t>
-      </w:r>
-      <w:proofErr w:type="spellStart"/>
-      <w:r>
-        <w:t>d",&amp;n</w:t>
+        <w:t>r,x</w:t>
       </w:r>
       <w:proofErr w:type="spellEnd"/>
       <w:r>
@@ -4163,66 +5025,9 @@
     <w:p>
       <w:r>
         <w:tab/>
-        <w:t>while(n--) {</w:t>
-      </w:r>
-    </w:p>
-    <w:p>
-      <w:r>
-        <w:tab/>
-      </w:r>
-      <w:r>
-        <w:tab/>
-        <w:t xml:space="preserve">int </w:t>
-      </w:r>
-      <w:proofErr w:type="spellStart"/>
-      <w:r>
-        <w:t>opt,x</w:t>
-      </w:r>
-      <w:proofErr w:type="spellEnd"/>
-      <w:r>
-        <w:t>;</w:t>
-      </w:r>
-    </w:p>
-    <w:p>
-      <w:r>
-        <w:lastRenderedPageBreak/>
-        <w:tab/>
-      </w:r>
-      <w:r>
-        <w:tab/>
-      </w:r>
-      <w:proofErr w:type="spellStart"/>
-      <w:r>
-        <w:t>scanf</w:t>
-      </w:r>
-      <w:proofErr w:type="spellEnd"/>
-      <w:r>
-        <w:t>("%</w:t>
-      </w:r>
-      <w:proofErr w:type="spellStart"/>
-      <w:r>
-        <w:t>d%d</w:t>
-      </w:r>
-      <w:proofErr w:type="spellEnd"/>
-      <w:r>
-        <w:t>",&amp;</w:t>
-      </w:r>
-      <w:proofErr w:type="spellStart"/>
-      <w:r>
-        <w:t>opt,&amp;x</w:t>
-      </w:r>
-      <w:proofErr w:type="spellEnd"/>
-      <w:r>
-        <w:t>);</w:t>
-      </w:r>
-    </w:p>
-    <w:p>
-      <w:r>
-        <w:tab/>
-      </w:r>
-      <w:r>
-        <w:tab/>
-        <w:t xml:space="preserve">int </w:t>
+      </w:r>
+      <w:r>
+        <w:tab/>
       </w:r>
       <w:proofErr w:type="spellStart"/>
       <w:r>
@@ -4230,38 +5035,15 @@
       </w:r>
       <w:proofErr w:type="spellEnd"/>
       <w:r>
-        <w:t>=-INF;</w:t>
-      </w:r>
-    </w:p>
-    <w:p>
-      <w:r>
-        <w:tab/>
-      </w:r>
-      <w:r>
-        <w:tab/>
-        <w:t>int&amp; r=</w:t>
-      </w:r>
-      <w:proofErr w:type="spellStart"/>
-      <w:r>
-        <w:t>trp.root</w:t>
-      </w:r>
-      <w:proofErr w:type="spellEnd"/>
-      <w:r>
-        <w:t>;</w:t>
-      </w:r>
-    </w:p>
-    <w:p>
-      <w:r>
-        <w:tab/>
-      </w:r>
-      <w:r>
-        <w:tab/>
-      </w:r>
-      <w:proofErr w:type="spellStart"/>
-      <w:r>
-        <w:t>trp.insert</w:t>
-      </w:r>
-      <w:proofErr w:type="spellEnd"/>
+        <w:t xml:space="preserve">= </w:t>
+      </w:r>
+      <w:proofErr w:type="spellStart"/>
+      <w:proofErr w:type="gramStart"/>
+      <w:r>
+        <w:t>trp.getRank</w:t>
+      </w:r>
+      <w:proofErr w:type="spellEnd"/>
+      <w:proofErr w:type="gramEnd"/>
       <w:r>
         <w:t>(</w:t>
       </w:r>
@@ -4271,31 +5053,7 @@
       </w:r>
       <w:proofErr w:type="spellEnd"/>
       <w:r>
-        <w:t>);</w:t>
-      </w:r>
-    </w:p>
-    <w:p>
-      <w:r>
-        <w:tab/>
-      </w:r>
-      <w:r>
-        <w:tab/>
-      </w:r>
-      <w:proofErr w:type="spellStart"/>
-      <w:r>
-        <w:t>trp.remove</w:t>
-      </w:r>
-      <w:proofErr w:type="spellEnd"/>
-      <w:r>
-        <w:t>(</w:t>
-      </w:r>
-      <w:proofErr w:type="spellStart"/>
-      <w:r>
-        <w:t>r,x</w:t>
-      </w:r>
-      <w:proofErr w:type="spellEnd"/>
-      <w:r>
-        <w:t>);</w:t>
+        <w:t>)-1;</w:t>
       </w:r>
     </w:p>
     <w:p>
@@ -4311,23 +5069,17 @@
       </w:r>
       <w:proofErr w:type="spellEnd"/>
       <w:r>
-        <w:t xml:space="preserve">= </w:t>
-      </w:r>
-      <w:proofErr w:type="spellStart"/>
-      <w:r>
-        <w:t>trp.getRank</w:t>
-      </w:r>
-      <w:proofErr w:type="spellEnd"/>
-      <w:r>
-        <w:t>(</w:t>
-      </w:r>
-      <w:proofErr w:type="spellStart"/>
-      <w:r>
-        <w:t>r,x</w:t>
-      </w:r>
-      <w:proofErr w:type="spellEnd"/>
-      <w:r>
-        <w:t>)-1;</w:t>
+        <w:t>=</w:t>
+      </w:r>
+      <w:proofErr w:type="spellStart"/>
+      <w:proofErr w:type="gramStart"/>
+      <w:r>
+        <w:t>trp.getVal</w:t>
+      </w:r>
+      <w:proofErr w:type="spellEnd"/>
+      <w:proofErr w:type="gramEnd"/>
+      <w:r>
+        <w:t>(r,x+1);</w:t>
       </w:r>
     </w:p>
     <w:p>
@@ -4346,12 +5098,14 @@
         <w:t>=</w:t>
       </w:r>
       <w:proofErr w:type="spellStart"/>
-      <w:r>
-        <w:t>trp.getVal</w:t>
-      </w:r>
-      <w:proofErr w:type="spellEnd"/>
-      <w:r>
-        <w:t>(r,x+1);</w:t>
+      <w:proofErr w:type="gramStart"/>
+      <w:r>
+        <w:t>trp.getPre</w:t>
+      </w:r>
+      <w:proofErr w:type="spellEnd"/>
+      <w:proofErr w:type="gramEnd"/>
+      <w:r>
+        <w:t>(x);</w:t>
       </w:r>
     </w:p>
     <w:p>
@@ -4370,34 +5124,12 @@
         <w:t>=</w:t>
       </w:r>
       <w:proofErr w:type="spellStart"/>
-      <w:r>
-        <w:t>trp.getPre</w:t>
-      </w:r>
-      <w:proofErr w:type="spellEnd"/>
-      <w:r>
-        <w:t>(x);</w:t>
-      </w:r>
-    </w:p>
-    <w:p>
-      <w:r>
-        <w:tab/>
-      </w:r>
-      <w:r>
-        <w:tab/>
-      </w:r>
-      <w:proofErr w:type="spellStart"/>
-      <w:r>
-        <w:t>ans</w:t>
-      </w:r>
-      <w:proofErr w:type="spellEnd"/>
-      <w:r>
-        <w:t>=</w:t>
-      </w:r>
-      <w:proofErr w:type="spellStart"/>
+      <w:proofErr w:type="gramStart"/>
       <w:r>
         <w:t>trp.getNext</w:t>
       </w:r>
       <w:proofErr w:type="spellEnd"/>
+      <w:proofErr w:type="gramEnd"/>
       <w:r>
         <w:t>(x);</w:t>
       </w:r>
@@ -4449,6 +5181,7 @@
         <w:t xml:space="preserve">struct </w:t>
       </w:r>
       <w:proofErr w:type="spellStart"/>
+      <w:proofErr w:type="gramStart"/>
       <w:r>
         <w:t>Trie</w:t>
       </w:r>
@@ -4456,6 +5189,7 @@
       <w:r>
         <w:t>{</w:t>
       </w:r>
+      <w:proofErr w:type="gramEnd"/>
     </w:p>
     <w:p>
       <w:r>
@@ -4505,10 +5239,12 @@
         <w:t>Trie</w:t>
       </w:r>
       <w:proofErr w:type="spellEnd"/>
+      <w:proofErr w:type="gramStart"/>
       <w:r>
         <w:t>(){</w:t>
       </w:r>
       <w:proofErr w:type="spellStart"/>
+      <w:proofErr w:type="gramEnd"/>
       <w:r>
         <w:t>sz</w:t>
       </w:r>
@@ -4538,6 +5274,7 @@
         <w:t xml:space="preserve">    int </w:t>
       </w:r>
       <w:proofErr w:type="spellStart"/>
+      <w:proofErr w:type="gramStart"/>
       <w:r>
         <w:t>i</w:t>
       </w:r>
@@ -4552,17 +5289,37 @@
       </w:r>
       <w:proofErr w:type="spellEnd"/>
       <w:r>
-        <w:t>(char c){return c-'a';}</w:t>
-      </w:r>
-    </w:p>
-    <w:p>
-      <w:r>
-        <w:t xml:space="preserve">    void insert(char s[],int v) {</w:t>
-      </w:r>
-    </w:p>
-    <w:p>
-      <w:r>
-        <w:t xml:space="preserve">        int u=0,n=</w:t>
+        <w:t>(</w:t>
+      </w:r>
+      <w:proofErr w:type="gramEnd"/>
+      <w:r>
+        <w:t>char c){return c-'a';}</w:t>
+      </w:r>
+    </w:p>
+    <w:p>
+      <w:r>
+        <w:t xml:space="preserve">    void </w:t>
+      </w:r>
+      <w:proofErr w:type="gramStart"/>
+      <w:r>
+        <w:t>insert(</w:t>
+      </w:r>
+      <w:proofErr w:type="gramEnd"/>
+      <w:r>
+        <w:t>char s[],int v) {</w:t>
+      </w:r>
+    </w:p>
+    <w:p>
+      <w:r>
+        <w:t xml:space="preserve">        int u=</w:t>
+      </w:r>
+      <w:proofErr w:type="gramStart"/>
+      <w:r>
+        <w:t>0,n</w:t>
+      </w:r>
+      <w:proofErr w:type="gramEnd"/>
+      <w:r>
+        <w:t>=</w:t>
       </w:r>
       <w:proofErr w:type="spellStart"/>
       <w:r>
@@ -4575,7 +5332,15 @@
     </w:p>
     <w:p>
       <w:r>
-        <w:t xml:space="preserve">        for(int </w:t>
+        <w:t xml:space="preserve">        </w:t>
+      </w:r>
+      <w:proofErr w:type="gramStart"/>
+      <w:r>
+        <w:t>for(</w:t>
+      </w:r>
+      <w:proofErr w:type="gramEnd"/>
+      <w:r>
+        <w:t xml:space="preserve">int </w:t>
       </w:r>
       <w:proofErr w:type="spellStart"/>
       <w:r>
@@ -4617,13 +5382,18 @@
     </w:p>
     <w:p>
       <w:r>
-        <w:t xml:space="preserve">            if(!</w:t>
+        <w:t xml:space="preserve">            if</w:t>
+      </w:r>
+      <w:proofErr w:type="gramStart"/>
+      <w:r>
+        <w:t>(!</w:t>
       </w:r>
       <w:proofErr w:type="spellStart"/>
       <w:r>
         <w:t>ch</w:t>
       </w:r>
       <w:proofErr w:type="spellEnd"/>
+      <w:proofErr w:type="gramEnd"/>
       <w:r>
         <w:t>[u][c]){</w:t>
       </w:r>
@@ -4654,7 +5424,15 @@
       </w:r>
       <w:proofErr w:type="spellEnd"/>
       <w:r>
-        <w:t>],0,sizeof(</w:t>
+        <w:t>],</w:t>
+      </w:r>
+      <w:proofErr w:type="gramStart"/>
+      <w:r>
+        <w:t>0,sizeof</w:t>
+      </w:r>
+      <w:proofErr w:type="gramEnd"/>
+      <w:r>
+        <w:t>(</w:t>
       </w:r>
       <w:proofErr w:type="spellStart"/>
       <w:r>
@@ -4704,9 +5482,14 @@
       </w:r>
       <w:proofErr w:type="spellEnd"/>
       <w:r>
-        <w:t>[u][c]=</w:t>
-      </w:r>
-      <w:proofErr w:type="spellStart"/>
+        <w:t>[u][</w:t>
+      </w:r>
+      <w:proofErr w:type="gramStart"/>
+      <w:r>
+        <w:t>c]=</w:t>
+      </w:r>
+      <w:proofErr w:type="spellStart"/>
+      <w:proofErr w:type="gramEnd"/>
       <w:r>
         <w:t>sz</w:t>
       </w:r>
@@ -4783,6 +5566,11 @@
       </w:r>
     </w:p>
     <w:p>
+      <w:pPr>
+        <w:rPr>
+          <w:rFonts w:hint="eastAsia"/>
+        </w:rPr>
+      </w:pPr>
       <w:r>
         <w:t>queue&lt;int&gt; q;</w:t>
       </w:r>
@@ -4792,6 +5580,7 @@
         <w:t xml:space="preserve">struct </w:t>
       </w:r>
       <w:proofErr w:type="spellStart"/>
+      <w:proofErr w:type="gramStart"/>
       <w:r>
         <w:t>ACauto</w:t>
       </w:r>
@@ -4799,20 +5588,645 @@
       <w:r>
         <w:t>{</w:t>
       </w:r>
+      <w:proofErr w:type="gramEnd"/>
+    </w:p>
+    <w:p>
+      <w:r>
+        <w:t xml:space="preserve">    int </w:t>
+      </w:r>
+      <w:proofErr w:type="spellStart"/>
+      <w:r>
+        <w:t>ch</w:t>
+      </w:r>
+      <w:proofErr w:type="spellEnd"/>
+      <w:r>
+        <w:t>[N][26</w:t>
+      </w:r>
+      <w:proofErr w:type="gramStart"/>
+      <w:r>
+        <w:t>],</w:t>
+      </w:r>
+      <w:proofErr w:type="spellStart"/>
+      <w:r>
+        <w:t>val</w:t>
+      </w:r>
+      <w:proofErr w:type="spellEnd"/>
+      <w:proofErr w:type="gramEnd"/>
+      <w:r>
+        <w:t>[N],fail[N],</w:t>
+      </w:r>
+      <w:proofErr w:type="spellStart"/>
+      <w:r>
+        <w:t>cnt</w:t>
+      </w:r>
+      <w:proofErr w:type="spellEnd"/>
+      <w:r>
+        <w:t>;</w:t>
+      </w:r>
+    </w:p>
+    <w:p>
+      <w:r>
+        <w:t xml:space="preserve">    void </w:t>
+      </w:r>
+      <w:proofErr w:type="gramStart"/>
+      <w:r>
+        <w:t>ins(</w:t>
+      </w:r>
+      <w:proofErr w:type="gramEnd"/>
+      <w:r>
+        <w:t>char* s){</w:t>
+      </w:r>
+    </w:p>
+    <w:p>
+      <w:r>
+        <w:t xml:space="preserve">        int </w:t>
+      </w:r>
+      <w:proofErr w:type="spellStart"/>
+      <w:r>
+        <w:t>len</w:t>
+      </w:r>
+      <w:proofErr w:type="spellEnd"/>
+      <w:r>
+        <w:t>=</w:t>
+      </w:r>
+      <w:proofErr w:type="spellStart"/>
+      <w:r>
+        <w:t>strlen</w:t>
+      </w:r>
+      <w:proofErr w:type="spellEnd"/>
+      <w:r>
+        <w:t>(s</w:t>
+      </w:r>
+      <w:proofErr w:type="gramStart"/>
+      <w:r>
+        <w:t>),u</w:t>
+      </w:r>
+      <w:proofErr w:type="gramEnd"/>
+      <w:r>
+        <w:t>=0;</w:t>
+      </w:r>
+    </w:p>
+    <w:p>
+      <w:r>
+        <w:t xml:space="preserve">        </w:t>
+      </w:r>
+      <w:proofErr w:type="gramStart"/>
+      <w:r>
+        <w:t>for(</w:t>
+      </w:r>
+      <w:proofErr w:type="gramEnd"/>
+      <w:r>
+        <w:t xml:space="preserve">int </w:t>
+      </w:r>
+      <w:proofErr w:type="spellStart"/>
+      <w:r>
+        <w:t>i</w:t>
+      </w:r>
+      <w:proofErr w:type="spellEnd"/>
+      <w:r>
+        <w:t>=0;i&lt;</w:t>
+      </w:r>
+      <w:proofErr w:type="spellStart"/>
+      <w:r>
+        <w:t>len;i</w:t>
+      </w:r>
+      <w:proofErr w:type="spellEnd"/>
+      <w:r>
+        <w:t>++){</w:t>
+      </w:r>
+    </w:p>
+    <w:p>
+      <w:r>
+        <w:t xml:space="preserve">            int v=s[</w:t>
+      </w:r>
+      <w:proofErr w:type="spellStart"/>
+      <w:r>
+        <w:t>i</w:t>
+      </w:r>
+      <w:proofErr w:type="spellEnd"/>
+      <w:r>
+        <w:t>]-'a';</w:t>
+      </w:r>
+    </w:p>
+    <w:p>
+      <w:r>
+        <w:t xml:space="preserve">            if</w:t>
+      </w:r>
+      <w:proofErr w:type="gramStart"/>
+      <w:r>
+        <w:t>(!</w:t>
+      </w:r>
+      <w:proofErr w:type="spellStart"/>
+      <w:r>
+        <w:t>ch</w:t>
+      </w:r>
+      <w:proofErr w:type="spellEnd"/>
+      <w:proofErr w:type="gramEnd"/>
+      <w:r>
+        <w:t>[u][v])</w:t>
+      </w:r>
+      <w:proofErr w:type="spellStart"/>
+      <w:r>
+        <w:t>ch</w:t>
+      </w:r>
+      <w:proofErr w:type="spellEnd"/>
+      <w:r>
+        <w:t>[u][v]=++</w:t>
+      </w:r>
+      <w:proofErr w:type="spellStart"/>
+      <w:r>
+        <w:t>cnt</w:t>
+      </w:r>
+      <w:proofErr w:type="spellEnd"/>
+      <w:r>
+        <w:t>;</w:t>
+      </w:r>
+    </w:p>
+    <w:p>
+      <w:r>
+        <w:t xml:space="preserve">            u=</w:t>
+      </w:r>
+      <w:proofErr w:type="spellStart"/>
+      <w:r>
+        <w:t>ch</w:t>
+      </w:r>
+      <w:proofErr w:type="spellEnd"/>
+      <w:r>
+        <w:t>[u][v];</w:t>
+      </w:r>
+    </w:p>
+    <w:p>
+      <w:r>
+        <w:t xml:space="preserve">        }</w:t>
+      </w:r>
+    </w:p>
+    <w:p>
+      <w:r>
+        <w:t xml:space="preserve">        </w:t>
+      </w:r>
+      <w:proofErr w:type="spellStart"/>
+      <w:r>
+        <w:t>val</w:t>
+      </w:r>
+      <w:proofErr w:type="spellEnd"/>
+      <w:r>
+        <w:t>[u]++;</w:t>
+      </w:r>
+    </w:p>
+    <w:p>
+      <w:r>
+        <w:t xml:space="preserve">    }</w:t>
+      </w:r>
+    </w:p>
+    <w:p>
+      <w:pPr>
+        <w:ind w:firstLine="420"/>
+        <w:rPr>
+          <w:rFonts w:hint="eastAsia"/>
+        </w:rPr>
+      </w:pPr>
+      <w:r>
+        <w:t xml:space="preserve">void </w:t>
+      </w:r>
+      <w:proofErr w:type="spellStart"/>
+      <w:proofErr w:type="gramStart"/>
+      <w:r>
+        <w:t>getFail</w:t>
+      </w:r>
+      <w:proofErr w:type="spellEnd"/>
+      <w:r>
+        <w:t>(</w:t>
+      </w:r>
+      <w:proofErr w:type="gramEnd"/>
+      <w:r>
+        <w:t>){</w:t>
+      </w:r>
+    </w:p>
+    <w:p>
+      <w:r>
+        <w:t xml:space="preserve">        </w:t>
+      </w:r>
+      <w:proofErr w:type="gramStart"/>
+      <w:r>
+        <w:t>for(</w:t>
+      </w:r>
+      <w:proofErr w:type="gramEnd"/>
+      <w:r>
+        <w:t xml:space="preserve">int </w:t>
+      </w:r>
+      <w:proofErr w:type="spellStart"/>
+      <w:r>
+        <w:t>i</w:t>
+      </w:r>
+      <w:proofErr w:type="spellEnd"/>
+      <w:r>
+        <w:t>=0;i&lt;26;i++){if(</w:t>
+      </w:r>
+      <w:proofErr w:type="spellStart"/>
+      <w:r>
+        <w:t>ch</w:t>
+      </w:r>
+      <w:proofErr w:type="spellEnd"/>
+      <w:r>
+        <w:t>[0][</w:t>
+      </w:r>
+      <w:proofErr w:type="spellStart"/>
+      <w:r>
+        <w:t>i</w:t>
+      </w:r>
+      <w:proofErr w:type="spellEnd"/>
+      <w:r>
+        <w:t>]){</w:t>
+      </w:r>
+    </w:p>
+    <w:p>
+      <w:r>
+        <w:t xml:space="preserve">            fail[</w:t>
+      </w:r>
+      <w:proofErr w:type="spellStart"/>
+      <w:r>
+        <w:t>ch</w:t>
+      </w:r>
+      <w:proofErr w:type="spellEnd"/>
+      <w:r>
+        <w:t>[0][</w:t>
+      </w:r>
+      <w:proofErr w:type="spellStart"/>
+      <w:r>
+        <w:t>i</w:t>
+      </w:r>
+      <w:proofErr w:type="spellEnd"/>
+      <w:proofErr w:type="gramStart"/>
+      <w:r>
+        <w:t>]]=</w:t>
+      </w:r>
+      <w:proofErr w:type="gramEnd"/>
+      <w:r>
+        <w:t>0;</w:t>
+      </w:r>
+    </w:p>
+    <w:p>
+      <w:r>
+        <w:t xml:space="preserve">            </w:t>
+      </w:r>
+      <w:proofErr w:type="spellStart"/>
+      <w:proofErr w:type="gramStart"/>
+      <w:r>
+        <w:t>q.push</w:t>
+      </w:r>
+      <w:proofErr w:type="spellEnd"/>
+      <w:proofErr w:type="gramEnd"/>
+      <w:r>
+        <w:t>(</w:t>
+      </w:r>
+      <w:proofErr w:type="spellStart"/>
+      <w:r>
+        <w:t>ch</w:t>
+      </w:r>
+      <w:proofErr w:type="spellEnd"/>
+      <w:r>
+        <w:t>[0][</w:t>
+      </w:r>
+      <w:proofErr w:type="spellStart"/>
+      <w:r>
+        <w:t>i</w:t>
+      </w:r>
+      <w:proofErr w:type="spellEnd"/>
+      <w:r>
+        <w:t>]);</w:t>
+      </w:r>
+    </w:p>
+    <w:p>
+      <w:r>
+        <w:t xml:space="preserve">        }}</w:t>
+      </w:r>
+    </w:p>
+    <w:p>
+      <w:r>
+        <w:t xml:space="preserve">        while</w:t>
+      </w:r>
+      <w:proofErr w:type="gramStart"/>
+      <w:r>
+        <w:t>(!</w:t>
+      </w:r>
+      <w:proofErr w:type="spellStart"/>
+      <w:r>
+        <w:t>q</w:t>
+      </w:r>
+      <w:proofErr w:type="gramEnd"/>
+      <w:r>
+        <w:t>.empty</w:t>
+      </w:r>
+      <w:proofErr w:type="spellEnd"/>
+      <w:r>
+        <w:t>()){</w:t>
+      </w:r>
+    </w:p>
+    <w:p>
+      <w:r>
+        <w:t xml:space="preserve">            int u=</w:t>
+      </w:r>
+      <w:proofErr w:type="spellStart"/>
+      <w:proofErr w:type="gramStart"/>
+      <w:r>
+        <w:t>q.front</w:t>
+      </w:r>
+      <w:proofErr w:type="spellEnd"/>
+      <w:proofErr w:type="gramEnd"/>
+      <w:r>
+        <w:t>();</w:t>
+      </w:r>
+      <w:proofErr w:type="spellStart"/>
+      <w:r>
+        <w:t>q.pop</w:t>
+      </w:r>
+      <w:proofErr w:type="spellEnd"/>
+      <w:r>
+        <w:t>();</w:t>
+      </w:r>
+    </w:p>
+    <w:p>
+      <w:r>
+        <w:t xml:space="preserve">            </w:t>
+      </w:r>
+      <w:proofErr w:type="gramStart"/>
+      <w:r>
+        <w:t>for(</w:t>
+      </w:r>
+      <w:proofErr w:type="gramEnd"/>
+      <w:r>
+        <w:t xml:space="preserve">int </w:t>
+      </w:r>
+      <w:proofErr w:type="spellStart"/>
+      <w:r>
+        <w:t>i</w:t>
+      </w:r>
+      <w:proofErr w:type="spellEnd"/>
+      <w:r>
+        <w:t>=0;i&lt;26;i++){</w:t>
+      </w:r>
+    </w:p>
+    <w:p>
+      <w:r>
+        <w:t xml:space="preserve">             </w:t>
+      </w:r>
+      <w:r>
+        <w:t xml:space="preserve">  </w:t>
+      </w:r>
+      <w:r>
+        <w:t>if(</w:t>
+      </w:r>
+      <w:proofErr w:type="spellStart"/>
+      <w:r>
+        <w:t>ch</w:t>
+      </w:r>
+      <w:proofErr w:type="spellEnd"/>
+      <w:r>
+        <w:t>[u][</w:t>
+      </w:r>
+      <w:proofErr w:type="spellStart"/>
+      <w:r>
+        <w:t>i</w:t>
+      </w:r>
+      <w:proofErr w:type="spellEnd"/>
+      <w:proofErr w:type="gramStart"/>
+      <w:r>
+        <w:t>])fail</w:t>
+      </w:r>
+      <w:proofErr w:type="gramEnd"/>
+      <w:r>
+        <w:t>[</w:t>
+      </w:r>
+      <w:proofErr w:type="spellStart"/>
+      <w:r>
+        <w:t>ch</w:t>
+      </w:r>
+      <w:proofErr w:type="spellEnd"/>
+      <w:r>
+        <w:t>[u][</w:t>
+      </w:r>
+      <w:proofErr w:type="spellStart"/>
+      <w:r>
+        <w:t>i</w:t>
+      </w:r>
+      <w:proofErr w:type="spellEnd"/>
+      <w:r>
+        <w:t>]]=</w:t>
+      </w:r>
+      <w:proofErr w:type="spellStart"/>
+      <w:r>
+        <w:t>ch</w:t>
+      </w:r>
+      <w:proofErr w:type="spellEnd"/>
+      <w:r>
+        <w:t>[fail[u]][</w:t>
+      </w:r>
+      <w:proofErr w:type="spellStart"/>
+      <w:r>
+        <w:t>i</w:t>
+      </w:r>
+      <w:proofErr w:type="spellEnd"/>
+      <w:r>
+        <w:t>]</w:t>
+      </w:r>
+      <w:r>
+        <w:t>,</w:t>
+      </w:r>
+      <w:proofErr w:type="spellStart"/>
+      <w:r>
+        <w:t>q.push</w:t>
+      </w:r>
+      <w:proofErr w:type="spellEnd"/>
+      <w:r>
+        <w:t>(</w:t>
+      </w:r>
+      <w:proofErr w:type="spellStart"/>
+      <w:r>
+        <w:t>ch</w:t>
+      </w:r>
+      <w:proofErr w:type="spellEnd"/>
+      <w:r>
+        <w:t>[u][</w:t>
+      </w:r>
+      <w:proofErr w:type="spellStart"/>
+      <w:r>
+        <w:t>i</w:t>
+      </w:r>
+      <w:proofErr w:type="spellEnd"/>
+      <w:r>
+        <w:t>]);</w:t>
+      </w:r>
+    </w:p>
+    <w:p>
+      <w:pPr>
+        <w:ind w:left="210" w:firstLineChars="700" w:firstLine="1470"/>
+      </w:pPr>
       <w:bookmarkStart w:id="0" w:name="_GoBack"/>
       <w:bookmarkEnd w:id="0"/>
+      <w:r>
+        <w:t xml:space="preserve">else </w:t>
+      </w:r>
+      <w:proofErr w:type="spellStart"/>
+      <w:r>
+        <w:t>ch</w:t>
+      </w:r>
+      <w:proofErr w:type="spellEnd"/>
+      <w:r>
+        <w:t>[u][</w:t>
+      </w:r>
+      <w:proofErr w:type="spellStart"/>
+      <w:proofErr w:type="gramStart"/>
+      <w:r>
+        <w:t>i</w:t>
+      </w:r>
+      <w:proofErr w:type="spellEnd"/>
+      <w:r>
+        <w:t>]=</w:t>
+      </w:r>
+      <w:proofErr w:type="spellStart"/>
+      <w:proofErr w:type="gramEnd"/>
+      <w:r>
+        <w:t>ch</w:t>
+      </w:r>
+      <w:proofErr w:type="spellEnd"/>
+      <w:r>
+        <w:t>[fail[u]][</w:t>
+      </w:r>
+      <w:proofErr w:type="spellStart"/>
+      <w:r>
+        <w:t>i</w:t>
+      </w:r>
+      <w:proofErr w:type="spellEnd"/>
+      <w:r>
+        <w:t>];</w:t>
+      </w:r>
+    </w:p>
+    <w:p>
+      <w:r>
+        <w:t xml:space="preserve">            }</w:t>
+      </w:r>
+    </w:p>
+    <w:p>
+      <w:r>
+        <w:t xml:space="preserve">        }</w:t>
+      </w:r>
+    </w:p>
+    <w:p>
+      <w:r>
+        <w:t xml:space="preserve">    }</w:t>
+      </w:r>
     </w:p>
     <w:p>
       <w:r>
         <w:t xml:space="preserve">    int </w:t>
       </w:r>
+      <w:proofErr w:type="gramStart"/>
+      <w:r>
+        <w:t>query(</w:t>
+      </w:r>
+      <w:proofErr w:type="gramEnd"/>
+      <w:r>
+        <w:t>char* s) {</w:t>
+      </w:r>
+    </w:p>
+    <w:p>
+      <w:r>
+        <w:t xml:space="preserve">        int </w:t>
+      </w:r>
+      <w:proofErr w:type="spellStart"/>
+      <w:r>
+        <w:t>len</w:t>
+      </w:r>
+      <w:proofErr w:type="spellEnd"/>
+      <w:r>
+        <w:t>=</w:t>
+      </w:r>
+      <w:proofErr w:type="spellStart"/>
+      <w:r>
+        <w:t>strlen</w:t>
+      </w:r>
+      <w:proofErr w:type="spellEnd"/>
+      <w:r>
+        <w:t>(s</w:t>
+      </w:r>
+      <w:proofErr w:type="gramStart"/>
+      <w:r>
+        <w:t>);int</w:t>
+      </w:r>
+      <w:proofErr w:type="gramEnd"/>
+      <w:r>
+        <w:t xml:space="preserve"> u=0,ans=0;</w:t>
+      </w:r>
+    </w:p>
+    <w:p>
+      <w:r>
+        <w:t xml:space="preserve">        </w:t>
+      </w:r>
+      <w:proofErr w:type="gramStart"/>
+      <w:r>
+        <w:t>for(</w:t>
+      </w:r>
+      <w:proofErr w:type="gramEnd"/>
+      <w:r>
+        <w:t xml:space="preserve">int </w:t>
+      </w:r>
+      <w:proofErr w:type="spellStart"/>
+      <w:r>
+        <w:t>i</w:t>
+      </w:r>
+      <w:proofErr w:type="spellEnd"/>
+      <w:r>
+        <w:t>=0;i&lt;</w:t>
+      </w:r>
+      <w:proofErr w:type="spellStart"/>
+      <w:r>
+        <w:t>len;i</w:t>
+      </w:r>
+      <w:proofErr w:type="spellEnd"/>
+      <w:r>
+        <w:t>++){</w:t>
+      </w:r>
+    </w:p>
+    <w:p>
+      <w:r>
+        <w:t xml:space="preserve">            u=</w:t>
+      </w:r>
       <w:proofErr w:type="spellStart"/>
       <w:r>
         <w:t>ch</w:t>
       </w:r>
       <w:proofErr w:type="spellEnd"/>
       <w:r>
-        <w:t>[N][26],</w:t>
+        <w:t>[u][s[</w:t>
+      </w:r>
+      <w:proofErr w:type="spellStart"/>
+      <w:r>
+        <w:t>i</w:t>
+      </w:r>
+      <w:proofErr w:type="spellEnd"/>
+      <w:r>
+        <w:t>]-'a'];</w:t>
+      </w:r>
+    </w:p>
+    <w:p>
+      <w:r>
+        <w:t xml:space="preserve">            </w:t>
+      </w:r>
+      <w:proofErr w:type="gramStart"/>
+      <w:r>
+        <w:t>for(</w:t>
+      </w:r>
+      <w:proofErr w:type="gramEnd"/>
+      <w:r>
+        <w:t>int t=</w:t>
+      </w:r>
+      <w:proofErr w:type="spellStart"/>
+      <w:r>
+        <w:t>u;t</w:t>
+      </w:r>
+      <w:proofErr w:type="spellEnd"/>
+      <w:r>
+        <w:t>&amp;&amp;~</w:t>
       </w:r>
       <w:proofErr w:type="spellStart"/>
       <w:r>
@@ -4820,11 +6234,60 @@
       </w:r>
       <w:proofErr w:type="spellEnd"/>
       <w:r>
-        <w:t>[N],fail[N],</w:t>
-      </w:r>
-      <w:proofErr w:type="spellStart"/>
-      <w:r>
-        <w:t>cnt</w:t>
+        <w:t>[t];t=fail[t]){</w:t>
+      </w:r>
+    </w:p>
+    <w:p>
+      <w:r>
+        <w:t xml:space="preserve">                </w:t>
+      </w:r>
+      <w:proofErr w:type="spellStart"/>
+      <w:r>
+        <w:t>ans</w:t>
+      </w:r>
+      <w:proofErr w:type="spellEnd"/>
+      <w:r>
+        <w:t>+=</w:t>
+      </w:r>
+      <w:proofErr w:type="spellStart"/>
+      <w:r>
+        <w:t>val</w:t>
+      </w:r>
+      <w:proofErr w:type="spellEnd"/>
+      <w:r>
+        <w:t>[t</w:t>
+      </w:r>
+      <w:proofErr w:type="gramStart"/>
+      <w:r>
+        <w:t>],</w:t>
+      </w:r>
+      <w:proofErr w:type="spellStart"/>
+      <w:r>
+        <w:t>val</w:t>
+      </w:r>
+      <w:proofErr w:type="spellEnd"/>
+      <w:proofErr w:type="gramEnd"/>
+      <w:r>
+        <w:t>[t]=-1;</w:t>
+      </w:r>
+    </w:p>
+    <w:p>
+      <w:r>
+        <w:t xml:space="preserve">            }</w:t>
+      </w:r>
+    </w:p>
+    <w:p>
+      <w:r>
+        <w:t xml:space="preserve">        }</w:t>
+      </w:r>
+    </w:p>
+    <w:p>
+      <w:r>
+        <w:t xml:space="preserve">        return </w:t>
+      </w:r>
+      <w:proofErr w:type="spellStart"/>
+      <w:r>
+        <w:t>ans</w:t>
       </w:r>
       <w:proofErr w:type="spellEnd"/>
       <w:r>
@@ -4833,566 +6296,15 @@
     </w:p>
     <w:p>
       <w:r>
-        <w:t xml:space="preserve">    void ins(char* s){</w:t>
-      </w:r>
-    </w:p>
-    <w:p>
-      <w:r>
-        <w:t xml:space="preserve">        int </w:t>
-      </w:r>
-      <w:proofErr w:type="spellStart"/>
-      <w:r>
-        <w:t>len</w:t>
-      </w:r>
-      <w:proofErr w:type="spellEnd"/>
-      <w:r>
-        <w:t>=</w:t>
-      </w:r>
-      <w:proofErr w:type="spellStart"/>
-      <w:r>
-        <w:t>strlen</w:t>
-      </w:r>
-      <w:proofErr w:type="spellEnd"/>
-      <w:r>
-        <w:t>(s),u=0;</w:t>
-      </w:r>
-    </w:p>
-    <w:p>
-      <w:r>
-        <w:t xml:space="preserve">        for(int </w:t>
-      </w:r>
-      <w:proofErr w:type="spellStart"/>
-      <w:r>
-        <w:t>i</w:t>
-      </w:r>
-      <w:proofErr w:type="spellEnd"/>
-      <w:r>
-        <w:t>=0;i&lt;</w:t>
-      </w:r>
-      <w:proofErr w:type="spellStart"/>
-      <w:r>
-        <w:t>len;i</w:t>
-      </w:r>
-      <w:proofErr w:type="spellEnd"/>
-      <w:r>
-        <w:t>++){</w:t>
-      </w:r>
-    </w:p>
-    <w:p>
-      <w:r>
-        <w:t xml:space="preserve">            int v=s[</w:t>
-      </w:r>
-      <w:proofErr w:type="spellStart"/>
-      <w:r>
-        <w:t>i</w:t>
-      </w:r>
-      <w:proofErr w:type="spellEnd"/>
-      <w:r>
-        <w:t>]-'a';</w:t>
-      </w:r>
-    </w:p>
-    <w:p>
-      <w:r>
-        <w:t xml:space="preserve">            if(!</w:t>
-      </w:r>
-      <w:proofErr w:type="spellStart"/>
-      <w:r>
-        <w:t>ch</w:t>
-      </w:r>
-      <w:proofErr w:type="spellEnd"/>
-      <w:r>
-        <w:t>[u][v])</w:t>
-      </w:r>
-      <w:proofErr w:type="spellStart"/>
-      <w:r>
-        <w:t>ch</w:t>
-      </w:r>
-      <w:proofErr w:type="spellEnd"/>
-      <w:r>
-        <w:t>[u][v]=++</w:t>
-      </w:r>
-      <w:proofErr w:type="spellStart"/>
-      <w:r>
-        <w:t>cnt</w:t>
-      </w:r>
-      <w:proofErr w:type="spellEnd"/>
-      <w:r>
-        <w:t>;</w:t>
-      </w:r>
-    </w:p>
-    <w:p>
-      <w:r>
-        <w:t xml:space="preserve">            u=</w:t>
-      </w:r>
-      <w:proofErr w:type="spellStart"/>
-      <w:r>
-        <w:t>ch</w:t>
-      </w:r>
-      <w:proofErr w:type="spellEnd"/>
-      <w:r>
-        <w:t>[u][v];</w:t>
-      </w:r>
-    </w:p>
-    <w:p>
-      <w:r>
-        <w:t xml:space="preserve">        }</w:t>
-      </w:r>
-    </w:p>
-    <w:p>
-      <w:r>
-        <w:t xml:space="preserve">        </w:t>
-      </w:r>
-      <w:proofErr w:type="spellStart"/>
-      <w:r>
-        <w:t>val</w:t>
-      </w:r>
-      <w:proofErr w:type="spellEnd"/>
-      <w:r>
-        <w:t>[u]++;</w:t>
-      </w:r>
-    </w:p>
-    <w:p>
-      <w:r>
         <w:t xml:space="preserve">    }</w:t>
       </w:r>
     </w:p>
     <w:p>
       <w:r>
-        <w:t xml:space="preserve">    void </w:t>
-      </w:r>
-      <w:proofErr w:type="spellStart"/>
-      <w:r>
-        <w:t>getFail</w:t>
-      </w:r>
-      <w:proofErr w:type="spellEnd"/>
-      <w:r>
-        <w:t>(){</w:t>
-      </w:r>
-    </w:p>
-    <w:p>
-      <w:r>
-        <w:t xml:space="preserve">        for(int </w:t>
-      </w:r>
-      <w:proofErr w:type="spellStart"/>
-      <w:r>
-        <w:t>i</w:t>
-      </w:r>
-      <w:proofErr w:type="spellEnd"/>
-      <w:r>
-        <w:t>=0;i&lt;26;i++){if(</w:t>
-      </w:r>
-      <w:proofErr w:type="spellStart"/>
-      <w:r>
-        <w:t>ch</w:t>
-      </w:r>
-      <w:proofErr w:type="spellEnd"/>
-      <w:r>
-        <w:t>[0][</w:t>
-      </w:r>
-      <w:proofErr w:type="spellStart"/>
-      <w:r>
-        <w:t>i</w:t>
-      </w:r>
-      <w:proofErr w:type="spellEnd"/>
-      <w:r>
-        <w:t>]){</w:t>
-      </w:r>
-    </w:p>
-    <w:p>
-      <w:r>
-        <w:t xml:space="preserve">            fail[</w:t>
-      </w:r>
-      <w:proofErr w:type="spellStart"/>
-      <w:r>
-        <w:t>ch</w:t>
-      </w:r>
-      <w:proofErr w:type="spellEnd"/>
-      <w:r>
-        <w:t>[0][</w:t>
-      </w:r>
-      <w:proofErr w:type="spellStart"/>
-      <w:r>
-        <w:t>i</w:t>
-      </w:r>
-      <w:proofErr w:type="spellEnd"/>
-      <w:r>
-        <w:t>]]=0;</w:t>
-      </w:r>
-    </w:p>
-    <w:p>
-      <w:r>
-        <w:t xml:space="preserve">            </w:t>
-      </w:r>
-      <w:proofErr w:type="spellStart"/>
-      <w:r>
-        <w:t>q.push</w:t>
-      </w:r>
-      <w:proofErr w:type="spellEnd"/>
-      <w:r>
-        <w:t>(</w:t>
-      </w:r>
-      <w:proofErr w:type="spellStart"/>
-      <w:r>
-        <w:t>ch</w:t>
-      </w:r>
-      <w:proofErr w:type="spellEnd"/>
-      <w:r>
-        <w:t>[0][</w:t>
-      </w:r>
-      <w:proofErr w:type="spellStart"/>
-      <w:r>
-        <w:t>i</w:t>
-      </w:r>
-      <w:proofErr w:type="spellEnd"/>
-      <w:r>
-        <w:t>]);</w:t>
-      </w:r>
-    </w:p>
-    <w:p>
-      <w:r>
-        <w:t xml:space="preserve">        }}</w:t>
-      </w:r>
-    </w:p>
-    <w:p>
-      <w:r>
-        <w:t xml:space="preserve">        while(!</w:t>
-      </w:r>
-      <w:proofErr w:type="spellStart"/>
-      <w:r>
-        <w:t>q.empty</w:t>
-      </w:r>
-      <w:proofErr w:type="spellEnd"/>
-      <w:r>
-        <w:t>()){</w:t>
-      </w:r>
-    </w:p>
-    <w:p>
-      <w:r>
-        <w:t xml:space="preserve">            int u=</w:t>
-      </w:r>
-      <w:proofErr w:type="spellStart"/>
-      <w:r>
-        <w:t>q.front</w:t>
-      </w:r>
-      <w:proofErr w:type="spellEnd"/>
-      <w:r>
-        <w:t>();</w:t>
-      </w:r>
-      <w:proofErr w:type="spellStart"/>
-      <w:r>
-        <w:t>q.pop</w:t>
-      </w:r>
-      <w:proofErr w:type="spellEnd"/>
-      <w:r>
-        <w:t>();</w:t>
-      </w:r>
-    </w:p>
-    <w:p>
-      <w:r>
-        <w:t xml:space="preserve">            for(int </w:t>
-      </w:r>
-      <w:proofErr w:type="spellStart"/>
-      <w:r>
-        <w:t>i</w:t>
-      </w:r>
-      <w:proofErr w:type="spellEnd"/>
-      <w:r>
-        <w:t>=0;i&lt;26;i++){</w:t>
-      </w:r>
-    </w:p>
-    <w:p>
-      <w:r>
-        <w:t xml:space="preserve">                if(</w:t>
-      </w:r>
-      <w:proofErr w:type="spellStart"/>
-      <w:r>
-        <w:t>ch</w:t>
-      </w:r>
-      <w:proofErr w:type="spellEnd"/>
-      <w:r>
-        <w:t>[u][</w:t>
-      </w:r>
-      <w:proofErr w:type="spellStart"/>
-      <w:r>
-        <w:t>i</w:t>
-      </w:r>
-      <w:proofErr w:type="spellEnd"/>
-      <w:r>
-        <w:t>]){</w:t>
-      </w:r>
-    </w:p>
-    <w:p>
-      <w:r>
-        <w:t xml:space="preserve">                    fail[</w:t>
-      </w:r>
-      <w:proofErr w:type="spellStart"/>
-      <w:r>
-        <w:t>ch</w:t>
-      </w:r>
-      <w:proofErr w:type="spellEnd"/>
-      <w:r>
-        <w:t>[u][</w:t>
-      </w:r>
-      <w:proofErr w:type="spellStart"/>
-      <w:r>
-        <w:t>i</w:t>
-      </w:r>
-      <w:proofErr w:type="spellEnd"/>
-      <w:r>
-        <w:t>]]=</w:t>
-      </w:r>
-      <w:proofErr w:type="spellStart"/>
-      <w:r>
-        <w:t>ch</w:t>
-      </w:r>
-      <w:proofErr w:type="spellEnd"/>
-      <w:r>
-        <w:t>[fail[u]][</w:t>
-      </w:r>
-      <w:proofErr w:type="spellStart"/>
-      <w:r>
-        <w:t>i</w:t>
-      </w:r>
-      <w:proofErr w:type="spellEnd"/>
-      <w:r>
-        <w:t>];</w:t>
-      </w:r>
-      <w:proofErr w:type="spellStart"/>
-      <w:r>
-        <w:t>q.push</w:t>
-      </w:r>
-      <w:proofErr w:type="spellEnd"/>
-      <w:r>
-        <w:t>(</w:t>
-      </w:r>
-      <w:proofErr w:type="spellStart"/>
-      <w:r>
-        <w:t>ch</w:t>
-      </w:r>
-      <w:proofErr w:type="spellEnd"/>
-      <w:r>
-        <w:t>[u][</w:t>
-      </w:r>
-      <w:proofErr w:type="spellStart"/>
-      <w:r>
-        <w:t>i</w:t>
-      </w:r>
-      <w:proofErr w:type="spellEnd"/>
-      <w:r>
-        <w:t>]);</w:t>
-      </w:r>
-    </w:p>
-    <w:p>
-      <w:r>
-        <w:t xml:space="preserve">                }else </w:t>
-      </w:r>
-      <w:proofErr w:type="spellStart"/>
-      <w:r>
-        <w:t>ch</w:t>
-      </w:r>
-      <w:proofErr w:type="spellEnd"/>
-      <w:r>
-        <w:t>[u][</w:t>
-      </w:r>
-      <w:proofErr w:type="spellStart"/>
-      <w:r>
-        <w:t>i</w:t>
-      </w:r>
-      <w:proofErr w:type="spellEnd"/>
-      <w:r>
-        <w:t>]=</w:t>
-      </w:r>
-      <w:proofErr w:type="spellStart"/>
-      <w:r>
-        <w:t>ch</w:t>
-      </w:r>
-      <w:proofErr w:type="spellEnd"/>
-      <w:r>
-        <w:t>[fail[u]][</w:t>
-      </w:r>
-      <w:proofErr w:type="spellStart"/>
-      <w:r>
-        <w:t>i</w:t>
-      </w:r>
-      <w:proofErr w:type="spellEnd"/>
-      <w:r>
-        <w:t>];</w:t>
-      </w:r>
-    </w:p>
-    <w:p>
-      <w:r>
-        <w:t xml:space="preserve">            }</w:t>
-      </w:r>
-    </w:p>
-    <w:p>
-      <w:r>
-        <w:t xml:space="preserve">        }</w:t>
-      </w:r>
-    </w:p>
-    <w:p>
-      <w:r>
-        <w:t xml:space="preserve">    }</w:t>
-      </w:r>
-    </w:p>
-    <w:p>
-      <w:r>
-        <w:t xml:space="preserve">    int query(char* s) {</w:t>
-      </w:r>
-    </w:p>
-    <w:p>
-      <w:r>
-        <w:t xml:space="preserve">        int </w:t>
-      </w:r>
-      <w:proofErr w:type="spellStart"/>
-      <w:r>
-        <w:t>len</w:t>
-      </w:r>
-      <w:proofErr w:type="spellEnd"/>
-      <w:r>
-        <w:t>=</w:t>
-      </w:r>
-      <w:proofErr w:type="spellStart"/>
-      <w:r>
-        <w:t>strlen</w:t>
-      </w:r>
-      <w:proofErr w:type="spellEnd"/>
-      <w:r>
-        <w:t>(s);int u=0,ans=0;</w:t>
-      </w:r>
-    </w:p>
-    <w:p>
-      <w:r>
-        <w:t xml:space="preserve">        for(int </w:t>
-      </w:r>
-      <w:proofErr w:type="spellStart"/>
-      <w:r>
-        <w:t>i</w:t>
-      </w:r>
-      <w:proofErr w:type="spellEnd"/>
-      <w:r>
-        <w:t>=0;i&lt;</w:t>
-      </w:r>
-      <w:proofErr w:type="spellStart"/>
-      <w:r>
-        <w:t>len;i</w:t>
-      </w:r>
-      <w:proofErr w:type="spellEnd"/>
-      <w:r>
-        <w:t>++){</w:t>
-      </w:r>
-    </w:p>
-    <w:p>
-      <w:r>
-        <w:t xml:space="preserve">            u=</w:t>
-      </w:r>
-      <w:proofErr w:type="spellStart"/>
-      <w:r>
-        <w:t>ch</w:t>
-      </w:r>
-      <w:proofErr w:type="spellEnd"/>
-      <w:r>
-        <w:t>[u][s[</w:t>
-      </w:r>
-      <w:proofErr w:type="spellStart"/>
-      <w:r>
-        <w:t>i</w:t>
-      </w:r>
-      <w:proofErr w:type="spellEnd"/>
-      <w:r>
-        <w:t>]-'a'];</w:t>
-      </w:r>
-    </w:p>
-    <w:p>
-      <w:r>
-        <w:t xml:space="preserve">            for(int t=</w:t>
-      </w:r>
-      <w:proofErr w:type="spellStart"/>
-      <w:r>
-        <w:t>u;t</w:t>
-      </w:r>
-      <w:proofErr w:type="spellEnd"/>
-      <w:r>
-        <w:t>&amp;&amp;~</w:t>
-      </w:r>
-      <w:proofErr w:type="spellStart"/>
-      <w:r>
-        <w:t>val</w:t>
-      </w:r>
-      <w:proofErr w:type="spellEnd"/>
-      <w:r>
-        <w:t>[t];t=fail[t]){</w:t>
-      </w:r>
-    </w:p>
-    <w:p>
-      <w:r>
-        <w:t xml:space="preserve">                </w:t>
-      </w:r>
-      <w:proofErr w:type="spellStart"/>
-      <w:r>
-        <w:t>ans</w:t>
-      </w:r>
-      <w:proofErr w:type="spellEnd"/>
-      <w:r>
-        <w:t>+=</w:t>
-      </w:r>
-      <w:proofErr w:type="spellStart"/>
-      <w:r>
-        <w:t>val</w:t>
-      </w:r>
-      <w:proofErr w:type="spellEnd"/>
-      <w:r>
-        <w:t>[t],</w:t>
-      </w:r>
-      <w:proofErr w:type="spellStart"/>
-      <w:r>
-        <w:t>val</w:t>
-      </w:r>
-      <w:proofErr w:type="spellEnd"/>
-      <w:r>
-        <w:t>[t]=-1;</w:t>
-      </w:r>
-    </w:p>
-    <w:p>
-      <w:r>
-        <w:t xml:space="preserve">            }</w:t>
-      </w:r>
-    </w:p>
-    <w:p>
-      <w:r>
-        <w:t xml:space="preserve">        }</w:t>
-      </w:r>
-    </w:p>
-    <w:p>
-      <w:r>
-        <w:t xml:space="preserve">        return </w:t>
-      </w:r>
-      <w:proofErr w:type="spellStart"/>
-      <w:r>
-        <w:t>ans</w:t>
-      </w:r>
-      <w:proofErr w:type="spellEnd"/>
-      <w:r>
-        <w:t>;</w:t>
-      </w:r>
-    </w:p>
-    <w:p>
-      <w:r>
-        <w:t xml:space="preserve">    }</w:t>
-      </w:r>
-    </w:p>
-    <w:p>
-      <w:r>
-        <w:lastRenderedPageBreak/>
         <w:t>}AC;</w:t>
       </w:r>
     </w:p>
-    <w:p>
-      <w:pPr>
-        <w:rPr>
-          <w:rFonts w:hint="eastAsia"/>
-        </w:rPr>
-      </w:pPr>
-    </w:p>
+    <w:p/>
     <w:p/>
     <w:p>
       <w:pPr>
@@ -5442,11 +6354,19 @@
       </w:r>
       <w:proofErr w:type="spellStart"/>
       <w:r>
-        <w:t>scan_d</w:t>
-      </w:r>
-      <w:proofErr w:type="spellEnd"/>
-      <w:r>
-        <w:t>(T &amp;ret) {</w:t>
+        <w:t>scan_</w:t>
+      </w:r>
+      <w:proofErr w:type="gramStart"/>
+      <w:r>
+        <w:t>d</w:t>
+      </w:r>
+      <w:proofErr w:type="spellEnd"/>
+      <w:r>
+        <w:t>(</w:t>
+      </w:r>
+      <w:proofErr w:type="gramEnd"/>
+      <w:r>
+        <w:t>T &amp;ret) {</w:t>
       </w:r>
     </w:p>
     <w:p>
@@ -5480,13 +6400,29 @@
       </w:r>
       <w:proofErr w:type="spellEnd"/>
       <w:r>
-        <w:t>(),c==EOF) return 0; //EOF</w:t>
-      </w:r>
-    </w:p>
-    <w:p>
-      <w:r>
-        <w:tab/>
-        <w:t>while(c!='-'&amp;&amp;(c&lt;'0'||c&gt;'9')) c=</w:t>
+        <w:t>(</w:t>
+      </w:r>
+      <w:proofErr w:type="gramStart"/>
+      <w:r>
+        <w:t>),c</w:t>
+      </w:r>
+      <w:proofErr w:type="gramEnd"/>
+      <w:r>
+        <w:t>==EOF) return 0; //EOF</w:t>
+      </w:r>
+    </w:p>
+    <w:p>
+      <w:r>
+        <w:tab/>
+        <w:t>while(</w:t>
+      </w:r>
+      <w:proofErr w:type="gramStart"/>
+      <w:r>
+        <w:t>c!=</w:t>
+      </w:r>
+      <w:proofErr w:type="gramEnd"/>
+      <w:r>
+        <w:t>'-'&amp;&amp;(c&lt;'0'||c&gt;'9')) c=</w:t>
       </w:r>
       <w:proofErr w:type="spellStart"/>
       <w:r>
@@ -5507,7 +6443,15 @@
       </w:r>
       <w:proofErr w:type="spellEnd"/>
       <w:r>
-        <w:t>=(c=='-')?-1:1;</w:t>
+        <w:t>=(c=='-'</w:t>
+      </w:r>
+      <w:proofErr w:type="gramStart"/>
+      <w:r>
+        <w:t>)?-</w:t>
+      </w:r>
+      <w:proofErr w:type="gramEnd"/>
+      <w:r>
+        <w:t>1:1;</w:t>
       </w:r>
     </w:p>
     <w:p>
@@ -5527,7 +6471,15 @@
       </w:r>
       <w:proofErr w:type="spellEnd"/>
       <w:r>
-        <w:t>(),c&gt;='0'&amp;&amp;c&lt;='9') ret=ret*10+(c-'0');</w:t>
+        <w:t>(</w:t>
+      </w:r>
+      <w:proofErr w:type="gramStart"/>
+      <w:r>
+        <w:t>),c</w:t>
+      </w:r>
+      <w:proofErr w:type="gramEnd"/>
+      <w:r>
+        <w:t>&gt;='0'&amp;&amp;c&lt;='9') ret=ret*10+(c-'0');</w:t>
       </w:r>
     </w:p>
     <w:p>
@@ -5558,7 +6510,15 @@
     <w:p/>
     <w:p>
       <w:r>
-        <w:t>inline void out(int x) {</w:t>
+        <w:t xml:space="preserve">inline void </w:t>
+      </w:r>
+      <w:proofErr w:type="gramStart"/>
+      <w:r>
+        <w:t>out(</w:t>
+      </w:r>
+      <w:proofErr w:type="gramEnd"/>
+      <w:r>
+        <w:t>int x) {</w:t>
       </w:r>
     </w:p>
     <w:p>
